--- a/returns/final_report_draft.docx
+++ b/returns/final_report_draft.docx
@@ -1,31 +1,16 @@
 
 <file path=word/document.xml><?xml version="1.0" encoding="utf-8"?>
-<w:document xmlns:w="http://schemas.openxmlformats.org/wordprocessingml/2006/main" xmlns:m="http://schemas.openxmlformats.org/officeDocument/2006/math" xmlns:r="http://schemas.openxmlformats.org/officeDocument/2006/relationships" xmlns:o="urn:schemas-microsoft-com:office:office" xmlns:v="urn:schemas-microsoft-com:vml" xmlns:w10="urn:schemas-microsoft-com:office:word" xmlns:a="http://schemas.openxmlformats.org/drawingml/2006/main" xmlns:pic="http://schemas.openxmlformats.org/drawingml/2006/picture" xmlns:wp="http://schemas.openxmlformats.org/drawingml/2006/wordprocessingDrawing">
+<w:document xmlns:wpc="http://schemas.microsoft.com/office/word/2010/wordprocessingCanvas" xmlns:cx="http://schemas.microsoft.com/office/drawing/2014/chartex" xmlns:cx1="http://schemas.microsoft.com/office/drawing/2015/9/8/chartex" xmlns:cx2="http://schemas.microsoft.com/office/drawing/2015/10/21/chartex" xmlns:cx3="http://schemas.microsoft.com/office/drawing/2016/5/9/chartex" xmlns:cx4="http://schemas.microsoft.com/office/drawing/2016/5/10/chartex" xmlns:cx5="http://schemas.microsoft.com/office/drawing/2016/5/11/chartex" xmlns:cx6="http://schemas.microsoft.com/office/drawing/2016/5/12/chartex" xmlns:cx7="http://schemas.microsoft.com/office/drawing/2016/5/13/chartex" xmlns:cx8="http://schemas.microsoft.com/office/drawing/2016/5/14/chartex" xmlns:mc="http://schemas.openxmlformats.org/markup-compatibility/2006" xmlns:aink="http://schemas.microsoft.com/office/drawing/2016/ink" xmlns:am3d="http://schemas.microsoft.com/office/drawing/2017/model3d" xmlns:o="urn:schemas-microsoft-com:office:office" xmlns:r="http://schemas.openxmlformats.org/officeDocument/2006/relationships" xmlns:m="http://schemas.openxmlformats.org/officeDocument/2006/math" xmlns:v="urn:schemas-microsoft-com:vml" xmlns:wp14="http://schemas.microsoft.com/office/word/2010/wordprocessingDrawing" xmlns:wp="http://schemas.openxmlformats.org/drawingml/2006/wordprocessingDrawing" xmlns:w10="urn:schemas-microsoft-com:office:word" xmlns:w="http://schemas.openxmlformats.org/wordprocessingml/2006/main" xmlns:w14="http://schemas.microsoft.com/office/word/2010/wordml" xmlns:w15="http://schemas.microsoft.com/office/word/2012/wordml" xmlns:w16cid="http://schemas.microsoft.com/office/word/2016/wordml/cid" xmlns:w16se="http://schemas.microsoft.com/office/word/2015/wordml/symex" xmlns:wpg="http://schemas.microsoft.com/office/word/2010/wordprocessingGroup" xmlns:wpi="http://schemas.microsoft.com/office/word/2010/wordprocessingInk" xmlns:wne="http://schemas.microsoft.com/office/word/2006/wordml" xmlns:wps="http://schemas.microsoft.com/office/word/2010/wordprocessingShape" mc:Ignorable="w14 w15 w16se w16cid wp14">
   <w:body>
     <w:p>
       <w:pPr>
         <w:pStyle w:val="Title"/>
       </w:pPr>
       <w:r>
-        <w:t xml:space="preserve">PWAS</w:t>
-      </w:r>
-      <w:r>
-        <w:t xml:space="preserve"> </w:t>
-      </w:r>
-      <w:r>
-        <w:t xml:space="preserve">Animal</w:t>
-      </w:r>
-      <w:r>
-        <w:t xml:space="preserve"> </w:t>
-      </w:r>
-      <w:r>
-        <w:t xml:space="preserve">Return</w:t>
-      </w:r>
-      <w:r>
-        <w:t xml:space="preserve"> </w:t>
-      </w:r>
-      <w:r>
-        <w:t xml:space="preserve">Analytics</w:t>
+        <w:t xml:space="preserve">PAWS </w:t>
+      </w:r>
+      <w:r>
+        <w:t>Animal Return Analytics</w:t>
       </w:r>
     </w:p>
     <w:p>
@@ -33,7 +18,7 @@
         <w:pStyle w:val="FirstParagraph"/>
       </w:pPr>
       <w:r>
-        <w:t xml:space="preserve">Philadelphia Animal Welfare Society (PAWS) is a non-profit organization dedicated to saving Philadelphia’s homeless and at-risk animals. It is the city’s largest rescue partner and provider of low-cost, basic veterinary care for pet owners and rescue organizations that cannot otherwise access or afford it. Through its 3 no-kill shelters, foster care network, and special events, PAWS finds loving homes for thousands of animals each year.</w:t>
+        <w:t>Philadelphia Animal Welfare Society (PAWS) is a non-profit organization dedicated to saving Philadelphia’s homeless and at-risk animals. It is the city’s largest rescue partner and provider of low-cost, basic veterinary care for pet owners and rescue organizations that cannot otherwise access or afford it. Through its 3 no-kill shelters, foster care network, and special events, PAWS finds loving homes for thousands of animals each year.</w:t>
       </w:r>
     </w:p>
     <w:p>
@@ -41,17 +26,17 @@
         <w:pStyle w:val="BodyText"/>
       </w:pPr>
       <w:r>
-        <w:t xml:space="preserve">However, PAWS has experienced a big number of returned animals after initial adoptions. Many factors, like the time of year, animal type, age, adopter life decision, etc, can contribute to the high return rate. R-Ladies Philly Community partner with PAWS and develop this analytic approach to better understand the reason behind high return rate and produce possible solutions to improve adoption process.</w:t>
+        <w:t>However, PAWS has experienced a big number of returned animals after initial adoptions. Many factors, like the time of year, animal type, age, adopter life decision, etc, can contribute to the high return rate. R-Ladies Philly Community partner with PAWS and develop this analytic approach to better understand the reason behind high return rate and produce possible solutions to improve adoption process.</w:t>
       </w:r>
     </w:p>
     <w:p>
       <w:pPr>
         <w:pStyle w:val="Heading2"/>
       </w:pPr>
-      <w:bookmarkStart w:id="21" w:name="contributors"/>
-      <w:bookmarkEnd w:id="21"/>
-      <w:r>
-        <w:t xml:space="preserve">Contributors</w:t>
+      <w:bookmarkStart w:id="0" w:name="contributors"/>
+      <w:bookmarkEnd w:id="0"/>
+      <w:r>
+        <w:t>Contributors</w:t>
       </w:r>
     </w:p>
     <w:p>
@@ -62,7 +47,7 @@
         <w:rPr>
           <w:b/>
         </w:rPr>
-        <w:t xml:space="preserve">Karla Fettich</w:t>
+        <w:t>Karla Fettich</w:t>
       </w:r>
     </w:p>
     <w:p>
@@ -73,104 +58,134 @@
         <w:rPr>
           <w:b/>
         </w:rPr>
-        <w:t xml:space="preserve">Mitch Maltenfort</w:t>
-      </w:r>
-    </w:p>
-    <w:p>
-      <w:pPr>
-        <w:pStyle w:val="BodyText"/>
-      </w:pPr>
+        <w:t>Mitch</w:t>
+      </w:r>
       <w:r>
         <w:rPr>
           <w:b/>
         </w:rPr>
-        <w:t xml:space="preserve">Julia Schuchard</w:t>
-      </w:r>
-    </w:p>
-    <w:p>
-      <w:pPr>
-        <w:pStyle w:val="BodyText"/>
-      </w:pPr>
+        <w:t>ell</w:t>
+      </w:r>
       <w:r>
         <w:rPr>
           <w:b/>
         </w:rPr>
-        <w:t xml:space="preserve">Chun Su</w:t>
-      </w:r>
-      <w:r>
-        <w:t xml:space="preserve"> </w:t>
-      </w:r>
-      <w:r>
-        <w:t xml:space="preserve">is a Bioinformatics Scientisit at Children’s Hospital of Philadelphia (CHOP) and R-ladies Philly co-organizer. Her research focuses on the effect of 3-dimensional genome change on gene expression network regulation and its influence on the genetic susceptibility for childhood diseases.</w:t>
-      </w:r>
-    </w:p>
-    <w:p>
-      <w:pPr>
-        <w:pStyle w:val="BodyText"/>
-      </w:pPr>
+        <w:t xml:space="preserve"> Maltenfort</w:t>
+      </w:r>
       <w:r>
         <w:rPr>
           <w:b/>
         </w:rPr>
-        <w:t xml:space="preserve">Jesse Wind</w:t>
+        <w:t xml:space="preserve"> PhD </w:t>
+      </w:r>
+      <w:r>
+        <w:t>lurched into academic life as a computational neurobiologist before drifting i</w:t>
+      </w:r>
+      <w:bookmarkStart w:id="1" w:name="_GoBack"/>
+      <w:bookmarkEnd w:id="1"/>
+      <w:r>
+        <w:t>nto the less recherché field of biostatistics. He knows just enough to make a complete hash out of things and is creative enough to salvage them afterwards. In his brutish culture, this tradition is known as “larnin'’”  For tax purposes, he is employed as a biostatistician at CHOP, where he has generated risk scores for hospitalization, analyzed diagnostic variations among clinics, compared international trends in childhood mortality, and evaluated patient-reported outcome scores.</w:t>
       </w:r>
     </w:p>
     <w:p>
       <w:pPr>
-        <w:pStyle w:val="Heading2"/>
-      </w:pPr>
-      <w:bookmarkStart w:id="22" w:name="datasets"/>
-      <w:bookmarkEnd w:id="22"/>
-      <w:r>
-        <w:t xml:space="preserve">Datasets</w:t>
+        <w:pStyle w:val="BodyText"/>
+      </w:pPr>
+      <w:r>
+        <w:rPr>
+          <w:b/>
+        </w:rPr>
+        <w:t>Julia Schuchard</w:t>
+      </w:r>
+      <w:r>
+        <w:t xml:space="preserve">, </w:t>
+      </w:r>
+      <w:r>
+        <w:rPr>
+          <w:b/>
+        </w:rPr>
+        <w:t>PhD</w:t>
+      </w:r>
+      <w:r>
+        <w:t xml:space="preserve"> is a research scientist at Children’s Hospital of Philadelphia. She plans to foster as many cats as her apartment will allow.</w:t>
       </w:r>
     </w:p>
     <w:p>
       <w:pPr>
+        <w:pStyle w:val="BodyText"/>
+      </w:pPr>
+      <w:r>
+        <w:rPr>
+          <w:b/>
+        </w:rPr>
+        <w:t>Chun Su</w:t>
+      </w:r>
+      <w:r>
+        <w:rPr>
+          <w:b/>
+        </w:rPr>
+        <w:t>, PhD</w:t>
+      </w:r>
+      <w:r>
+        <w:t xml:space="preserve"> is a Bioinformatics Scientisit at Children’s Hospital of Philadelphia (CHOP) and R-ladies Philly co-organizer. Her research focuses on the effect of 3-dimensional genome change on gene expression network regulation and its influence on the genetic susceptibility for childhood diseases.</w:t>
+      </w:r>
+    </w:p>
+    <w:p>
+      <w:pPr>
+        <w:pStyle w:val="BodyText"/>
+      </w:pPr>
+      <w:r>
+        <w:rPr>
+          <w:b/>
+        </w:rPr>
+        <w:t>Jesse Wind</w:t>
+      </w:r>
+    </w:p>
+    <w:p>
+      <w:pPr>
+        <w:pStyle w:val="Heading2"/>
+      </w:pPr>
+      <w:bookmarkStart w:id="2" w:name="datasets"/>
+      <w:bookmarkEnd w:id="2"/>
+      <w:r>
+        <w:t>Datasets</w:t>
+      </w:r>
+    </w:p>
+    <w:p>
+      <w:pPr>
         <w:pStyle w:val="FirstParagraph"/>
       </w:pPr>
       <w:r>
-        <w:t xml:space="preserve">PetPoint records animal intake and outcome process from the perspectives of both animal and adopter.</w:t>
-      </w:r>
-      <w:r>
-        <w:t xml:space="preserve"> </w:t>
+        <w:t xml:space="preserve">PetPoint records animal intake and outcome process from the perspectives of both animal and adopter. </w:t>
       </w:r>
       <w:r>
         <w:rPr>
           <w:i/>
         </w:rPr>
-        <w:t xml:space="preserve">PetPoint_byAnimal.csv</w:t>
-      </w:r>
-      <w:r>
-        <w:t xml:space="preserve"> </w:t>
-      </w:r>
-      <w:r>
-        <w:t xml:space="preserve">record the animal information, including animal type, breed, health status, intake date, release date, etc.</w:t>
-      </w:r>
-      <w:r>
-        <w:t xml:space="preserve"> </w:t>
+        <w:t>PetPoint_byAnimal.csv</w:t>
+      </w:r>
+      <w:r>
+        <w:t xml:space="preserve"> record the animal information, including animal type, breed, health status, intake date, release date, etc. </w:t>
       </w:r>
       <w:r>
         <w:rPr>
           <w:i/>
         </w:rPr>
-        <w:t xml:space="preserve">PetPoint_byPerson.csv</w:t>
-      </w:r>
-      <w:r>
-        <w:t xml:space="preserve"> </w:t>
-      </w:r>
-      <w:r>
-        <w:t xml:space="preserve">stored de-identified adopter data, including adopter gender, postal code, adoption location, etc.</w:t>
+        <w:t>PetPoint_byPerson.csv</w:t>
+      </w:r>
+      <w:r>
+        <w:t xml:space="preserve"> stored de-identified adopter data, including adopter gender, postal code, adoption location, etc.</w:t>
       </w:r>
     </w:p>
     <w:p>
       <w:pPr>
         <w:pStyle w:val="Heading2"/>
       </w:pPr>
-      <w:bookmarkStart w:id="23" w:name="executive-summary"/>
-      <w:bookmarkEnd w:id="23"/>
-      <w:r>
-        <w:t xml:space="preserve">Executive Summary</w:t>
+      <w:bookmarkStart w:id="3" w:name="executive-summary"/>
+      <w:bookmarkEnd w:id="3"/>
+      <w:r>
+        <w:lastRenderedPageBreak/>
+        <w:t>Executive Summary</w:t>
       </w:r>
     </w:p>
     <w:p>
@@ -178,43 +193,13 @@
         <w:pStyle w:val="FirstParagraph"/>
       </w:pPr>
       <w:r>
-        <w:t xml:space="preserve">This analysis investigated factors relating to an animal’s adoption process in the PAWS system using PetPoint data from 1/15/2018 to 1/15/2020. The group combined the byAnimal and byPerson dataset and traced each animal trajectory from intake to outcome. We formulated the data by adoption event per animal and define adoption outcome as</w:t>
-      </w:r>
-      <w:r>
-        <w:t xml:space="preserve"> </w:t>
-      </w:r>
-      <w:r>
-        <w:t xml:space="preserve">“</w:t>
-      </w:r>
-      <w:r>
-        <w:t xml:space="preserve">return</w:t>
-      </w:r>
-      <w:r>
-        <w:t xml:space="preserve">”</w:t>
-      </w:r>
-      <w:r>
-        <w:t xml:space="preserve"> </w:t>
-      </w:r>
-      <w:r>
-        <w:t xml:space="preserve">or</w:t>
-      </w:r>
-      <w:r>
-        <w:t xml:space="preserve"> </w:t>
-      </w:r>
-      <w:r>
-        <w:t xml:space="preserve">“</w:t>
-      </w:r>
-      <w:r>
-        <w:t xml:space="preserve">no return</w:t>
-      </w:r>
-      <w:r>
-        <w:t xml:space="preserve">”</w:t>
-      </w:r>
-      <w:r>
-        <w:t xml:space="preserve"> </w:t>
-      </w:r>
-      <w:r>
-        <w:t xml:space="preserve">and return time as days from adoption to return. Our primary factors of interest included return reasons, animal characteristics (age, size, breed, health), lenght of stay in shelter, adopter geographic patterns and agent experience.</w:t>
+        <w:t>This analysis investigated factors relating to an animal’s adoption process in the PAWS system using PetPoint data from 1/15/2018 to 1/15/2020. The group combined the byAnimal and byPerson dataset and traced each animal trajectory from intake to outcome. We formulated the data by adoption event per animal and define adoption outcome as “return” or “no return” and return time as days from adoption to return. Our primary factors of interest included return reasons, animal characteristics (age, size, breed, health), leng</w:t>
+      </w:r>
+      <w:r>
+        <w:t>th</w:t>
+      </w:r>
+      <w:r>
+        <w:t xml:space="preserve"> of stay in shelter, adopter geographic patterns and agent experience.</w:t>
       </w:r>
     </w:p>
     <w:p>
@@ -222,201 +207,4798 @@
         <w:pStyle w:val="BodyText"/>
       </w:pPr>
       <w:r>
-        <w:t xml:space="preserve">We found</w:t>
+        <w:t>We found</w:t>
       </w:r>
     </w:p>
     <w:p>
       <w:pPr>
         <w:numPr>
-          <w:numId w:val="1001"/>
           <w:ilvl w:val="0"/>
+          <w:numId w:val="3"/>
         </w:numPr>
       </w:pPr>
       <w:r>
-        <w:t xml:space="preserve">Adoption return reasons are not largely dependent on animals.</w:t>
-      </w:r>
-      <w:r>
-        <w:t xml:space="preserve"> </w:t>
-      </w:r>
-      <w:r>
-        <w:t xml:space="preserve">“</w:t>
-      </w:r>
-      <w:r>
-        <w:t xml:space="preserve">Unrealistic expectation</w:t>
-      </w:r>
-      <w:r>
-        <w:t xml:space="preserve">”</w:t>
-      </w:r>
-      <w:r>
-        <w:t xml:space="preserve"> </w:t>
-      </w:r>
-      <w:r>
-        <w:t xml:space="preserve">and Adopter life-change (eg,</w:t>
-      </w:r>
-      <w:r>
-        <w:t xml:space="preserve"> </w:t>
-      </w:r>
-      <w:r>
-        <w:t xml:space="preserve">“</w:t>
-      </w:r>
-      <w:r>
-        <w:t xml:space="preserve">moving</w:t>
-      </w:r>
-      <w:r>
-        <w:t xml:space="preserve">”</w:t>
-      </w:r>
-      <w:r>
-        <w:t xml:space="preserve">,</w:t>
-      </w:r>
-      <w:r>
-        <w:t xml:space="preserve"> </w:t>
-      </w:r>
-      <w:r>
-        <w:t xml:space="preserve">“</w:t>
-      </w:r>
-      <w:r>
-        <w:t xml:space="preserve">change in lifestyle</w:t>
-      </w:r>
-      <w:r>
-        <w:t xml:space="preserve">”</w:t>
-      </w:r>
-      <w:r>
-        <w:t xml:space="preserve"> </w:t>
-      </w:r>
-      <w:r>
-        <w:t xml:space="preserve">and</w:t>
-      </w:r>
-      <w:r>
-        <w:t xml:space="preserve"> </w:t>
-      </w:r>
-      <w:r>
-        <w:t xml:space="preserve">“</w:t>
-      </w:r>
-      <w:r>
-        <w:t xml:space="preserve">health of owner/family</w:t>
-      </w:r>
-      <w:r>
-        <w:t xml:space="preserve">”</w:t>
-      </w:r>
-      <w:r>
-        <w:t xml:space="preserve">) are important reasons for animal returning.</w:t>
+        <w:t>Adoption return reasons are not largely dependent on animals. “Unrealistic expectation” and Adopter life-change (eg, “moving”, “change in lifestyle” and “health of owner/family”) are important reasons for animal returning.</w:t>
       </w:r>
     </w:p>
     <w:p>
       <w:pPr>
         <w:numPr>
-          <w:numId w:val="1001"/>
           <w:ilvl w:val="0"/>
+          <w:numId w:val="3"/>
         </w:numPr>
       </w:pPr>
       <w:r>
-        <w:t xml:space="preserve">Species has biggest effect on return chance.</w:t>
+        <w:t>A higher percentage of dogs are returned than cats.</w:t>
       </w:r>
     </w:p>
     <w:p>
       <w:pPr>
         <w:numPr>
-          <w:numId w:val="1001"/>
           <w:ilvl w:val="0"/>
+          <w:numId w:val="3"/>
         </w:numPr>
       </w:pPr>
       <w:r>
-        <w:t xml:space="preserve">The effect of animal age is different from cats and dogs. Older cats and younger dogs are more likely to be returned.</w:t>
+        <w:t xml:space="preserve">The effect of animal age is different </w:t>
+      </w:r>
+      <w:r>
+        <w:t xml:space="preserve">between </w:t>
+      </w:r>
+      <w:r>
+        <w:t>cats and dogs. Older cats and younger dogs are more likely to be returned.</w:t>
       </w:r>
     </w:p>
     <w:p>
       <w:pPr>
         <w:numPr>
-          <w:numId w:val="1001"/>
           <w:ilvl w:val="0"/>
+          <w:numId w:val="3"/>
         </w:numPr>
       </w:pPr>
       <w:r>
-        <w:t xml:space="preserve">Pit bulls, chihuahuas, and mixed breeds have higher return rates than other dogs.</w:t>
+        <w:t xml:space="preserve">Pit bulls, chihuahuas, and mixed breeds have </w:t>
+      </w:r>
+      <w:r>
+        <w:t xml:space="preserve">slightly </w:t>
+      </w:r>
+      <w:r>
+        <w:t>higher return rates than other dogs.</w:t>
       </w:r>
     </w:p>
     <w:p>
       <w:pPr>
         <w:numPr>
-          <w:numId w:val="1001"/>
           <w:ilvl w:val="0"/>
+          <w:numId w:val="3"/>
         </w:numPr>
       </w:pPr>
       <w:r>
-        <w:t xml:space="preserve">Risk of adoption returns decreases with LOS.</w:t>
+        <w:t xml:space="preserve">Risk of adoption returns decreases with </w:t>
+      </w:r>
+      <w:r>
+        <w:t>length of stay</w:t>
+      </w:r>
+      <w:r>
+        <w:t>.</w:t>
       </w:r>
     </w:p>
     <w:p>
       <w:pPr>
         <w:numPr>
-          <w:numId w:val="1001"/>
           <w:ilvl w:val="0"/>
+          <w:numId w:val="3"/>
         </w:numPr>
       </w:pPr>
       <w:r>
-        <w:t xml:space="preserve">adopters living outside Philly are less likely to return animals</w:t>
+        <w:t xml:space="preserve">Adopters </w:t>
+      </w:r>
+      <w:r>
+        <w:t>living outside Philly are less likely to return animals</w:t>
+      </w:r>
+      <w:r>
+        <w:t xml:space="preserve"> to PAWS (but we cannot rule out that they may be dropped off at another shelter)</w:t>
       </w:r>
     </w:p>
     <w:p>
       <w:pPr>
         <w:numPr>
-          <w:numId w:val="1001"/>
           <w:ilvl w:val="0"/>
+          <w:numId w:val="3"/>
         </w:numPr>
       </w:pPr>
       <w:r>
-        <w:t xml:space="preserve">Agent experience contribute to the successful adoption of an animal. However, when animal was sick at</w:t>
+        <w:t>Agent experience contribute</w:t>
+      </w:r>
+      <w:r>
+        <w:t>s</w:t>
+      </w:r>
+      <w:r>
+        <w:t xml:space="preserve"> to the successful adoption of an animal</w:t>
+      </w:r>
+      <w:r>
+        <w:t xml:space="preserve"> if the animal is not sick</w:t>
+      </w:r>
+      <w:r>
+        <w:t xml:space="preserve">. </w:t>
       </w:r>
     </w:p>
     <w:p>
       <w:pPr>
-        <w:pStyle w:val="Heading2"/>
-      </w:pPr>
-      <w:bookmarkStart w:id="24" w:name="results"/>
-      <w:bookmarkEnd w:id="24"/>
-      <w:r>
-        <w:t xml:space="preserve">Results</w:t>
+        <w:numPr>
+          <w:ilvl w:val="0"/>
+          <w:numId w:val="3"/>
+        </w:numPr>
+      </w:pPr>
+      <w:r>
+        <w:t>Overall, return rates at PAWS are relatively low. The PAWS foster program for cats is particularly successful, with only 2% of cats returned.</w:t>
       </w:r>
     </w:p>
     <w:p>
       <w:pPr>
-        <w:pStyle w:val="Heading3"/>
-      </w:pPr>
-      <w:bookmarkStart w:id="25" w:name="overall-animal-return-outcomes"/>
-      <w:bookmarkEnd w:id="25"/>
-      <w:r>
-        <w:t xml:space="preserve">Overall Animal Return Outcomes</w:t>
+        <w:pStyle w:val="Heading2"/>
+      </w:pPr>
+      <w:bookmarkStart w:id="4" w:name="results"/>
+      <w:bookmarkEnd w:id="4"/>
+      <w:r>
+        <w:t>Results</w:t>
       </w:r>
     </w:p>
     <w:p>
       <w:pPr>
-        <w:pStyle w:val="FirstParagraph"/>
-      </w:pPr>
-      <w:r>
-        <w:t xml:space="preserve">There are 6687 in-and-out records of PAWS from 1/15/2018-1/15/2020. It involved 6330 animals, including 5599 cats and 731 dogs. Out of 6330 animals, 6329 animals that were adopted from last two years. 6.7% (378) cats and 10.8% (79) dogs have experienced return to PAWS after adoption. 39 animals have been returned more than once.</w:t>
+        <w:pStyle w:val="Heading3"/>
+      </w:pPr>
+      <w:bookmarkStart w:id="5" w:name="overall-animal-return-outcomes"/>
+      <w:bookmarkEnd w:id="5"/>
+      <w:r>
+        <w:t>Overall Animal Return Outcomes</w:t>
       </w:r>
     </w:p>
     <w:p>
       <w:pPr>
+        <w:pStyle w:val="FirstParagraph"/>
+      </w:pPr>
+      <w:r>
+        <w:t>There are 6687 in-and-out records of PAWS from 1/15/2018-1/15/2020. It involved 6330 animals, including 5599 cats and 731 dogs. Out of 6330 animals, 6329 animals that were adopted from last two years. 6.7% (378) cats and 10.8% (79) dogs have experienced return to PAWS after adoption. 39 animals have been returned more than once.</w:t>
+      </w:r>
+    </w:p>
+    <w:p>
+      <w:pPr>
         <w:pStyle w:val="BodyText"/>
       </w:pPr>
-      <w:r>
+    </w:p>
+    <w:p>
+      <w:pPr>
+        <w:pStyle w:val="BodyText"/>
+      </w:pPr>
+    </w:p>
+    <w:p>
+      <w:pPr>
+        <w:pStyle w:val="BodyText"/>
+      </w:pPr>
+    </w:p>
+    <w:tbl>
+      <w:tblPr>
+        <w:tblpPr w:leftFromText="180" w:rightFromText="180" w:vertAnchor="page" w:horzAnchor="margin" w:tblpXSpec="center" w:tblpY="1016"/>
+        <w:tblW w:w="9900" w:type="dxa"/>
+        <w:tblLook w:val="04A0" w:firstRow="1" w:lastRow="0" w:firstColumn="1" w:lastColumn="0" w:noHBand="0" w:noVBand="1"/>
+      </w:tblPr>
+      <w:tblGrid>
+        <w:gridCol w:w="2340"/>
+        <w:gridCol w:w="938"/>
+        <w:gridCol w:w="1149"/>
+        <w:gridCol w:w="1783"/>
+        <w:gridCol w:w="938"/>
+        <w:gridCol w:w="1148"/>
+        <w:gridCol w:w="1604"/>
+      </w:tblGrid>
+      <w:tr>
+        <w:trPr>
+          <w:trHeight w:val="1080"/>
+        </w:trPr>
+        <w:tc>
+          <w:tcPr>
+            <w:tcW w:w="2340" w:type="dxa"/>
+            <w:tcBorders>
+              <w:top w:val="nil"/>
+              <w:left w:val="nil"/>
+              <w:bottom w:val="nil"/>
+              <w:right w:val="nil"/>
+            </w:tcBorders>
+            <w:shd w:val="clear" w:color="auto" w:fill="auto"/>
+            <w:noWrap/>
+            <w:vAlign w:val="bottom"/>
+            <w:hideMark/>
+          </w:tcPr>
+          <w:p>
+            <w:pPr>
+              <w:spacing w:after="0"/>
+              <w:rPr>
+                <w:rFonts w:ascii="Times New Roman" w:eastAsia="Times New Roman" w:hAnsi="Times New Roman" w:cs="Times New Roman"/>
+              </w:rPr>
+            </w:pPr>
+          </w:p>
+        </w:tc>
+        <w:tc>
+          <w:tcPr>
+            <w:tcW w:w="938" w:type="dxa"/>
+            <w:tcBorders>
+              <w:top w:val="nil"/>
+              <w:left w:val="nil"/>
+              <w:bottom w:val="nil"/>
+              <w:right w:val="nil"/>
+            </w:tcBorders>
+            <w:shd w:val="clear" w:color="auto" w:fill="auto"/>
+            <w:vAlign w:val="bottom"/>
+            <w:hideMark/>
+          </w:tcPr>
+          <w:p>
+            <w:pPr>
+              <w:spacing w:after="0"/>
+              <w:jc w:val="center"/>
+              <w:rPr>
+                <w:rFonts w:ascii="Calibri" w:eastAsia="Times New Roman" w:hAnsi="Calibri" w:cs="Calibri"/>
+                <w:b/>
+                <w:bCs/>
+                <w:color w:val="000000"/>
+              </w:rPr>
+            </w:pPr>
+            <w:r>
+              <w:rPr>
+                <w:rFonts w:ascii="Calibri" w:eastAsia="Times New Roman" w:hAnsi="Calibri" w:cs="Calibri"/>
+                <w:b/>
+                <w:bCs/>
+                <w:color w:val="000000"/>
+              </w:rPr>
+              <w:t>All dog intakes</w:t>
+            </w:r>
+          </w:p>
+        </w:tc>
+        <w:tc>
+          <w:tcPr>
+            <w:tcW w:w="1149" w:type="dxa"/>
+            <w:tcBorders>
+              <w:top w:val="nil"/>
+              <w:left w:val="nil"/>
+              <w:bottom w:val="nil"/>
+              <w:right w:val="nil"/>
+            </w:tcBorders>
+            <w:shd w:val="clear" w:color="auto" w:fill="auto"/>
+            <w:vAlign w:val="bottom"/>
+            <w:hideMark/>
+          </w:tcPr>
+          <w:p>
+            <w:pPr>
+              <w:spacing w:after="0"/>
+              <w:jc w:val="center"/>
+              <w:rPr>
+                <w:rFonts w:ascii="Calibri" w:eastAsia="Times New Roman" w:hAnsi="Calibri" w:cs="Calibri"/>
+                <w:b/>
+                <w:bCs/>
+                <w:color w:val="000000"/>
+              </w:rPr>
+            </w:pPr>
+            <w:r>
+              <w:rPr>
+                <w:rFonts w:ascii="Calibri" w:eastAsia="Times New Roman" w:hAnsi="Calibri" w:cs="Calibri"/>
+                <w:b/>
+                <w:bCs/>
+                <w:color w:val="000000"/>
+              </w:rPr>
+              <w:t>Returned dogs</w:t>
+            </w:r>
+          </w:p>
+        </w:tc>
+        <w:tc>
+          <w:tcPr>
+            <w:tcW w:w="1783" w:type="dxa"/>
+            <w:tcBorders>
+              <w:top w:val="nil"/>
+              <w:left w:val="nil"/>
+              <w:bottom w:val="nil"/>
+              <w:right w:val="nil"/>
+            </w:tcBorders>
+            <w:shd w:val="clear" w:color="auto" w:fill="auto"/>
+            <w:vAlign w:val="bottom"/>
+            <w:hideMark/>
+          </w:tcPr>
+          <w:p>
+            <w:pPr>
+              <w:spacing w:after="0"/>
+              <w:jc w:val="center"/>
+              <w:rPr>
+                <w:rFonts w:ascii="Calibri" w:eastAsia="Times New Roman" w:hAnsi="Calibri" w:cs="Calibri"/>
+                <w:b/>
+                <w:bCs/>
+                <w:color w:val="000000"/>
+              </w:rPr>
+            </w:pPr>
+            <w:r>
+              <w:rPr>
+                <w:rFonts w:ascii="Calibri" w:eastAsia="Times New Roman" w:hAnsi="Calibri" w:cs="Calibri"/>
+                <w:b/>
+                <w:bCs/>
+                <w:color w:val="000000"/>
+              </w:rPr>
+              <w:t>Percentage dogs returned</w:t>
+            </w:r>
+          </w:p>
+        </w:tc>
+        <w:tc>
+          <w:tcPr>
+            <w:tcW w:w="938" w:type="dxa"/>
+            <w:tcBorders>
+              <w:top w:val="nil"/>
+              <w:left w:val="nil"/>
+              <w:bottom w:val="nil"/>
+              <w:right w:val="nil"/>
+            </w:tcBorders>
+            <w:shd w:val="clear" w:color="auto" w:fill="auto"/>
+            <w:vAlign w:val="bottom"/>
+            <w:hideMark/>
+          </w:tcPr>
+          <w:p>
+            <w:pPr>
+              <w:spacing w:after="0"/>
+              <w:jc w:val="center"/>
+              <w:rPr>
+                <w:rFonts w:ascii="Calibri" w:eastAsia="Times New Roman" w:hAnsi="Calibri" w:cs="Calibri"/>
+                <w:b/>
+                <w:bCs/>
+                <w:color w:val="000000"/>
+              </w:rPr>
+            </w:pPr>
+            <w:r>
+              <w:rPr>
+                <w:rFonts w:ascii="Calibri" w:eastAsia="Times New Roman" w:hAnsi="Calibri" w:cs="Calibri"/>
+                <w:b/>
+                <w:bCs/>
+                <w:color w:val="000000"/>
+              </w:rPr>
+              <w:t>All cat intakes</w:t>
+            </w:r>
+          </w:p>
+        </w:tc>
+        <w:tc>
+          <w:tcPr>
+            <w:tcW w:w="1148" w:type="dxa"/>
+            <w:tcBorders>
+              <w:top w:val="nil"/>
+              <w:left w:val="nil"/>
+              <w:bottom w:val="nil"/>
+              <w:right w:val="nil"/>
+            </w:tcBorders>
+            <w:shd w:val="clear" w:color="auto" w:fill="auto"/>
+            <w:vAlign w:val="bottom"/>
+            <w:hideMark/>
+          </w:tcPr>
+          <w:p>
+            <w:pPr>
+              <w:spacing w:after="0"/>
+              <w:jc w:val="center"/>
+              <w:rPr>
+                <w:rFonts w:ascii="Calibri" w:eastAsia="Times New Roman" w:hAnsi="Calibri" w:cs="Calibri"/>
+                <w:b/>
+                <w:bCs/>
+                <w:color w:val="000000"/>
+              </w:rPr>
+            </w:pPr>
+            <w:r>
+              <w:rPr>
+                <w:rFonts w:ascii="Calibri" w:eastAsia="Times New Roman" w:hAnsi="Calibri" w:cs="Calibri"/>
+                <w:b/>
+                <w:bCs/>
+                <w:color w:val="000000"/>
+              </w:rPr>
+              <w:t>Returned cats</w:t>
+            </w:r>
+          </w:p>
+        </w:tc>
+        <w:tc>
+          <w:tcPr>
+            <w:tcW w:w="1604" w:type="dxa"/>
+            <w:tcBorders>
+              <w:top w:val="nil"/>
+              <w:left w:val="nil"/>
+              <w:bottom w:val="nil"/>
+              <w:right w:val="nil"/>
+            </w:tcBorders>
+            <w:shd w:val="clear" w:color="auto" w:fill="auto"/>
+            <w:vAlign w:val="bottom"/>
+            <w:hideMark/>
+          </w:tcPr>
+          <w:p>
+            <w:pPr>
+              <w:spacing w:after="0"/>
+              <w:jc w:val="center"/>
+              <w:rPr>
+                <w:rFonts w:ascii="Calibri" w:eastAsia="Times New Roman" w:hAnsi="Calibri" w:cs="Calibri"/>
+                <w:b/>
+                <w:bCs/>
+                <w:color w:val="000000"/>
+              </w:rPr>
+            </w:pPr>
+            <w:r>
+              <w:rPr>
+                <w:rFonts w:ascii="Calibri" w:eastAsia="Times New Roman" w:hAnsi="Calibri" w:cs="Calibri"/>
+                <w:b/>
+                <w:bCs/>
+                <w:color w:val="000000"/>
+              </w:rPr>
+              <w:t>Percentage cats returned</w:t>
+            </w:r>
+          </w:p>
+        </w:tc>
+      </w:tr>
+      <w:tr>
+        <w:trPr>
+          <w:trHeight w:val="320"/>
+        </w:trPr>
+        <w:tc>
+          <w:tcPr>
+            <w:tcW w:w="2340" w:type="dxa"/>
+            <w:tcBorders>
+              <w:top w:val="nil"/>
+              <w:left w:val="nil"/>
+              <w:bottom w:val="nil"/>
+              <w:right w:val="nil"/>
+            </w:tcBorders>
+            <w:shd w:val="clear" w:color="auto" w:fill="auto"/>
+            <w:noWrap/>
+            <w:vAlign w:val="bottom"/>
+            <w:hideMark/>
+          </w:tcPr>
+          <w:p>
+            <w:pPr>
+              <w:spacing w:after="0"/>
+              <w:rPr>
+                <w:rFonts w:ascii="Calibri" w:eastAsia="Times New Roman" w:hAnsi="Calibri" w:cs="Calibri"/>
+                <w:b/>
+                <w:bCs/>
+                <w:color w:val="000000"/>
+              </w:rPr>
+            </w:pPr>
+            <w:r>
+              <w:rPr>
+                <w:rFonts w:ascii="Calibri" w:eastAsia="Times New Roman" w:hAnsi="Calibri" w:cs="Calibri"/>
+                <w:b/>
+                <w:bCs/>
+                <w:color w:val="000000"/>
+              </w:rPr>
+              <w:t>Age at adoption</w:t>
+            </w:r>
+          </w:p>
+        </w:tc>
+        <w:tc>
+          <w:tcPr>
+            <w:tcW w:w="938" w:type="dxa"/>
+            <w:tcBorders>
+              <w:top w:val="nil"/>
+              <w:left w:val="nil"/>
+              <w:bottom w:val="nil"/>
+              <w:right w:val="nil"/>
+            </w:tcBorders>
+            <w:shd w:val="clear" w:color="auto" w:fill="auto"/>
+            <w:noWrap/>
+            <w:vAlign w:val="bottom"/>
+            <w:hideMark/>
+          </w:tcPr>
+          <w:p>
+            <w:pPr>
+              <w:spacing w:after="0"/>
+              <w:rPr>
+                <w:rFonts w:ascii="Calibri" w:eastAsia="Times New Roman" w:hAnsi="Calibri" w:cs="Calibri"/>
+                <w:b/>
+                <w:bCs/>
+                <w:color w:val="000000"/>
+              </w:rPr>
+            </w:pPr>
+          </w:p>
+        </w:tc>
+        <w:tc>
+          <w:tcPr>
+            <w:tcW w:w="1149" w:type="dxa"/>
+            <w:tcBorders>
+              <w:top w:val="nil"/>
+              <w:left w:val="nil"/>
+              <w:bottom w:val="nil"/>
+              <w:right w:val="nil"/>
+            </w:tcBorders>
+            <w:shd w:val="clear" w:color="auto" w:fill="auto"/>
+            <w:noWrap/>
+            <w:vAlign w:val="bottom"/>
+            <w:hideMark/>
+          </w:tcPr>
+          <w:p>
+            <w:pPr>
+              <w:spacing w:after="0"/>
+              <w:jc w:val="center"/>
+              <w:rPr>
+                <w:rFonts w:ascii="Times New Roman" w:eastAsia="Times New Roman" w:hAnsi="Times New Roman" w:cs="Times New Roman"/>
+                <w:sz w:val="20"/>
+                <w:szCs w:val="20"/>
+              </w:rPr>
+            </w:pPr>
+          </w:p>
+        </w:tc>
+        <w:tc>
+          <w:tcPr>
+            <w:tcW w:w="1783" w:type="dxa"/>
+            <w:tcBorders>
+              <w:top w:val="nil"/>
+              <w:left w:val="nil"/>
+              <w:bottom w:val="nil"/>
+              <w:right w:val="nil"/>
+            </w:tcBorders>
+            <w:shd w:val="clear" w:color="auto" w:fill="auto"/>
+            <w:noWrap/>
+            <w:vAlign w:val="bottom"/>
+            <w:hideMark/>
+          </w:tcPr>
+          <w:p>
+            <w:pPr>
+              <w:spacing w:after="0"/>
+              <w:jc w:val="center"/>
+              <w:rPr>
+                <w:rFonts w:ascii="Times New Roman" w:eastAsia="Times New Roman" w:hAnsi="Times New Roman" w:cs="Times New Roman"/>
+                <w:sz w:val="20"/>
+                <w:szCs w:val="20"/>
+              </w:rPr>
+            </w:pPr>
+          </w:p>
+        </w:tc>
+        <w:tc>
+          <w:tcPr>
+            <w:tcW w:w="938" w:type="dxa"/>
+            <w:tcBorders>
+              <w:top w:val="nil"/>
+              <w:left w:val="nil"/>
+              <w:bottom w:val="nil"/>
+              <w:right w:val="nil"/>
+            </w:tcBorders>
+            <w:shd w:val="clear" w:color="auto" w:fill="auto"/>
+            <w:noWrap/>
+            <w:vAlign w:val="bottom"/>
+            <w:hideMark/>
+          </w:tcPr>
+          <w:p>
+            <w:pPr>
+              <w:spacing w:after="0"/>
+              <w:jc w:val="center"/>
+              <w:rPr>
+                <w:rFonts w:ascii="Times New Roman" w:eastAsia="Times New Roman" w:hAnsi="Times New Roman" w:cs="Times New Roman"/>
+                <w:sz w:val="20"/>
+                <w:szCs w:val="20"/>
+              </w:rPr>
+            </w:pPr>
+          </w:p>
+        </w:tc>
+        <w:tc>
+          <w:tcPr>
+            <w:tcW w:w="1148" w:type="dxa"/>
+            <w:tcBorders>
+              <w:top w:val="nil"/>
+              <w:left w:val="nil"/>
+              <w:bottom w:val="nil"/>
+              <w:right w:val="nil"/>
+            </w:tcBorders>
+            <w:shd w:val="clear" w:color="auto" w:fill="auto"/>
+            <w:noWrap/>
+            <w:vAlign w:val="bottom"/>
+            <w:hideMark/>
+          </w:tcPr>
+          <w:p>
+            <w:pPr>
+              <w:spacing w:after="0"/>
+              <w:jc w:val="center"/>
+              <w:rPr>
+                <w:rFonts w:ascii="Times New Roman" w:eastAsia="Times New Roman" w:hAnsi="Times New Roman" w:cs="Times New Roman"/>
+                <w:sz w:val="20"/>
+                <w:szCs w:val="20"/>
+              </w:rPr>
+            </w:pPr>
+          </w:p>
+        </w:tc>
+        <w:tc>
+          <w:tcPr>
+            <w:tcW w:w="1604" w:type="dxa"/>
+            <w:tcBorders>
+              <w:top w:val="nil"/>
+              <w:left w:val="nil"/>
+              <w:bottom w:val="nil"/>
+              <w:right w:val="nil"/>
+            </w:tcBorders>
+            <w:shd w:val="clear" w:color="auto" w:fill="auto"/>
+            <w:noWrap/>
+            <w:vAlign w:val="bottom"/>
+            <w:hideMark/>
+          </w:tcPr>
+          <w:p>
+            <w:pPr>
+              <w:spacing w:after="0"/>
+              <w:jc w:val="center"/>
+              <w:rPr>
+                <w:rFonts w:ascii="Times New Roman" w:eastAsia="Times New Roman" w:hAnsi="Times New Roman" w:cs="Times New Roman"/>
+                <w:sz w:val="20"/>
+                <w:szCs w:val="20"/>
+              </w:rPr>
+            </w:pPr>
+          </w:p>
+        </w:tc>
+      </w:tr>
+      <w:tr>
+        <w:trPr>
+          <w:trHeight w:val="320"/>
+        </w:trPr>
+        <w:tc>
+          <w:tcPr>
+            <w:tcW w:w="2340" w:type="dxa"/>
+            <w:tcBorders>
+              <w:top w:val="nil"/>
+              <w:left w:val="nil"/>
+              <w:bottom w:val="nil"/>
+              <w:right w:val="nil"/>
+            </w:tcBorders>
+            <w:shd w:val="clear" w:color="auto" w:fill="auto"/>
+            <w:noWrap/>
+            <w:vAlign w:val="bottom"/>
+            <w:hideMark/>
+          </w:tcPr>
+          <w:p>
+            <w:pPr>
+              <w:spacing w:after="0"/>
+              <w:rPr>
+                <w:rFonts w:ascii="Calibri" w:eastAsia="Times New Roman" w:hAnsi="Calibri" w:cs="Calibri"/>
+                <w:color w:val="000000"/>
+              </w:rPr>
+            </w:pPr>
+            <w:r>
+              <w:rPr>
+                <w:rFonts w:ascii="Calibri" w:eastAsia="Times New Roman" w:hAnsi="Calibri" w:cs="Calibri"/>
+                <w:color w:val="000000"/>
+              </w:rPr>
+              <w:t xml:space="preserve">   Less than 1 year</w:t>
+            </w:r>
+          </w:p>
+        </w:tc>
+        <w:tc>
+          <w:tcPr>
+            <w:tcW w:w="938" w:type="dxa"/>
+            <w:tcBorders>
+              <w:top w:val="nil"/>
+              <w:left w:val="nil"/>
+              <w:bottom w:val="nil"/>
+              <w:right w:val="nil"/>
+            </w:tcBorders>
+            <w:shd w:val="clear" w:color="auto" w:fill="auto"/>
+            <w:noWrap/>
+            <w:vAlign w:val="bottom"/>
+            <w:hideMark/>
+          </w:tcPr>
+          <w:p>
+            <w:pPr>
+              <w:spacing w:after="0"/>
+              <w:jc w:val="center"/>
+              <w:rPr>
+                <w:rFonts w:ascii="Calibri" w:eastAsia="Times New Roman" w:hAnsi="Calibri" w:cs="Calibri"/>
+                <w:color w:val="000000"/>
+              </w:rPr>
+            </w:pPr>
+            <w:r>
+              <w:rPr>
+                <w:rFonts w:ascii="Calibri" w:eastAsia="Times New Roman" w:hAnsi="Calibri" w:cs="Calibri"/>
+                <w:color w:val="000000"/>
+              </w:rPr>
+              <w:t>120</w:t>
+            </w:r>
+          </w:p>
+        </w:tc>
+        <w:tc>
+          <w:tcPr>
+            <w:tcW w:w="1149" w:type="dxa"/>
+            <w:tcBorders>
+              <w:top w:val="nil"/>
+              <w:left w:val="nil"/>
+              <w:bottom w:val="nil"/>
+              <w:right w:val="nil"/>
+            </w:tcBorders>
+            <w:shd w:val="clear" w:color="auto" w:fill="auto"/>
+            <w:noWrap/>
+            <w:vAlign w:val="bottom"/>
+            <w:hideMark/>
+          </w:tcPr>
+          <w:p>
+            <w:pPr>
+              <w:spacing w:after="0"/>
+              <w:jc w:val="center"/>
+              <w:rPr>
+                <w:rFonts w:ascii="Calibri" w:eastAsia="Times New Roman" w:hAnsi="Calibri" w:cs="Calibri"/>
+                <w:color w:val="000000"/>
+              </w:rPr>
+            </w:pPr>
+            <w:r>
+              <w:rPr>
+                <w:rFonts w:ascii="Calibri" w:eastAsia="Times New Roman" w:hAnsi="Calibri" w:cs="Calibri"/>
+                <w:color w:val="000000"/>
+              </w:rPr>
+              <w:t>14</w:t>
+            </w:r>
+          </w:p>
+        </w:tc>
+        <w:tc>
+          <w:tcPr>
+            <w:tcW w:w="1783" w:type="dxa"/>
+            <w:tcBorders>
+              <w:top w:val="nil"/>
+              <w:left w:val="nil"/>
+              <w:bottom w:val="nil"/>
+              <w:right w:val="nil"/>
+            </w:tcBorders>
+            <w:shd w:val="clear" w:color="auto" w:fill="auto"/>
+            <w:noWrap/>
+            <w:vAlign w:val="bottom"/>
+            <w:hideMark/>
+          </w:tcPr>
+          <w:p>
+            <w:pPr>
+              <w:spacing w:after="0"/>
+              <w:jc w:val="center"/>
+              <w:rPr>
+                <w:rFonts w:ascii="Calibri" w:eastAsia="Times New Roman" w:hAnsi="Calibri" w:cs="Calibri"/>
+                <w:color w:val="000000"/>
+              </w:rPr>
+            </w:pPr>
+            <w:r>
+              <w:rPr>
+                <w:rFonts w:ascii="Calibri" w:eastAsia="Times New Roman" w:hAnsi="Calibri" w:cs="Calibri"/>
+                <w:color w:val="000000"/>
+              </w:rPr>
+              <w:t>12%</w:t>
+            </w:r>
+          </w:p>
+        </w:tc>
+        <w:tc>
+          <w:tcPr>
+            <w:tcW w:w="938" w:type="dxa"/>
+            <w:tcBorders>
+              <w:top w:val="nil"/>
+              <w:left w:val="nil"/>
+              <w:bottom w:val="nil"/>
+              <w:right w:val="nil"/>
+            </w:tcBorders>
+            <w:shd w:val="clear" w:color="auto" w:fill="auto"/>
+            <w:noWrap/>
+            <w:vAlign w:val="bottom"/>
+            <w:hideMark/>
+          </w:tcPr>
+          <w:p>
+            <w:pPr>
+              <w:spacing w:after="0"/>
+              <w:jc w:val="center"/>
+              <w:rPr>
+                <w:rFonts w:ascii="Calibri" w:eastAsia="Times New Roman" w:hAnsi="Calibri" w:cs="Calibri"/>
+                <w:color w:val="000000"/>
+              </w:rPr>
+            </w:pPr>
+            <w:r>
+              <w:rPr>
+                <w:rFonts w:ascii="Calibri" w:eastAsia="Times New Roman" w:hAnsi="Calibri" w:cs="Calibri"/>
+                <w:color w:val="000000"/>
+              </w:rPr>
+              <w:t>3072</w:t>
+            </w:r>
+          </w:p>
+        </w:tc>
+        <w:tc>
+          <w:tcPr>
+            <w:tcW w:w="1148" w:type="dxa"/>
+            <w:tcBorders>
+              <w:top w:val="nil"/>
+              <w:left w:val="nil"/>
+              <w:bottom w:val="nil"/>
+              <w:right w:val="nil"/>
+            </w:tcBorders>
+            <w:shd w:val="clear" w:color="auto" w:fill="auto"/>
+            <w:noWrap/>
+            <w:vAlign w:val="bottom"/>
+            <w:hideMark/>
+          </w:tcPr>
+          <w:p>
+            <w:pPr>
+              <w:spacing w:after="0"/>
+              <w:jc w:val="center"/>
+              <w:rPr>
+                <w:rFonts w:ascii="Calibri" w:eastAsia="Times New Roman" w:hAnsi="Calibri" w:cs="Calibri"/>
+                <w:color w:val="000000"/>
+              </w:rPr>
+            </w:pPr>
+            <w:r>
+              <w:rPr>
+                <w:rFonts w:ascii="Calibri" w:eastAsia="Times New Roman" w:hAnsi="Calibri" w:cs="Calibri"/>
+                <w:color w:val="000000"/>
+              </w:rPr>
+              <w:t>97</w:t>
+            </w:r>
+          </w:p>
+        </w:tc>
+        <w:tc>
+          <w:tcPr>
+            <w:tcW w:w="1604" w:type="dxa"/>
+            <w:tcBorders>
+              <w:top w:val="nil"/>
+              <w:left w:val="nil"/>
+              <w:bottom w:val="nil"/>
+              <w:right w:val="nil"/>
+            </w:tcBorders>
+            <w:shd w:val="clear" w:color="auto" w:fill="auto"/>
+            <w:noWrap/>
+            <w:vAlign w:val="bottom"/>
+            <w:hideMark/>
+          </w:tcPr>
+          <w:p>
+            <w:pPr>
+              <w:spacing w:after="0"/>
+              <w:jc w:val="center"/>
+              <w:rPr>
+                <w:rFonts w:ascii="Calibri" w:eastAsia="Times New Roman" w:hAnsi="Calibri" w:cs="Calibri"/>
+                <w:color w:val="000000"/>
+              </w:rPr>
+            </w:pPr>
+            <w:r>
+              <w:rPr>
+                <w:rFonts w:ascii="Calibri" w:eastAsia="Times New Roman" w:hAnsi="Calibri" w:cs="Calibri"/>
+                <w:color w:val="000000"/>
+              </w:rPr>
+              <w:t>3%</w:t>
+            </w:r>
+          </w:p>
+        </w:tc>
+      </w:tr>
+      <w:tr>
+        <w:trPr>
+          <w:trHeight w:val="320"/>
+        </w:trPr>
+        <w:tc>
+          <w:tcPr>
+            <w:tcW w:w="2340" w:type="dxa"/>
+            <w:tcBorders>
+              <w:top w:val="nil"/>
+              <w:left w:val="nil"/>
+              <w:bottom w:val="nil"/>
+              <w:right w:val="nil"/>
+            </w:tcBorders>
+            <w:shd w:val="clear" w:color="auto" w:fill="auto"/>
+            <w:noWrap/>
+            <w:vAlign w:val="bottom"/>
+            <w:hideMark/>
+          </w:tcPr>
+          <w:p>
+            <w:pPr>
+              <w:spacing w:after="0"/>
+              <w:rPr>
+                <w:rFonts w:ascii="Calibri" w:eastAsia="Times New Roman" w:hAnsi="Calibri" w:cs="Calibri"/>
+                <w:color w:val="000000"/>
+              </w:rPr>
+            </w:pPr>
+            <w:r>
+              <w:rPr>
+                <w:rFonts w:ascii="Calibri" w:eastAsia="Times New Roman" w:hAnsi="Calibri" w:cs="Calibri"/>
+                <w:color w:val="000000"/>
+              </w:rPr>
+              <w:t xml:space="preserve">   1-3 years</w:t>
+            </w:r>
+          </w:p>
+        </w:tc>
+        <w:tc>
+          <w:tcPr>
+            <w:tcW w:w="938" w:type="dxa"/>
+            <w:tcBorders>
+              <w:top w:val="nil"/>
+              <w:left w:val="nil"/>
+              <w:bottom w:val="nil"/>
+              <w:right w:val="nil"/>
+            </w:tcBorders>
+            <w:shd w:val="clear" w:color="auto" w:fill="auto"/>
+            <w:noWrap/>
+            <w:vAlign w:val="bottom"/>
+            <w:hideMark/>
+          </w:tcPr>
+          <w:p>
+            <w:pPr>
+              <w:spacing w:after="0"/>
+              <w:jc w:val="center"/>
+              <w:rPr>
+                <w:rFonts w:ascii="Calibri" w:eastAsia="Times New Roman" w:hAnsi="Calibri" w:cs="Calibri"/>
+                <w:color w:val="000000"/>
+              </w:rPr>
+            </w:pPr>
+            <w:r>
+              <w:rPr>
+                <w:rFonts w:ascii="Calibri" w:eastAsia="Times New Roman" w:hAnsi="Calibri" w:cs="Calibri"/>
+                <w:color w:val="000000"/>
+              </w:rPr>
+              <w:t>265</w:t>
+            </w:r>
+          </w:p>
+        </w:tc>
+        <w:tc>
+          <w:tcPr>
+            <w:tcW w:w="1149" w:type="dxa"/>
+            <w:tcBorders>
+              <w:top w:val="nil"/>
+              <w:left w:val="nil"/>
+              <w:bottom w:val="nil"/>
+              <w:right w:val="nil"/>
+            </w:tcBorders>
+            <w:shd w:val="clear" w:color="auto" w:fill="auto"/>
+            <w:noWrap/>
+            <w:vAlign w:val="bottom"/>
+            <w:hideMark/>
+          </w:tcPr>
+          <w:p>
+            <w:pPr>
+              <w:spacing w:after="0"/>
+              <w:jc w:val="center"/>
+              <w:rPr>
+                <w:rFonts w:ascii="Calibri" w:eastAsia="Times New Roman" w:hAnsi="Calibri" w:cs="Calibri"/>
+                <w:color w:val="000000"/>
+              </w:rPr>
+            </w:pPr>
+            <w:r>
+              <w:rPr>
+                <w:rFonts w:ascii="Calibri" w:eastAsia="Times New Roman" w:hAnsi="Calibri" w:cs="Calibri"/>
+                <w:color w:val="000000"/>
+              </w:rPr>
+              <w:t>21</w:t>
+            </w:r>
+          </w:p>
+        </w:tc>
+        <w:tc>
+          <w:tcPr>
+            <w:tcW w:w="1783" w:type="dxa"/>
+            <w:tcBorders>
+              <w:top w:val="nil"/>
+              <w:left w:val="nil"/>
+              <w:bottom w:val="nil"/>
+              <w:right w:val="nil"/>
+            </w:tcBorders>
+            <w:shd w:val="clear" w:color="auto" w:fill="auto"/>
+            <w:noWrap/>
+            <w:vAlign w:val="bottom"/>
+            <w:hideMark/>
+          </w:tcPr>
+          <w:p>
+            <w:pPr>
+              <w:spacing w:after="0"/>
+              <w:jc w:val="center"/>
+              <w:rPr>
+                <w:rFonts w:ascii="Calibri" w:eastAsia="Times New Roman" w:hAnsi="Calibri" w:cs="Calibri"/>
+                <w:color w:val="000000"/>
+              </w:rPr>
+            </w:pPr>
+            <w:r>
+              <w:rPr>
+                <w:rFonts w:ascii="Calibri" w:eastAsia="Times New Roman" w:hAnsi="Calibri" w:cs="Calibri"/>
+                <w:color w:val="000000"/>
+              </w:rPr>
+              <w:t>8%</w:t>
+            </w:r>
+          </w:p>
+        </w:tc>
+        <w:tc>
+          <w:tcPr>
+            <w:tcW w:w="938" w:type="dxa"/>
+            <w:tcBorders>
+              <w:top w:val="nil"/>
+              <w:left w:val="nil"/>
+              <w:bottom w:val="nil"/>
+              <w:right w:val="nil"/>
+            </w:tcBorders>
+            <w:shd w:val="clear" w:color="auto" w:fill="auto"/>
+            <w:noWrap/>
+            <w:vAlign w:val="bottom"/>
+            <w:hideMark/>
+          </w:tcPr>
+          <w:p>
+            <w:pPr>
+              <w:spacing w:after="0"/>
+              <w:jc w:val="center"/>
+              <w:rPr>
+                <w:rFonts w:ascii="Calibri" w:eastAsia="Times New Roman" w:hAnsi="Calibri" w:cs="Calibri"/>
+                <w:color w:val="000000"/>
+              </w:rPr>
+            </w:pPr>
+            <w:r>
+              <w:rPr>
+                <w:rFonts w:ascii="Calibri" w:eastAsia="Times New Roman" w:hAnsi="Calibri" w:cs="Calibri"/>
+                <w:color w:val="000000"/>
+              </w:rPr>
+              <w:t>1619</w:t>
+            </w:r>
+          </w:p>
+        </w:tc>
+        <w:tc>
+          <w:tcPr>
+            <w:tcW w:w="1148" w:type="dxa"/>
+            <w:tcBorders>
+              <w:top w:val="nil"/>
+              <w:left w:val="nil"/>
+              <w:bottom w:val="nil"/>
+              <w:right w:val="nil"/>
+            </w:tcBorders>
+            <w:shd w:val="clear" w:color="auto" w:fill="auto"/>
+            <w:noWrap/>
+            <w:vAlign w:val="bottom"/>
+            <w:hideMark/>
+          </w:tcPr>
+          <w:p>
+            <w:pPr>
+              <w:spacing w:after="0"/>
+              <w:jc w:val="center"/>
+              <w:rPr>
+                <w:rFonts w:ascii="Calibri" w:eastAsia="Times New Roman" w:hAnsi="Calibri" w:cs="Calibri"/>
+                <w:color w:val="000000"/>
+              </w:rPr>
+            </w:pPr>
+            <w:r>
+              <w:rPr>
+                <w:rFonts w:ascii="Calibri" w:eastAsia="Times New Roman" w:hAnsi="Calibri" w:cs="Calibri"/>
+                <w:color w:val="000000"/>
+              </w:rPr>
+              <w:t>87</w:t>
+            </w:r>
+          </w:p>
+        </w:tc>
+        <w:tc>
+          <w:tcPr>
+            <w:tcW w:w="1604" w:type="dxa"/>
+            <w:tcBorders>
+              <w:top w:val="nil"/>
+              <w:left w:val="nil"/>
+              <w:bottom w:val="nil"/>
+              <w:right w:val="nil"/>
+            </w:tcBorders>
+            <w:shd w:val="clear" w:color="auto" w:fill="auto"/>
+            <w:noWrap/>
+            <w:vAlign w:val="bottom"/>
+            <w:hideMark/>
+          </w:tcPr>
+          <w:p>
+            <w:pPr>
+              <w:spacing w:after="0"/>
+              <w:jc w:val="center"/>
+              <w:rPr>
+                <w:rFonts w:ascii="Calibri" w:eastAsia="Times New Roman" w:hAnsi="Calibri" w:cs="Calibri"/>
+                <w:color w:val="000000"/>
+              </w:rPr>
+            </w:pPr>
+            <w:r>
+              <w:rPr>
+                <w:rFonts w:ascii="Calibri" w:eastAsia="Times New Roman" w:hAnsi="Calibri" w:cs="Calibri"/>
+                <w:color w:val="000000"/>
+              </w:rPr>
+              <w:t>5%</w:t>
+            </w:r>
+          </w:p>
+        </w:tc>
+      </w:tr>
+      <w:tr>
+        <w:trPr>
+          <w:trHeight w:val="320"/>
+        </w:trPr>
+        <w:tc>
+          <w:tcPr>
+            <w:tcW w:w="2340" w:type="dxa"/>
+            <w:tcBorders>
+              <w:top w:val="nil"/>
+              <w:left w:val="nil"/>
+              <w:bottom w:val="nil"/>
+              <w:right w:val="nil"/>
+            </w:tcBorders>
+            <w:shd w:val="clear" w:color="auto" w:fill="auto"/>
+            <w:noWrap/>
+            <w:vAlign w:val="bottom"/>
+            <w:hideMark/>
+          </w:tcPr>
+          <w:p>
+            <w:pPr>
+              <w:spacing w:after="0"/>
+              <w:rPr>
+                <w:rFonts w:ascii="Calibri" w:eastAsia="Times New Roman" w:hAnsi="Calibri" w:cs="Calibri"/>
+                <w:color w:val="000000"/>
+              </w:rPr>
+            </w:pPr>
+            <w:r>
+              <w:rPr>
+                <w:rFonts w:ascii="Calibri" w:eastAsia="Times New Roman" w:hAnsi="Calibri" w:cs="Calibri"/>
+                <w:color w:val="000000"/>
+              </w:rPr>
+              <w:t xml:space="preserve">   3-10 years</w:t>
+            </w:r>
+          </w:p>
+        </w:tc>
+        <w:tc>
+          <w:tcPr>
+            <w:tcW w:w="938" w:type="dxa"/>
+            <w:tcBorders>
+              <w:top w:val="nil"/>
+              <w:left w:val="nil"/>
+              <w:bottom w:val="nil"/>
+              <w:right w:val="nil"/>
+            </w:tcBorders>
+            <w:shd w:val="clear" w:color="auto" w:fill="auto"/>
+            <w:noWrap/>
+            <w:vAlign w:val="bottom"/>
+            <w:hideMark/>
+          </w:tcPr>
+          <w:p>
+            <w:pPr>
+              <w:spacing w:after="0"/>
+              <w:jc w:val="center"/>
+              <w:rPr>
+                <w:rFonts w:ascii="Calibri" w:eastAsia="Times New Roman" w:hAnsi="Calibri" w:cs="Calibri"/>
+                <w:color w:val="000000"/>
+              </w:rPr>
+            </w:pPr>
+            <w:r>
+              <w:rPr>
+                <w:rFonts w:ascii="Calibri" w:eastAsia="Times New Roman" w:hAnsi="Calibri" w:cs="Calibri"/>
+                <w:color w:val="000000"/>
+              </w:rPr>
+              <w:t>356</w:t>
+            </w:r>
+          </w:p>
+        </w:tc>
+        <w:tc>
+          <w:tcPr>
+            <w:tcW w:w="1149" w:type="dxa"/>
+            <w:tcBorders>
+              <w:top w:val="nil"/>
+              <w:left w:val="nil"/>
+              <w:bottom w:val="nil"/>
+              <w:right w:val="nil"/>
+            </w:tcBorders>
+            <w:shd w:val="clear" w:color="auto" w:fill="auto"/>
+            <w:noWrap/>
+            <w:vAlign w:val="bottom"/>
+            <w:hideMark/>
+          </w:tcPr>
+          <w:p>
+            <w:pPr>
+              <w:spacing w:after="0"/>
+              <w:jc w:val="center"/>
+              <w:rPr>
+                <w:rFonts w:ascii="Calibri" w:eastAsia="Times New Roman" w:hAnsi="Calibri" w:cs="Calibri"/>
+                <w:color w:val="000000"/>
+              </w:rPr>
+            </w:pPr>
+            <w:r>
+              <w:rPr>
+                <w:rFonts w:ascii="Calibri" w:eastAsia="Times New Roman" w:hAnsi="Calibri" w:cs="Calibri"/>
+                <w:color w:val="000000"/>
+              </w:rPr>
+              <w:t>27</w:t>
+            </w:r>
+          </w:p>
+        </w:tc>
+        <w:tc>
+          <w:tcPr>
+            <w:tcW w:w="1783" w:type="dxa"/>
+            <w:tcBorders>
+              <w:top w:val="nil"/>
+              <w:left w:val="nil"/>
+              <w:bottom w:val="nil"/>
+              <w:right w:val="nil"/>
+            </w:tcBorders>
+            <w:shd w:val="clear" w:color="auto" w:fill="auto"/>
+            <w:noWrap/>
+            <w:vAlign w:val="bottom"/>
+            <w:hideMark/>
+          </w:tcPr>
+          <w:p>
+            <w:pPr>
+              <w:spacing w:after="0"/>
+              <w:jc w:val="center"/>
+              <w:rPr>
+                <w:rFonts w:ascii="Calibri" w:eastAsia="Times New Roman" w:hAnsi="Calibri" w:cs="Calibri"/>
+                <w:color w:val="000000"/>
+              </w:rPr>
+            </w:pPr>
+            <w:r>
+              <w:rPr>
+                <w:rFonts w:ascii="Calibri" w:eastAsia="Times New Roman" w:hAnsi="Calibri" w:cs="Calibri"/>
+                <w:color w:val="000000"/>
+              </w:rPr>
+              <w:t>8%</w:t>
+            </w:r>
+          </w:p>
+        </w:tc>
+        <w:tc>
+          <w:tcPr>
+            <w:tcW w:w="938" w:type="dxa"/>
+            <w:tcBorders>
+              <w:top w:val="nil"/>
+              <w:left w:val="nil"/>
+              <w:bottom w:val="nil"/>
+              <w:right w:val="nil"/>
+            </w:tcBorders>
+            <w:shd w:val="clear" w:color="auto" w:fill="auto"/>
+            <w:noWrap/>
+            <w:vAlign w:val="bottom"/>
+            <w:hideMark/>
+          </w:tcPr>
+          <w:p>
+            <w:pPr>
+              <w:spacing w:after="0"/>
+              <w:jc w:val="center"/>
+              <w:rPr>
+                <w:rFonts w:ascii="Calibri" w:eastAsia="Times New Roman" w:hAnsi="Calibri" w:cs="Calibri"/>
+                <w:color w:val="000000"/>
+              </w:rPr>
+            </w:pPr>
+            <w:r>
+              <w:rPr>
+                <w:rFonts w:ascii="Calibri" w:eastAsia="Times New Roman" w:hAnsi="Calibri" w:cs="Calibri"/>
+                <w:color w:val="000000"/>
+              </w:rPr>
+              <w:t>1085</w:t>
+            </w:r>
+          </w:p>
+        </w:tc>
+        <w:tc>
+          <w:tcPr>
+            <w:tcW w:w="1148" w:type="dxa"/>
+            <w:tcBorders>
+              <w:top w:val="nil"/>
+              <w:left w:val="nil"/>
+              <w:bottom w:val="nil"/>
+              <w:right w:val="nil"/>
+            </w:tcBorders>
+            <w:shd w:val="clear" w:color="auto" w:fill="auto"/>
+            <w:noWrap/>
+            <w:vAlign w:val="bottom"/>
+            <w:hideMark/>
+          </w:tcPr>
+          <w:p>
+            <w:pPr>
+              <w:spacing w:after="0"/>
+              <w:jc w:val="center"/>
+              <w:rPr>
+                <w:rFonts w:ascii="Calibri" w:eastAsia="Times New Roman" w:hAnsi="Calibri" w:cs="Calibri"/>
+                <w:color w:val="000000"/>
+              </w:rPr>
+            </w:pPr>
+            <w:r>
+              <w:rPr>
+                <w:rFonts w:ascii="Calibri" w:eastAsia="Times New Roman" w:hAnsi="Calibri" w:cs="Calibri"/>
+                <w:color w:val="000000"/>
+              </w:rPr>
+              <w:t>67</w:t>
+            </w:r>
+          </w:p>
+        </w:tc>
+        <w:tc>
+          <w:tcPr>
+            <w:tcW w:w="1604" w:type="dxa"/>
+            <w:tcBorders>
+              <w:top w:val="nil"/>
+              <w:left w:val="nil"/>
+              <w:bottom w:val="nil"/>
+              <w:right w:val="nil"/>
+            </w:tcBorders>
+            <w:shd w:val="clear" w:color="auto" w:fill="auto"/>
+            <w:noWrap/>
+            <w:vAlign w:val="bottom"/>
+            <w:hideMark/>
+          </w:tcPr>
+          <w:p>
+            <w:pPr>
+              <w:spacing w:after="0"/>
+              <w:jc w:val="center"/>
+              <w:rPr>
+                <w:rFonts w:ascii="Calibri" w:eastAsia="Times New Roman" w:hAnsi="Calibri" w:cs="Calibri"/>
+                <w:color w:val="000000"/>
+              </w:rPr>
+            </w:pPr>
+            <w:r>
+              <w:rPr>
+                <w:rFonts w:ascii="Calibri" w:eastAsia="Times New Roman" w:hAnsi="Calibri" w:cs="Calibri"/>
+                <w:color w:val="000000"/>
+              </w:rPr>
+              <w:t>6%</w:t>
+            </w:r>
+          </w:p>
+        </w:tc>
+      </w:tr>
+      <w:tr>
+        <w:trPr>
+          <w:trHeight w:val="320"/>
+        </w:trPr>
+        <w:tc>
+          <w:tcPr>
+            <w:tcW w:w="2340" w:type="dxa"/>
+            <w:tcBorders>
+              <w:top w:val="nil"/>
+              <w:left w:val="nil"/>
+              <w:bottom w:val="nil"/>
+              <w:right w:val="nil"/>
+            </w:tcBorders>
+            <w:shd w:val="clear" w:color="auto" w:fill="auto"/>
+            <w:noWrap/>
+            <w:vAlign w:val="bottom"/>
+            <w:hideMark/>
+          </w:tcPr>
+          <w:p>
+            <w:pPr>
+              <w:spacing w:after="0"/>
+              <w:rPr>
+                <w:rFonts w:ascii="Calibri" w:eastAsia="Times New Roman" w:hAnsi="Calibri" w:cs="Calibri"/>
+                <w:color w:val="000000"/>
+              </w:rPr>
+            </w:pPr>
+            <w:r>
+              <w:rPr>
+                <w:rFonts w:ascii="Calibri" w:eastAsia="Times New Roman" w:hAnsi="Calibri" w:cs="Calibri"/>
+                <w:color w:val="000000"/>
+              </w:rPr>
+              <w:t xml:space="preserve">   More than 10 years</w:t>
+            </w:r>
+          </w:p>
+        </w:tc>
+        <w:tc>
+          <w:tcPr>
+            <w:tcW w:w="938" w:type="dxa"/>
+            <w:tcBorders>
+              <w:top w:val="nil"/>
+              <w:left w:val="nil"/>
+              <w:bottom w:val="nil"/>
+              <w:right w:val="nil"/>
+            </w:tcBorders>
+            <w:shd w:val="clear" w:color="auto" w:fill="auto"/>
+            <w:noWrap/>
+            <w:vAlign w:val="bottom"/>
+            <w:hideMark/>
+          </w:tcPr>
+          <w:p>
+            <w:pPr>
+              <w:spacing w:after="0"/>
+              <w:jc w:val="center"/>
+              <w:rPr>
+                <w:rFonts w:ascii="Calibri" w:eastAsia="Times New Roman" w:hAnsi="Calibri" w:cs="Calibri"/>
+                <w:color w:val="000000"/>
+              </w:rPr>
+            </w:pPr>
+            <w:r>
+              <w:rPr>
+                <w:rFonts w:ascii="Calibri" w:eastAsia="Times New Roman" w:hAnsi="Calibri" w:cs="Calibri"/>
+                <w:color w:val="000000"/>
+              </w:rPr>
+              <w:t>62</w:t>
+            </w:r>
+          </w:p>
+        </w:tc>
+        <w:tc>
+          <w:tcPr>
+            <w:tcW w:w="1149" w:type="dxa"/>
+            <w:tcBorders>
+              <w:top w:val="nil"/>
+              <w:left w:val="nil"/>
+              <w:bottom w:val="nil"/>
+              <w:right w:val="nil"/>
+            </w:tcBorders>
+            <w:shd w:val="clear" w:color="auto" w:fill="auto"/>
+            <w:noWrap/>
+            <w:vAlign w:val="bottom"/>
+            <w:hideMark/>
+          </w:tcPr>
+          <w:p>
+            <w:pPr>
+              <w:spacing w:after="0"/>
+              <w:jc w:val="center"/>
+              <w:rPr>
+                <w:rFonts w:ascii="Calibri" w:eastAsia="Times New Roman" w:hAnsi="Calibri" w:cs="Calibri"/>
+                <w:color w:val="000000"/>
+              </w:rPr>
+            </w:pPr>
+            <w:r>
+              <w:rPr>
+                <w:rFonts w:ascii="Calibri" w:eastAsia="Times New Roman" w:hAnsi="Calibri" w:cs="Calibri"/>
+                <w:color w:val="000000"/>
+              </w:rPr>
+              <w:t>3</w:t>
+            </w:r>
+          </w:p>
+        </w:tc>
+        <w:tc>
+          <w:tcPr>
+            <w:tcW w:w="1783" w:type="dxa"/>
+            <w:tcBorders>
+              <w:top w:val="nil"/>
+              <w:left w:val="nil"/>
+              <w:bottom w:val="nil"/>
+              <w:right w:val="nil"/>
+            </w:tcBorders>
+            <w:shd w:val="clear" w:color="auto" w:fill="auto"/>
+            <w:noWrap/>
+            <w:vAlign w:val="bottom"/>
+            <w:hideMark/>
+          </w:tcPr>
+          <w:p>
+            <w:pPr>
+              <w:spacing w:after="0"/>
+              <w:jc w:val="center"/>
+              <w:rPr>
+                <w:rFonts w:ascii="Calibri" w:eastAsia="Times New Roman" w:hAnsi="Calibri" w:cs="Calibri"/>
+                <w:color w:val="000000"/>
+              </w:rPr>
+            </w:pPr>
+            <w:r>
+              <w:rPr>
+                <w:rFonts w:ascii="Calibri" w:eastAsia="Times New Roman" w:hAnsi="Calibri" w:cs="Calibri"/>
+                <w:color w:val="000000"/>
+              </w:rPr>
+              <w:t>5%</w:t>
+            </w:r>
+          </w:p>
+        </w:tc>
+        <w:tc>
+          <w:tcPr>
+            <w:tcW w:w="938" w:type="dxa"/>
+            <w:tcBorders>
+              <w:top w:val="nil"/>
+              <w:left w:val="nil"/>
+              <w:bottom w:val="nil"/>
+              <w:right w:val="nil"/>
+            </w:tcBorders>
+            <w:shd w:val="clear" w:color="auto" w:fill="auto"/>
+            <w:noWrap/>
+            <w:vAlign w:val="bottom"/>
+            <w:hideMark/>
+          </w:tcPr>
+          <w:p>
+            <w:pPr>
+              <w:spacing w:after="0"/>
+              <w:jc w:val="center"/>
+              <w:rPr>
+                <w:rFonts w:ascii="Calibri" w:eastAsia="Times New Roman" w:hAnsi="Calibri" w:cs="Calibri"/>
+                <w:color w:val="000000"/>
+              </w:rPr>
+            </w:pPr>
+            <w:r>
+              <w:rPr>
+                <w:rFonts w:ascii="Calibri" w:eastAsia="Times New Roman" w:hAnsi="Calibri" w:cs="Calibri"/>
+                <w:color w:val="000000"/>
+              </w:rPr>
+              <w:t>50</w:t>
+            </w:r>
+          </w:p>
+        </w:tc>
+        <w:tc>
+          <w:tcPr>
+            <w:tcW w:w="1148" w:type="dxa"/>
+            <w:tcBorders>
+              <w:top w:val="nil"/>
+              <w:left w:val="nil"/>
+              <w:bottom w:val="nil"/>
+              <w:right w:val="nil"/>
+            </w:tcBorders>
+            <w:shd w:val="clear" w:color="auto" w:fill="auto"/>
+            <w:noWrap/>
+            <w:vAlign w:val="bottom"/>
+            <w:hideMark/>
+          </w:tcPr>
+          <w:p>
+            <w:pPr>
+              <w:spacing w:after="0"/>
+              <w:jc w:val="center"/>
+              <w:rPr>
+                <w:rFonts w:ascii="Calibri" w:eastAsia="Times New Roman" w:hAnsi="Calibri" w:cs="Calibri"/>
+                <w:color w:val="000000"/>
+              </w:rPr>
+            </w:pPr>
+            <w:r>
+              <w:rPr>
+                <w:rFonts w:ascii="Calibri" w:eastAsia="Times New Roman" w:hAnsi="Calibri" w:cs="Calibri"/>
+                <w:color w:val="000000"/>
+              </w:rPr>
+              <w:t>0</w:t>
+            </w:r>
+          </w:p>
+        </w:tc>
+        <w:tc>
+          <w:tcPr>
+            <w:tcW w:w="1604" w:type="dxa"/>
+            <w:tcBorders>
+              <w:top w:val="nil"/>
+              <w:left w:val="nil"/>
+              <w:bottom w:val="nil"/>
+              <w:right w:val="nil"/>
+            </w:tcBorders>
+            <w:shd w:val="clear" w:color="auto" w:fill="auto"/>
+            <w:noWrap/>
+            <w:vAlign w:val="bottom"/>
+            <w:hideMark/>
+          </w:tcPr>
+          <w:p>
+            <w:pPr>
+              <w:spacing w:after="0"/>
+              <w:jc w:val="center"/>
+              <w:rPr>
+                <w:rFonts w:ascii="Calibri" w:eastAsia="Times New Roman" w:hAnsi="Calibri" w:cs="Calibri"/>
+                <w:color w:val="000000"/>
+              </w:rPr>
+            </w:pPr>
+            <w:r>
+              <w:rPr>
+                <w:rFonts w:ascii="Calibri" w:eastAsia="Times New Roman" w:hAnsi="Calibri" w:cs="Calibri"/>
+                <w:color w:val="000000"/>
+              </w:rPr>
+              <w:t>0%</w:t>
+            </w:r>
+          </w:p>
+        </w:tc>
+      </w:tr>
+      <w:tr>
+        <w:trPr>
+          <w:trHeight w:val="320"/>
+        </w:trPr>
+        <w:tc>
+          <w:tcPr>
+            <w:tcW w:w="2340" w:type="dxa"/>
+            <w:tcBorders>
+              <w:top w:val="nil"/>
+              <w:left w:val="nil"/>
+              <w:bottom w:val="nil"/>
+              <w:right w:val="nil"/>
+            </w:tcBorders>
+            <w:shd w:val="clear" w:color="auto" w:fill="auto"/>
+            <w:noWrap/>
+            <w:vAlign w:val="bottom"/>
+            <w:hideMark/>
+          </w:tcPr>
+          <w:p>
+            <w:pPr>
+              <w:spacing w:after="0"/>
+              <w:rPr>
+                <w:rFonts w:ascii="Calibri" w:eastAsia="Times New Roman" w:hAnsi="Calibri" w:cs="Calibri"/>
+                <w:b/>
+                <w:bCs/>
+                <w:color w:val="000000"/>
+              </w:rPr>
+            </w:pPr>
+            <w:r>
+              <w:rPr>
+                <w:rFonts w:ascii="Calibri" w:eastAsia="Times New Roman" w:hAnsi="Calibri" w:cs="Calibri"/>
+                <w:b/>
+                <w:bCs/>
+                <w:color w:val="000000"/>
+              </w:rPr>
+              <w:t>Location of adoption</w:t>
+            </w:r>
+          </w:p>
+        </w:tc>
+        <w:tc>
+          <w:tcPr>
+            <w:tcW w:w="938" w:type="dxa"/>
+            <w:tcBorders>
+              <w:top w:val="nil"/>
+              <w:left w:val="nil"/>
+              <w:bottom w:val="nil"/>
+              <w:right w:val="nil"/>
+            </w:tcBorders>
+            <w:shd w:val="clear" w:color="auto" w:fill="auto"/>
+            <w:noWrap/>
+            <w:vAlign w:val="bottom"/>
+            <w:hideMark/>
+          </w:tcPr>
+          <w:p>
+            <w:pPr>
+              <w:spacing w:after="0"/>
+              <w:rPr>
+                <w:rFonts w:ascii="Calibri" w:eastAsia="Times New Roman" w:hAnsi="Calibri" w:cs="Calibri"/>
+                <w:b/>
+                <w:bCs/>
+                <w:color w:val="000000"/>
+              </w:rPr>
+            </w:pPr>
+          </w:p>
+        </w:tc>
+        <w:tc>
+          <w:tcPr>
+            <w:tcW w:w="1149" w:type="dxa"/>
+            <w:tcBorders>
+              <w:top w:val="nil"/>
+              <w:left w:val="nil"/>
+              <w:bottom w:val="nil"/>
+              <w:right w:val="nil"/>
+            </w:tcBorders>
+            <w:shd w:val="clear" w:color="auto" w:fill="auto"/>
+            <w:noWrap/>
+            <w:vAlign w:val="bottom"/>
+            <w:hideMark/>
+          </w:tcPr>
+          <w:p>
+            <w:pPr>
+              <w:spacing w:after="0"/>
+              <w:jc w:val="center"/>
+              <w:rPr>
+                <w:rFonts w:ascii="Times New Roman" w:eastAsia="Times New Roman" w:hAnsi="Times New Roman" w:cs="Times New Roman"/>
+                <w:sz w:val="20"/>
+                <w:szCs w:val="20"/>
+              </w:rPr>
+            </w:pPr>
+          </w:p>
+        </w:tc>
+        <w:tc>
+          <w:tcPr>
+            <w:tcW w:w="1783" w:type="dxa"/>
+            <w:tcBorders>
+              <w:top w:val="nil"/>
+              <w:left w:val="nil"/>
+              <w:bottom w:val="nil"/>
+              <w:right w:val="nil"/>
+            </w:tcBorders>
+            <w:shd w:val="clear" w:color="auto" w:fill="auto"/>
+            <w:noWrap/>
+            <w:vAlign w:val="bottom"/>
+            <w:hideMark/>
+          </w:tcPr>
+          <w:p>
+            <w:pPr>
+              <w:spacing w:after="0"/>
+              <w:jc w:val="center"/>
+              <w:rPr>
+                <w:rFonts w:ascii="Times New Roman" w:eastAsia="Times New Roman" w:hAnsi="Times New Roman" w:cs="Times New Roman"/>
+                <w:sz w:val="20"/>
+                <w:szCs w:val="20"/>
+              </w:rPr>
+            </w:pPr>
+          </w:p>
+        </w:tc>
+        <w:tc>
+          <w:tcPr>
+            <w:tcW w:w="938" w:type="dxa"/>
+            <w:tcBorders>
+              <w:top w:val="nil"/>
+              <w:left w:val="nil"/>
+              <w:bottom w:val="nil"/>
+              <w:right w:val="nil"/>
+            </w:tcBorders>
+            <w:shd w:val="clear" w:color="auto" w:fill="auto"/>
+            <w:noWrap/>
+            <w:vAlign w:val="bottom"/>
+            <w:hideMark/>
+          </w:tcPr>
+          <w:p>
+            <w:pPr>
+              <w:spacing w:after="0"/>
+              <w:jc w:val="center"/>
+              <w:rPr>
+                <w:rFonts w:ascii="Times New Roman" w:eastAsia="Times New Roman" w:hAnsi="Times New Roman" w:cs="Times New Roman"/>
+                <w:sz w:val="20"/>
+                <w:szCs w:val="20"/>
+              </w:rPr>
+            </w:pPr>
+          </w:p>
+        </w:tc>
+        <w:tc>
+          <w:tcPr>
+            <w:tcW w:w="1148" w:type="dxa"/>
+            <w:tcBorders>
+              <w:top w:val="nil"/>
+              <w:left w:val="nil"/>
+              <w:bottom w:val="nil"/>
+              <w:right w:val="nil"/>
+            </w:tcBorders>
+            <w:shd w:val="clear" w:color="auto" w:fill="auto"/>
+            <w:noWrap/>
+            <w:vAlign w:val="bottom"/>
+            <w:hideMark/>
+          </w:tcPr>
+          <w:p>
+            <w:pPr>
+              <w:spacing w:after="0"/>
+              <w:jc w:val="center"/>
+              <w:rPr>
+                <w:rFonts w:ascii="Times New Roman" w:eastAsia="Times New Roman" w:hAnsi="Times New Roman" w:cs="Times New Roman"/>
+                <w:sz w:val="20"/>
+                <w:szCs w:val="20"/>
+              </w:rPr>
+            </w:pPr>
+          </w:p>
+        </w:tc>
+        <w:tc>
+          <w:tcPr>
+            <w:tcW w:w="1604" w:type="dxa"/>
+            <w:tcBorders>
+              <w:top w:val="nil"/>
+              <w:left w:val="nil"/>
+              <w:bottom w:val="nil"/>
+              <w:right w:val="nil"/>
+            </w:tcBorders>
+            <w:shd w:val="clear" w:color="auto" w:fill="auto"/>
+            <w:noWrap/>
+            <w:vAlign w:val="bottom"/>
+            <w:hideMark/>
+          </w:tcPr>
+          <w:p>
+            <w:pPr>
+              <w:spacing w:after="0"/>
+              <w:jc w:val="center"/>
+              <w:rPr>
+                <w:rFonts w:ascii="Times New Roman" w:eastAsia="Times New Roman" w:hAnsi="Times New Roman" w:cs="Times New Roman"/>
+                <w:sz w:val="20"/>
+                <w:szCs w:val="20"/>
+              </w:rPr>
+            </w:pPr>
+          </w:p>
+        </w:tc>
+      </w:tr>
+      <w:tr>
+        <w:trPr>
+          <w:trHeight w:val="320"/>
+        </w:trPr>
+        <w:tc>
+          <w:tcPr>
+            <w:tcW w:w="2340" w:type="dxa"/>
+            <w:tcBorders>
+              <w:top w:val="nil"/>
+              <w:left w:val="nil"/>
+              <w:bottom w:val="nil"/>
+              <w:right w:val="nil"/>
+            </w:tcBorders>
+            <w:shd w:val="clear" w:color="auto" w:fill="auto"/>
+            <w:noWrap/>
+            <w:vAlign w:val="bottom"/>
+            <w:hideMark/>
+          </w:tcPr>
+          <w:p>
+            <w:pPr>
+              <w:spacing w:after="0"/>
+              <w:rPr>
+                <w:rFonts w:ascii="Calibri" w:eastAsia="Times New Roman" w:hAnsi="Calibri" w:cs="Calibri"/>
+                <w:color w:val="000000"/>
+              </w:rPr>
+            </w:pPr>
+            <w:r>
+              <w:rPr>
+                <w:rFonts w:ascii="Calibri" w:eastAsia="Times New Roman" w:hAnsi="Calibri" w:cs="Calibri"/>
+                <w:color w:val="000000"/>
+              </w:rPr>
+              <w:t xml:space="preserve">   Grant Avenue</w:t>
+            </w:r>
+          </w:p>
+        </w:tc>
+        <w:tc>
+          <w:tcPr>
+            <w:tcW w:w="938" w:type="dxa"/>
+            <w:tcBorders>
+              <w:top w:val="nil"/>
+              <w:left w:val="nil"/>
+              <w:bottom w:val="nil"/>
+              <w:right w:val="nil"/>
+            </w:tcBorders>
+            <w:shd w:val="clear" w:color="auto" w:fill="auto"/>
+            <w:noWrap/>
+            <w:vAlign w:val="bottom"/>
+            <w:hideMark/>
+          </w:tcPr>
+          <w:p>
+            <w:pPr>
+              <w:spacing w:after="0"/>
+              <w:jc w:val="center"/>
+              <w:rPr>
+                <w:rFonts w:ascii="Calibri" w:eastAsia="Times New Roman" w:hAnsi="Calibri" w:cs="Calibri"/>
+                <w:color w:val="000000"/>
+              </w:rPr>
+            </w:pPr>
+            <w:r>
+              <w:rPr>
+                <w:rFonts w:ascii="Calibri" w:eastAsia="Times New Roman" w:hAnsi="Calibri" w:cs="Calibri"/>
+                <w:color w:val="000000"/>
+              </w:rPr>
+              <w:t>201</w:t>
+            </w:r>
+          </w:p>
+        </w:tc>
+        <w:tc>
+          <w:tcPr>
+            <w:tcW w:w="1149" w:type="dxa"/>
+            <w:tcBorders>
+              <w:top w:val="nil"/>
+              <w:left w:val="nil"/>
+              <w:bottom w:val="nil"/>
+              <w:right w:val="nil"/>
+            </w:tcBorders>
+            <w:shd w:val="clear" w:color="auto" w:fill="auto"/>
+            <w:noWrap/>
+            <w:vAlign w:val="bottom"/>
+            <w:hideMark/>
+          </w:tcPr>
+          <w:p>
+            <w:pPr>
+              <w:spacing w:after="0"/>
+              <w:jc w:val="center"/>
+              <w:rPr>
+                <w:rFonts w:ascii="Calibri" w:eastAsia="Times New Roman" w:hAnsi="Calibri" w:cs="Calibri"/>
+                <w:color w:val="000000"/>
+              </w:rPr>
+            </w:pPr>
+            <w:r>
+              <w:rPr>
+                <w:rFonts w:ascii="Calibri" w:eastAsia="Times New Roman" w:hAnsi="Calibri" w:cs="Calibri"/>
+                <w:color w:val="000000"/>
+              </w:rPr>
+              <w:t>22</w:t>
+            </w:r>
+          </w:p>
+        </w:tc>
+        <w:tc>
+          <w:tcPr>
+            <w:tcW w:w="1783" w:type="dxa"/>
+            <w:tcBorders>
+              <w:top w:val="nil"/>
+              <w:left w:val="nil"/>
+              <w:bottom w:val="nil"/>
+              <w:right w:val="nil"/>
+            </w:tcBorders>
+            <w:shd w:val="clear" w:color="auto" w:fill="auto"/>
+            <w:noWrap/>
+            <w:vAlign w:val="bottom"/>
+            <w:hideMark/>
+          </w:tcPr>
+          <w:p>
+            <w:pPr>
+              <w:spacing w:after="0"/>
+              <w:jc w:val="center"/>
+              <w:rPr>
+                <w:rFonts w:ascii="Calibri" w:eastAsia="Times New Roman" w:hAnsi="Calibri" w:cs="Calibri"/>
+                <w:color w:val="000000"/>
+              </w:rPr>
+            </w:pPr>
+            <w:r>
+              <w:rPr>
+                <w:rFonts w:ascii="Calibri" w:eastAsia="Times New Roman" w:hAnsi="Calibri" w:cs="Calibri"/>
+                <w:color w:val="000000"/>
+              </w:rPr>
+              <w:t>11%</w:t>
+            </w:r>
+          </w:p>
+        </w:tc>
+        <w:tc>
+          <w:tcPr>
+            <w:tcW w:w="938" w:type="dxa"/>
+            <w:tcBorders>
+              <w:top w:val="nil"/>
+              <w:left w:val="nil"/>
+              <w:bottom w:val="nil"/>
+              <w:right w:val="nil"/>
+            </w:tcBorders>
+            <w:shd w:val="clear" w:color="auto" w:fill="auto"/>
+            <w:noWrap/>
+            <w:vAlign w:val="bottom"/>
+            <w:hideMark/>
+          </w:tcPr>
+          <w:p>
+            <w:pPr>
+              <w:spacing w:after="0"/>
+              <w:jc w:val="center"/>
+              <w:rPr>
+                <w:rFonts w:ascii="Calibri" w:eastAsia="Times New Roman" w:hAnsi="Calibri" w:cs="Calibri"/>
+                <w:color w:val="000000"/>
+              </w:rPr>
+            </w:pPr>
+            <w:r>
+              <w:rPr>
+                <w:rFonts w:ascii="Calibri" w:eastAsia="Times New Roman" w:hAnsi="Calibri" w:cs="Calibri"/>
+                <w:color w:val="000000"/>
+              </w:rPr>
+              <w:t>1277</w:t>
+            </w:r>
+          </w:p>
+        </w:tc>
+        <w:tc>
+          <w:tcPr>
+            <w:tcW w:w="1148" w:type="dxa"/>
+            <w:tcBorders>
+              <w:top w:val="nil"/>
+              <w:left w:val="nil"/>
+              <w:bottom w:val="nil"/>
+              <w:right w:val="nil"/>
+            </w:tcBorders>
+            <w:shd w:val="clear" w:color="auto" w:fill="auto"/>
+            <w:noWrap/>
+            <w:vAlign w:val="bottom"/>
+            <w:hideMark/>
+          </w:tcPr>
+          <w:p>
+            <w:pPr>
+              <w:spacing w:after="0"/>
+              <w:jc w:val="center"/>
+              <w:rPr>
+                <w:rFonts w:ascii="Calibri" w:eastAsia="Times New Roman" w:hAnsi="Calibri" w:cs="Calibri"/>
+                <w:color w:val="000000"/>
+              </w:rPr>
+            </w:pPr>
+            <w:r>
+              <w:rPr>
+                <w:rFonts w:ascii="Calibri" w:eastAsia="Times New Roman" w:hAnsi="Calibri" w:cs="Calibri"/>
+                <w:color w:val="000000"/>
+              </w:rPr>
+              <w:t>92</w:t>
+            </w:r>
+          </w:p>
+        </w:tc>
+        <w:tc>
+          <w:tcPr>
+            <w:tcW w:w="1604" w:type="dxa"/>
+            <w:tcBorders>
+              <w:top w:val="nil"/>
+              <w:left w:val="nil"/>
+              <w:bottom w:val="nil"/>
+              <w:right w:val="nil"/>
+            </w:tcBorders>
+            <w:shd w:val="clear" w:color="auto" w:fill="auto"/>
+            <w:noWrap/>
+            <w:vAlign w:val="bottom"/>
+            <w:hideMark/>
+          </w:tcPr>
+          <w:p>
+            <w:pPr>
+              <w:spacing w:after="0"/>
+              <w:jc w:val="center"/>
+              <w:rPr>
+                <w:rFonts w:ascii="Calibri" w:eastAsia="Times New Roman" w:hAnsi="Calibri" w:cs="Calibri"/>
+                <w:color w:val="000000"/>
+              </w:rPr>
+            </w:pPr>
+            <w:r>
+              <w:rPr>
+                <w:rFonts w:ascii="Calibri" w:eastAsia="Times New Roman" w:hAnsi="Calibri" w:cs="Calibri"/>
+                <w:color w:val="000000"/>
+              </w:rPr>
+              <w:t>7%</w:t>
+            </w:r>
+          </w:p>
+        </w:tc>
+      </w:tr>
+      <w:tr>
+        <w:trPr>
+          <w:trHeight w:val="320"/>
+        </w:trPr>
+        <w:tc>
+          <w:tcPr>
+            <w:tcW w:w="2340" w:type="dxa"/>
+            <w:tcBorders>
+              <w:top w:val="nil"/>
+              <w:left w:val="nil"/>
+              <w:bottom w:val="nil"/>
+              <w:right w:val="nil"/>
+            </w:tcBorders>
+            <w:shd w:val="clear" w:color="auto" w:fill="auto"/>
+            <w:noWrap/>
+            <w:vAlign w:val="bottom"/>
+            <w:hideMark/>
+          </w:tcPr>
+          <w:p>
+            <w:pPr>
+              <w:spacing w:after="0"/>
+              <w:rPr>
+                <w:rFonts w:ascii="Calibri" w:eastAsia="Times New Roman" w:hAnsi="Calibri" w:cs="Calibri"/>
+                <w:color w:val="000000"/>
+              </w:rPr>
+            </w:pPr>
+            <w:r>
+              <w:rPr>
+                <w:rFonts w:ascii="Calibri" w:eastAsia="Times New Roman" w:hAnsi="Calibri" w:cs="Calibri"/>
+                <w:color w:val="000000"/>
+              </w:rPr>
+              <w:t xml:space="preserve">   PAC</w:t>
+            </w:r>
+          </w:p>
+        </w:tc>
+        <w:tc>
+          <w:tcPr>
+            <w:tcW w:w="938" w:type="dxa"/>
+            <w:tcBorders>
+              <w:top w:val="nil"/>
+              <w:left w:val="nil"/>
+              <w:bottom w:val="nil"/>
+              <w:right w:val="nil"/>
+            </w:tcBorders>
+            <w:shd w:val="clear" w:color="auto" w:fill="auto"/>
+            <w:noWrap/>
+            <w:vAlign w:val="bottom"/>
+            <w:hideMark/>
+          </w:tcPr>
+          <w:p>
+            <w:pPr>
+              <w:spacing w:after="0"/>
+              <w:jc w:val="center"/>
+              <w:rPr>
+                <w:rFonts w:ascii="Calibri" w:eastAsia="Times New Roman" w:hAnsi="Calibri" w:cs="Calibri"/>
+                <w:color w:val="000000"/>
+              </w:rPr>
+            </w:pPr>
+            <w:r>
+              <w:rPr>
+                <w:rFonts w:ascii="Calibri" w:eastAsia="Times New Roman" w:hAnsi="Calibri" w:cs="Calibri"/>
+                <w:color w:val="000000"/>
+              </w:rPr>
+              <w:t>175</w:t>
+            </w:r>
+          </w:p>
+        </w:tc>
+        <w:tc>
+          <w:tcPr>
+            <w:tcW w:w="1149" w:type="dxa"/>
+            <w:tcBorders>
+              <w:top w:val="nil"/>
+              <w:left w:val="nil"/>
+              <w:bottom w:val="nil"/>
+              <w:right w:val="nil"/>
+            </w:tcBorders>
+            <w:shd w:val="clear" w:color="auto" w:fill="auto"/>
+            <w:noWrap/>
+            <w:vAlign w:val="bottom"/>
+            <w:hideMark/>
+          </w:tcPr>
+          <w:p>
+            <w:pPr>
+              <w:spacing w:after="0"/>
+              <w:jc w:val="center"/>
+              <w:rPr>
+                <w:rFonts w:ascii="Calibri" w:eastAsia="Times New Roman" w:hAnsi="Calibri" w:cs="Calibri"/>
+                <w:color w:val="000000"/>
+              </w:rPr>
+            </w:pPr>
+            <w:r>
+              <w:rPr>
+                <w:rFonts w:ascii="Calibri" w:eastAsia="Times New Roman" w:hAnsi="Calibri" w:cs="Calibri"/>
+                <w:color w:val="000000"/>
+              </w:rPr>
+              <w:t>9</w:t>
+            </w:r>
+          </w:p>
+        </w:tc>
+        <w:tc>
+          <w:tcPr>
+            <w:tcW w:w="1783" w:type="dxa"/>
+            <w:tcBorders>
+              <w:top w:val="nil"/>
+              <w:left w:val="nil"/>
+              <w:bottom w:val="nil"/>
+              <w:right w:val="nil"/>
+            </w:tcBorders>
+            <w:shd w:val="clear" w:color="auto" w:fill="auto"/>
+            <w:noWrap/>
+            <w:vAlign w:val="bottom"/>
+            <w:hideMark/>
+          </w:tcPr>
+          <w:p>
+            <w:pPr>
+              <w:spacing w:after="0"/>
+              <w:jc w:val="center"/>
+              <w:rPr>
+                <w:rFonts w:ascii="Calibri" w:eastAsia="Times New Roman" w:hAnsi="Calibri" w:cs="Calibri"/>
+                <w:color w:val="000000"/>
+              </w:rPr>
+            </w:pPr>
+            <w:r>
+              <w:rPr>
+                <w:rFonts w:ascii="Calibri" w:eastAsia="Times New Roman" w:hAnsi="Calibri" w:cs="Calibri"/>
+                <w:color w:val="000000"/>
+              </w:rPr>
+              <w:t>5%</w:t>
+            </w:r>
+          </w:p>
+        </w:tc>
+        <w:tc>
+          <w:tcPr>
+            <w:tcW w:w="938" w:type="dxa"/>
+            <w:tcBorders>
+              <w:top w:val="nil"/>
+              <w:left w:val="nil"/>
+              <w:bottom w:val="nil"/>
+              <w:right w:val="nil"/>
+            </w:tcBorders>
+            <w:shd w:val="clear" w:color="auto" w:fill="auto"/>
+            <w:noWrap/>
+            <w:vAlign w:val="bottom"/>
+            <w:hideMark/>
+          </w:tcPr>
+          <w:p>
+            <w:pPr>
+              <w:spacing w:after="0"/>
+              <w:jc w:val="center"/>
+              <w:rPr>
+                <w:rFonts w:ascii="Calibri" w:eastAsia="Times New Roman" w:hAnsi="Calibri" w:cs="Calibri"/>
+                <w:color w:val="000000"/>
+              </w:rPr>
+            </w:pPr>
+            <w:r>
+              <w:rPr>
+                <w:rFonts w:ascii="Calibri" w:eastAsia="Times New Roman" w:hAnsi="Calibri" w:cs="Calibri"/>
+                <w:color w:val="000000"/>
+              </w:rPr>
+              <w:t>1491</w:t>
+            </w:r>
+          </w:p>
+        </w:tc>
+        <w:tc>
+          <w:tcPr>
+            <w:tcW w:w="1148" w:type="dxa"/>
+            <w:tcBorders>
+              <w:top w:val="nil"/>
+              <w:left w:val="nil"/>
+              <w:bottom w:val="nil"/>
+              <w:right w:val="nil"/>
+            </w:tcBorders>
+            <w:shd w:val="clear" w:color="auto" w:fill="auto"/>
+            <w:noWrap/>
+            <w:vAlign w:val="bottom"/>
+            <w:hideMark/>
+          </w:tcPr>
+          <w:p>
+            <w:pPr>
+              <w:spacing w:after="0"/>
+              <w:jc w:val="center"/>
+              <w:rPr>
+                <w:rFonts w:ascii="Calibri" w:eastAsia="Times New Roman" w:hAnsi="Calibri" w:cs="Calibri"/>
+                <w:color w:val="000000"/>
+              </w:rPr>
+            </w:pPr>
+            <w:r>
+              <w:rPr>
+                <w:rFonts w:ascii="Calibri" w:eastAsia="Times New Roman" w:hAnsi="Calibri" w:cs="Calibri"/>
+                <w:color w:val="000000"/>
+              </w:rPr>
+              <w:t>72</w:t>
+            </w:r>
+          </w:p>
+        </w:tc>
+        <w:tc>
+          <w:tcPr>
+            <w:tcW w:w="1604" w:type="dxa"/>
+            <w:tcBorders>
+              <w:top w:val="nil"/>
+              <w:left w:val="nil"/>
+              <w:bottom w:val="nil"/>
+              <w:right w:val="nil"/>
+            </w:tcBorders>
+            <w:shd w:val="clear" w:color="auto" w:fill="auto"/>
+            <w:noWrap/>
+            <w:vAlign w:val="bottom"/>
+            <w:hideMark/>
+          </w:tcPr>
+          <w:p>
+            <w:pPr>
+              <w:spacing w:after="0"/>
+              <w:jc w:val="center"/>
+              <w:rPr>
+                <w:rFonts w:ascii="Calibri" w:eastAsia="Times New Roman" w:hAnsi="Calibri" w:cs="Calibri"/>
+                <w:color w:val="000000"/>
+              </w:rPr>
+            </w:pPr>
+            <w:r>
+              <w:rPr>
+                <w:rFonts w:ascii="Calibri" w:eastAsia="Times New Roman" w:hAnsi="Calibri" w:cs="Calibri"/>
+                <w:color w:val="000000"/>
+              </w:rPr>
+              <w:t>5%</w:t>
+            </w:r>
+          </w:p>
+        </w:tc>
+      </w:tr>
+      <w:tr>
+        <w:trPr>
+          <w:trHeight w:val="320"/>
+        </w:trPr>
+        <w:tc>
+          <w:tcPr>
+            <w:tcW w:w="2340" w:type="dxa"/>
+            <w:tcBorders>
+              <w:top w:val="nil"/>
+              <w:left w:val="nil"/>
+              <w:bottom w:val="nil"/>
+              <w:right w:val="nil"/>
+            </w:tcBorders>
+            <w:shd w:val="clear" w:color="auto" w:fill="auto"/>
+            <w:noWrap/>
+            <w:vAlign w:val="bottom"/>
+            <w:hideMark/>
+          </w:tcPr>
+          <w:p>
+            <w:pPr>
+              <w:spacing w:after="0"/>
+              <w:rPr>
+                <w:rFonts w:ascii="Calibri" w:eastAsia="Times New Roman" w:hAnsi="Calibri" w:cs="Calibri"/>
+                <w:color w:val="000000"/>
+              </w:rPr>
+            </w:pPr>
+            <w:r>
+              <w:rPr>
+                <w:rFonts w:ascii="Calibri" w:eastAsia="Times New Roman" w:hAnsi="Calibri" w:cs="Calibri"/>
+                <w:color w:val="000000"/>
+              </w:rPr>
+              <w:t xml:space="preserve">   PAWS Foster</w:t>
+            </w:r>
+          </w:p>
+        </w:tc>
+        <w:tc>
+          <w:tcPr>
+            <w:tcW w:w="938" w:type="dxa"/>
+            <w:tcBorders>
+              <w:top w:val="nil"/>
+              <w:left w:val="nil"/>
+              <w:bottom w:val="nil"/>
+              <w:right w:val="nil"/>
+            </w:tcBorders>
+            <w:shd w:val="clear" w:color="auto" w:fill="auto"/>
+            <w:noWrap/>
+            <w:vAlign w:val="bottom"/>
+            <w:hideMark/>
+          </w:tcPr>
+          <w:p>
+            <w:pPr>
+              <w:spacing w:after="0"/>
+              <w:jc w:val="center"/>
+              <w:rPr>
+                <w:rFonts w:ascii="Calibri" w:eastAsia="Times New Roman" w:hAnsi="Calibri" w:cs="Calibri"/>
+                <w:color w:val="000000"/>
+              </w:rPr>
+            </w:pPr>
+            <w:r>
+              <w:rPr>
+                <w:rFonts w:ascii="Calibri" w:eastAsia="Times New Roman" w:hAnsi="Calibri" w:cs="Calibri"/>
+                <w:color w:val="000000"/>
+              </w:rPr>
+              <w:t>238</w:t>
+            </w:r>
+          </w:p>
+        </w:tc>
+        <w:tc>
+          <w:tcPr>
+            <w:tcW w:w="1149" w:type="dxa"/>
+            <w:tcBorders>
+              <w:top w:val="nil"/>
+              <w:left w:val="nil"/>
+              <w:bottom w:val="nil"/>
+              <w:right w:val="nil"/>
+            </w:tcBorders>
+            <w:shd w:val="clear" w:color="auto" w:fill="auto"/>
+            <w:noWrap/>
+            <w:vAlign w:val="bottom"/>
+            <w:hideMark/>
+          </w:tcPr>
+          <w:p>
+            <w:pPr>
+              <w:spacing w:after="0"/>
+              <w:jc w:val="center"/>
+              <w:rPr>
+                <w:rFonts w:ascii="Calibri" w:eastAsia="Times New Roman" w:hAnsi="Calibri" w:cs="Calibri"/>
+                <w:color w:val="000000"/>
+              </w:rPr>
+            </w:pPr>
+            <w:r>
+              <w:rPr>
+                <w:rFonts w:ascii="Calibri" w:eastAsia="Times New Roman" w:hAnsi="Calibri" w:cs="Calibri"/>
+                <w:color w:val="000000"/>
+              </w:rPr>
+              <w:t>19</w:t>
+            </w:r>
+          </w:p>
+        </w:tc>
+        <w:tc>
+          <w:tcPr>
+            <w:tcW w:w="1783" w:type="dxa"/>
+            <w:tcBorders>
+              <w:top w:val="nil"/>
+              <w:left w:val="nil"/>
+              <w:bottom w:val="nil"/>
+              <w:right w:val="nil"/>
+            </w:tcBorders>
+            <w:shd w:val="clear" w:color="auto" w:fill="auto"/>
+            <w:noWrap/>
+            <w:vAlign w:val="bottom"/>
+            <w:hideMark/>
+          </w:tcPr>
+          <w:p>
+            <w:pPr>
+              <w:spacing w:after="0"/>
+              <w:jc w:val="center"/>
+              <w:rPr>
+                <w:rFonts w:ascii="Calibri" w:eastAsia="Times New Roman" w:hAnsi="Calibri" w:cs="Calibri"/>
+                <w:color w:val="000000"/>
+              </w:rPr>
+            </w:pPr>
+            <w:r>
+              <w:rPr>
+                <w:rFonts w:ascii="Calibri" w:eastAsia="Times New Roman" w:hAnsi="Calibri" w:cs="Calibri"/>
+                <w:color w:val="000000"/>
+              </w:rPr>
+              <w:t>8%</w:t>
+            </w:r>
+          </w:p>
+        </w:tc>
+        <w:tc>
+          <w:tcPr>
+            <w:tcW w:w="938" w:type="dxa"/>
+            <w:tcBorders>
+              <w:top w:val="nil"/>
+              <w:left w:val="nil"/>
+              <w:bottom w:val="nil"/>
+              <w:right w:val="nil"/>
+            </w:tcBorders>
+            <w:shd w:val="clear" w:color="auto" w:fill="auto"/>
+            <w:noWrap/>
+            <w:vAlign w:val="bottom"/>
+            <w:hideMark/>
+          </w:tcPr>
+          <w:p>
+            <w:pPr>
+              <w:spacing w:after="0"/>
+              <w:jc w:val="center"/>
+              <w:rPr>
+                <w:rFonts w:ascii="Calibri" w:eastAsia="Times New Roman" w:hAnsi="Calibri" w:cs="Calibri"/>
+                <w:color w:val="000000"/>
+              </w:rPr>
+            </w:pPr>
+            <w:r>
+              <w:rPr>
+                <w:rFonts w:ascii="Calibri" w:eastAsia="Times New Roman" w:hAnsi="Calibri" w:cs="Calibri"/>
+                <w:color w:val="000000"/>
+              </w:rPr>
+              <w:t>1956</w:t>
+            </w:r>
+          </w:p>
+        </w:tc>
+        <w:tc>
+          <w:tcPr>
+            <w:tcW w:w="1148" w:type="dxa"/>
+            <w:tcBorders>
+              <w:top w:val="nil"/>
+              <w:left w:val="nil"/>
+              <w:bottom w:val="nil"/>
+              <w:right w:val="nil"/>
+            </w:tcBorders>
+            <w:shd w:val="clear" w:color="auto" w:fill="auto"/>
+            <w:noWrap/>
+            <w:vAlign w:val="bottom"/>
+            <w:hideMark/>
+          </w:tcPr>
+          <w:p>
+            <w:pPr>
+              <w:spacing w:after="0"/>
+              <w:jc w:val="center"/>
+              <w:rPr>
+                <w:rFonts w:ascii="Calibri" w:eastAsia="Times New Roman" w:hAnsi="Calibri" w:cs="Calibri"/>
+                <w:color w:val="000000"/>
+              </w:rPr>
+            </w:pPr>
+            <w:r>
+              <w:rPr>
+                <w:rFonts w:ascii="Calibri" w:eastAsia="Times New Roman" w:hAnsi="Calibri" w:cs="Calibri"/>
+                <w:color w:val="000000"/>
+              </w:rPr>
+              <w:t>31</w:t>
+            </w:r>
+          </w:p>
+        </w:tc>
+        <w:tc>
+          <w:tcPr>
+            <w:tcW w:w="1604" w:type="dxa"/>
+            <w:tcBorders>
+              <w:top w:val="nil"/>
+              <w:left w:val="nil"/>
+              <w:bottom w:val="nil"/>
+              <w:right w:val="nil"/>
+            </w:tcBorders>
+            <w:shd w:val="clear" w:color="auto" w:fill="auto"/>
+            <w:noWrap/>
+            <w:vAlign w:val="bottom"/>
+            <w:hideMark/>
+          </w:tcPr>
+          <w:p>
+            <w:pPr>
+              <w:spacing w:after="0"/>
+              <w:jc w:val="center"/>
+              <w:rPr>
+                <w:rFonts w:ascii="Calibri" w:eastAsia="Times New Roman" w:hAnsi="Calibri" w:cs="Calibri"/>
+                <w:color w:val="000000"/>
+              </w:rPr>
+            </w:pPr>
+            <w:r>
+              <w:rPr>
+                <w:rFonts w:ascii="Calibri" w:eastAsia="Times New Roman" w:hAnsi="Calibri" w:cs="Calibri"/>
+                <w:color w:val="000000"/>
+              </w:rPr>
+              <w:t>2%</w:t>
+            </w:r>
+          </w:p>
+        </w:tc>
+      </w:tr>
+      <w:tr>
+        <w:trPr>
+          <w:trHeight w:val="320"/>
+        </w:trPr>
+        <w:tc>
+          <w:tcPr>
+            <w:tcW w:w="2340" w:type="dxa"/>
+            <w:tcBorders>
+              <w:top w:val="nil"/>
+              <w:left w:val="nil"/>
+              <w:bottom w:val="nil"/>
+              <w:right w:val="nil"/>
+            </w:tcBorders>
+            <w:shd w:val="clear" w:color="auto" w:fill="auto"/>
+            <w:noWrap/>
+            <w:vAlign w:val="bottom"/>
+            <w:hideMark/>
+          </w:tcPr>
+          <w:p>
+            <w:pPr>
+              <w:spacing w:after="0"/>
+              <w:rPr>
+                <w:rFonts w:ascii="Calibri" w:eastAsia="Times New Roman" w:hAnsi="Calibri" w:cs="Calibri"/>
+                <w:color w:val="000000"/>
+              </w:rPr>
+            </w:pPr>
+            <w:r>
+              <w:rPr>
+                <w:rFonts w:ascii="Calibri" w:eastAsia="Times New Roman" w:hAnsi="Calibri" w:cs="Calibri"/>
+                <w:color w:val="000000"/>
+              </w:rPr>
+              <w:t xml:space="preserve">   Other</w:t>
+            </w:r>
+          </w:p>
+        </w:tc>
+        <w:tc>
+          <w:tcPr>
+            <w:tcW w:w="938" w:type="dxa"/>
+            <w:tcBorders>
+              <w:top w:val="nil"/>
+              <w:left w:val="nil"/>
+              <w:bottom w:val="nil"/>
+              <w:right w:val="nil"/>
+            </w:tcBorders>
+            <w:shd w:val="clear" w:color="auto" w:fill="auto"/>
+            <w:noWrap/>
+            <w:vAlign w:val="bottom"/>
+            <w:hideMark/>
+          </w:tcPr>
+          <w:p>
+            <w:pPr>
+              <w:spacing w:after="0"/>
+              <w:jc w:val="center"/>
+              <w:rPr>
+                <w:rFonts w:ascii="Calibri" w:eastAsia="Times New Roman" w:hAnsi="Calibri" w:cs="Calibri"/>
+                <w:color w:val="000000"/>
+              </w:rPr>
+            </w:pPr>
+            <w:r>
+              <w:rPr>
+                <w:rFonts w:ascii="Calibri" w:eastAsia="Times New Roman" w:hAnsi="Calibri" w:cs="Calibri"/>
+                <w:color w:val="000000"/>
+              </w:rPr>
+              <w:t>189</w:t>
+            </w:r>
+          </w:p>
+        </w:tc>
+        <w:tc>
+          <w:tcPr>
+            <w:tcW w:w="1149" w:type="dxa"/>
+            <w:tcBorders>
+              <w:top w:val="nil"/>
+              <w:left w:val="nil"/>
+              <w:bottom w:val="nil"/>
+              <w:right w:val="nil"/>
+            </w:tcBorders>
+            <w:shd w:val="clear" w:color="auto" w:fill="auto"/>
+            <w:noWrap/>
+            <w:vAlign w:val="bottom"/>
+            <w:hideMark/>
+          </w:tcPr>
+          <w:p>
+            <w:pPr>
+              <w:spacing w:after="0"/>
+              <w:jc w:val="center"/>
+              <w:rPr>
+                <w:rFonts w:ascii="Calibri" w:eastAsia="Times New Roman" w:hAnsi="Calibri" w:cs="Calibri"/>
+                <w:color w:val="000000"/>
+              </w:rPr>
+            </w:pPr>
+            <w:r>
+              <w:rPr>
+                <w:rFonts w:ascii="Calibri" w:eastAsia="Times New Roman" w:hAnsi="Calibri" w:cs="Calibri"/>
+                <w:color w:val="000000"/>
+              </w:rPr>
+              <w:t>15</w:t>
+            </w:r>
+          </w:p>
+        </w:tc>
+        <w:tc>
+          <w:tcPr>
+            <w:tcW w:w="1783" w:type="dxa"/>
+            <w:tcBorders>
+              <w:top w:val="nil"/>
+              <w:left w:val="nil"/>
+              <w:bottom w:val="nil"/>
+              <w:right w:val="nil"/>
+            </w:tcBorders>
+            <w:shd w:val="clear" w:color="auto" w:fill="auto"/>
+            <w:noWrap/>
+            <w:vAlign w:val="bottom"/>
+            <w:hideMark/>
+          </w:tcPr>
+          <w:p>
+            <w:pPr>
+              <w:spacing w:after="0"/>
+              <w:jc w:val="center"/>
+              <w:rPr>
+                <w:rFonts w:ascii="Calibri" w:eastAsia="Times New Roman" w:hAnsi="Calibri" w:cs="Calibri"/>
+                <w:color w:val="000000"/>
+              </w:rPr>
+            </w:pPr>
+            <w:r>
+              <w:rPr>
+                <w:rFonts w:ascii="Calibri" w:eastAsia="Times New Roman" w:hAnsi="Calibri" w:cs="Calibri"/>
+                <w:color w:val="000000"/>
+              </w:rPr>
+              <w:t>8%</w:t>
+            </w:r>
+          </w:p>
+        </w:tc>
+        <w:tc>
+          <w:tcPr>
+            <w:tcW w:w="938" w:type="dxa"/>
+            <w:tcBorders>
+              <w:top w:val="nil"/>
+              <w:left w:val="nil"/>
+              <w:bottom w:val="nil"/>
+              <w:right w:val="nil"/>
+            </w:tcBorders>
+            <w:shd w:val="clear" w:color="auto" w:fill="auto"/>
+            <w:noWrap/>
+            <w:vAlign w:val="bottom"/>
+            <w:hideMark/>
+          </w:tcPr>
+          <w:p>
+            <w:pPr>
+              <w:spacing w:after="0"/>
+              <w:jc w:val="center"/>
+              <w:rPr>
+                <w:rFonts w:ascii="Calibri" w:eastAsia="Times New Roman" w:hAnsi="Calibri" w:cs="Calibri"/>
+                <w:color w:val="000000"/>
+              </w:rPr>
+            </w:pPr>
+            <w:r>
+              <w:rPr>
+                <w:rFonts w:ascii="Calibri" w:eastAsia="Times New Roman" w:hAnsi="Calibri" w:cs="Calibri"/>
+                <w:color w:val="000000"/>
+              </w:rPr>
+              <w:t>1160</w:t>
+            </w:r>
+          </w:p>
+        </w:tc>
+        <w:tc>
+          <w:tcPr>
+            <w:tcW w:w="1148" w:type="dxa"/>
+            <w:tcBorders>
+              <w:top w:val="nil"/>
+              <w:left w:val="nil"/>
+              <w:bottom w:val="nil"/>
+              <w:right w:val="nil"/>
+            </w:tcBorders>
+            <w:shd w:val="clear" w:color="auto" w:fill="auto"/>
+            <w:noWrap/>
+            <w:vAlign w:val="bottom"/>
+            <w:hideMark/>
+          </w:tcPr>
+          <w:p>
+            <w:pPr>
+              <w:spacing w:after="0"/>
+              <w:jc w:val="center"/>
+              <w:rPr>
+                <w:rFonts w:ascii="Calibri" w:eastAsia="Times New Roman" w:hAnsi="Calibri" w:cs="Calibri"/>
+                <w:color w:val="000000"/>
+              </w:rPr>
+            </w:pPr>
+            <w:r>
+              <w:rPr>
+                <w:rFonts w:ascii="Calibri" w:eastAsia="Times New Roman" w:hAnsi="Calibri" w:cs="Calibri"/>
+                <w:color w:val="000000"/>
+              </w:rPr>
+              <w:t>57</w:t>
+            </w:r>
+          </w:p>
+        </w:tc>
+        <w:tc>
+          <w:tcPr>
+            <w:tcW w:w="1604" w:type="dxa"/>
+            <w:tcBorders>
+              <w:top w:val="nil"/>
+              <w:left w:val="nil"/>
+              <w:bottom w:val="nil"/>
+              <w:right w:val="nil"/>
+            </w:tcBorders>
+            <w:shd w:val="clear" w:color="auto" w:fill="auto"/>
+            <w:noWrap/>
+            <w:vAlign w:val="bottom"/>
+            <w:hideMark/>
+          </w:tcPr>
+          <w:p>
+            <w:pPr>
+              <w:spacing w:after="0"/>
+              <w:jc w:val="center"/>
+              <w:rPr>
+                <w:rFonts w:ascii="Calibri" w:eastAsia="Times New Roman" w:hAnsi="Calibri" w:cs="Calibri"/>
+                <w:color w:val="000000"/>
+              </w:rPr>
+            </w:pPr>
+            <w:r>
+              <w:rPr>
+                <w:rFonts w:ascii="Calibri" w:eastAsia="Times New Roman" w:hAnsi="Calibri" w:cs="Calibri"/>
+                <w:color w:val="000000"/>
+              </w:rPr>
+              <w:t>5%</w:t>
+            </w:r>
+          </w:p>
+        </w:tc>
+      </w:tr>
+      <w:tr>
+        <w:trPr>
+          <w:trHeight w:val="320"/>
+        </w:trPr>
+        <w:tc>
+          <w:tcPr>
+            <w:tcW w:w="2340" w:type="dxa"/>
+            <w:tcBorders>
+              <w:top w:val="nil"/>
+              <w:left w:val="nil"/>
+              <w:bottom w:val="nil"/>
+              <w:right w:val="nil"/>
+            </w:tcBorders>
+            <w:shd w:val="clear" w:color="auto" w:fill="auto"/>
+            <w:noWrap/>
+            <w:vAlign w:val="bottom"/>
+            <w:hideMark/>
+          </w:tcPr>
+          <w:p>
+            <w:pPr>
+              <w:spacing w:after="0"/>
+              <w:rPr>
+                <w:rFonts w:ascii="Calibri" w:eastAsia="Times New Roman" w:hAnsi="Calibri" w:cs="Calibri"/>
+                <w:b/>
+                <w:bCs/>
+                <w:color w:val="000000"/>
+              </w:rPr>
+            </w:pPr>
+            <w:r>
+              <w:rPr>
+                <w:rFonts w:ascii="Calibri" w:eastAsia="Times New Roman" w:hAnsi="Calibri" w:cs="Calibri"/>
+                <w:b/>
+                <w:bCs/>
+                <w:color w:val="000000"/>
+              </w:rPr>
+              <w:t>Intake health</w:t>
+            </w:r>
+          </w:p>
+        </w:tc>
+        <w:tc>
+          <w:tcPr>
+            <w:tcW w:w="938" w:type="dxa"/>
+            <w:tcBorders>
+              <w:top w:val="nil"/>
+              <w:left w:val="nil"/>
+              <w:bottom w:val="nil"/>
+              <w:right w:val="nil"/>
+            </w:tcBorders>
+            <w:shd w:val="clear" w:color="auto" w:fill="auto"/>
+            <w:noWrap/>
+            <w:vAlign w:val="bottom"/>
+            <w:hideMark/>
+          </w:tcPr>
+          <w:p>
+            <w:pPr>
+              <w:spacing w:after="0"/>
+              <w:rPr>
+                <w:rFonts w:ascii="Calibri" w:eastAsia="Times New Roman" w:hAnsi="Calibri" w:cs="Calibri"/>
+                <w:b/>
+                <w:bCs/>
+                <w:color w:val="000000"/>
+              </w:rPr>
+            </w:pPr>
+          </w:p>
+        </w:tc>
+        <w:tc>
+          <w:tcPr>
+            <w:tcW w:w="1149" w:type="dxa"/>
+            <w:tcBorders>
+              <w:top w:val="nil"/>
+              <w:left w:val="nil"/>
+              <w:bottom w:val="nil"/>
+              <w:right w:val="nil"/>
+            </w:tcBorders>
+            <w:shd w:val="clear" w:color="auto" w:fill="auto"/>
+            <w:noWrap/>
+            <w:vAlign w:val="bottom"/>
+            <w:hideMark/>
+          </w:tcPr>
+          <w:p>
+            <w:pPr>
+              <w:spacing w:after="0"/>
+              <w:jc w:val="center"/>
+              <w:rPr>
+                <w:rFonts w:ascii="Times New Roman" w:eastAsia="Times New Roman" w:hAnsi="Times New Roman" w:cs="Times New Roman"/>
+                <w:sz w:val="20"/>
+                <w:szCs w:val="20"/>
+              </w:rPr>
+            </w:pPr>
+          </w:p>
+        </w:tc>
+        <w:tc>
+          <w:tcPr>
+            <w:tcW w:w="1783" w:type="dxa"/>
+            <w:tcBorders>
+              <w:top w:val="nil"/>
+              <w:left w:val="nil"/>
+              <w:bottom w:val="nil"/>
+              <w:right w:val="nil"/>
+            </w:tcBorders>
+            <w:shd w:val="clear" w:color="auto" w:fill="auto"/>
+            <w:noWrap/>
+            <w:vAlign w:val="bottom"/>
+            <w:hideMark/>
+          </w:tcPr>
+          <w:p>
+            <w:pPr>
+              <w:spacing w:after="0"/>
+              <w:jc w:val="center"/>
+              <w:rPr>
+                <w:rFonts w:ascii="Times New Roman" w:eastAsia="Times New Roman" w:hAnsi="Times New Roman" w:cs="Times New Roman"/>
+                <w:sz w:val="20"/>
+                <w:szCs w:val="20"/>
+              </w:rPr>
+            </w:pPr>
+          </w:p>
+        </w:tc>
+        <w:tc>
+          <w:tcPr>
+            <w:tcW w:w="938" w:type="dxa"/>
+            <w:tcBorders>
+              <w:top w:val="nil"/>
+              <w:left w:val="nil"/>
+              <w:bottom w:val="nil"/>
+              <w:right w:val="nil"/>
+            </w:tcBorders>
+            <w:shd w:val="clear" w:color="auto" w:fill="auto"/>
+            <w:noWrap/>
+            <w:vAlign w:val="bottom"/>
+            <w:hideMark/>
+          </w:tcPr>
+          <w:p>
+            <w:pPr>
+              <w:spacing w:after="0"/>
+              <w:jc w:val="center"/>
+              <w:rPr>
+                <w:rFonts w:ascii="Times New Roman" w:eastAsia="Times New Roman" w:hAnsi="Times New Roman" w:cs="Times New Roman"/>
+                <w:sz w:val="20"/>
+                <w:szCs w:val="20"/>
+              </w:rPr>
+            </w:pPr>
+          </w:p>
+        </w:tc>
+        <w:tc>
+          <w:tcPr>
+            <w:tcW w:w="1148" w:type="dxa"/>
+            <w:tcBorders>
+              <w:top w:val="nil"/>
+              <w:left w:val="nil"/>
+              <w:bottom w:val="nil"/>
+              <w:right w:val="nil"/>
+            </w:tcBorders>
+            <w:shd w:val="clear" w:color="auto" w:fill="auto"/>
+            <w:noWrap/>
+            <w:vAlign w:val="bottom"/>
+            <w:hideMark/>
+          </w:tcPr>
+          <w:p>
+            <w:pPr>
+              <w:spacing w:after="0"/>
+              <w:jc w:val="center"/>
+              <w:rPr>
+                <w:rFonts w:ascii="Times New Roman" w:eastAsia="Times New Roman" w:hAnsi="Times New Roman" w:cs="Times New Roman"/>
+                <w:sz w:val="20"/>
+                <w:szCs w:val="20"/>
+              </w:rPr>
+            </w:pPr>
+          </w:p>
+        </w:tc>
+        <w:tc>
+          <w:tcPr>
+            <w:tcW w:w="1604" w:type="dxa"/>
+            <w:tcBorders>
+              <w:top w:val="nil"/>
+              <w:left w:val="nil"/>
+              <w:bottom w:val="nil"/>
+              <w:right w:val="nil"/>
+            </w:tcBorders>
+            <w:shd w:val="clear" w:color="auto" w:fill="auto"/>
+            <w:noWrap/>
+            <w:vAlign w:val="bottom"/>
+            <w:hideMark/>
+          </w:tcPr>
+          <w:p>
+            <w:pPr>
+              <w:spacing w:after="0"/>
+              <w:jc w:val="center"/>
+              <w:rPr>
+                <w:rFonts w:ascii="Times New Roman" w:eastAsia="Times New Roman" w:hAnsi="Times New Roman" w:cs="Times New Roman"/>
+                <w:sz w:val="20"/>
+                <w:szCs w:val="20"/>
+              </w:rPr>
+            </w:pPr>
+          </w:p>
+        </w:tc>
+      </w:tr>
+      <w:tr>
+        <w:trPr>
+          <w:trHeight w:val="320"/>
+        </w:trPr>
+        <w:tc>
+          <w:tcPr>
+            <w:tcW w:w="2340" w:type="dxa"/>
+            <w:tcBorders>
+              <w:top w:val="nil"/>
+              <w:left w:val="nil"/>
+              <w:bottom w:val="nil"/>
+              <w:right w:val="nil"/>
+            </w:tcBorders>
+            <w:shd w:val="clear" w:color="auto" w:fill="auto"/>
+            <w:noWrap/>
+            <w:vAlign w:val="bottom"/>
+            <w:hideMark/>
+          </w:tcPr>
+          <w:p>
+            <w:pPr>
+              <w:spacing w:after="0"/>
+              <w:rPr>
+                <w:rFonts w:ascii="Calibri" w:eastAsia="Times New Roman" w:hAnsi="Calibri" w:cs="Calibri"/>
+                <w:color w:val="000000"/>
+              </w:rPr>
+            </w:pPr>
+            <w:r>
+              <w:rPr>
+                <w:rFonts w:ascii="Calibri" w:eastAsia="Times New Roman" w:hAnsi="Calibri" w:cs="Calibri"/>
+                <w:color w:val="000000"/>
+              </w:rPr>
+              <w:t xml:space="preserve">   Healthy</w:t>
+            </w:r>
+          </w:p>
+        </w:tc>
+        <w:tc>
+          <w:tcPr>
+            <w:tcW w:w="938" w:type="dxa"/>
+            <w:tcBorders>
+              <w:top w:val="nil"/>
+              <w:left w:val="nil"/>
+              <w:bottom w:val="nil"/>
+              <w:right w:val="nil"/>
+            </w:tcBorders>
+            <w:shd w:val="clear" w:color="auto" w:fill="auto"/>
+            <w:noWrap/>
+            <w:vAlign w:val="bottom"/>
+            <w:hideMark/>
+          </w:tcPr>
+          <w:p>
+            <w:pPr>
+              <w:spacing w:after="0"/>
+              <w:jc w:val="center"/>
+              <w:rPr>
+                <w:rFonts w:ascii="Calibri" w:eastAsia="Times New Roman" w:hAnsi="Calibri" w:cs="Calibri"/>
+                <w:color w:val="000000"/>
+              </w:rPr>
+            </w:pPr>
+            <w:r>
+              <w:rPr>
+                <w:rFonts w:ascii="Calibri" w:eastAsia="Times New Roman" w:hAnsi="Calibri" w:cs="Calibri"/>
+                <w:color w:val="000000"/>
+              </w:rPr>
+              <w:t>698</w:t>
+            </w:r>
+          </w:p>
+        </w:tc>
+        <w:tc>
+          <w:tcPr>
+            <w:tcW w:w="1149" w:type="dxa"/>
+            <w:tcBorders>
+              <w:top w:val="nil"/>
+              <w:left w:val="nil"/>
+              <w:bottom w:val="nil"/>
+              <w:right w:val="nil"/>
+            </w:tcBorders>
+            <w:shd w:val="clear" w:color="auto" w:fill="auto"/>
+            <w:noWrap/>
+            <w:vAlign w:val="bottom"/>
+            <w:hideMark/>
+          </w:tcPr>
+          <w:p>
+            <w:pPr>
+              <w:spacing w:after="0"/>
+              <w:jc w:val="center"/>
+              <w:rPr>
+                <w:rFonts w:ascii="Calibri" w:eastAsia="Times New Roman" w:hAnsi="Calibri" w:cs="Calibri"/>
+                <w:color w:val="000000"/>
+              </w:rPr>
+            </w:pPr>
+            <w:r>
+              <w:rPr>
+                <w:rFonts w:ascii="Calibri" w:eastAsia="Times New Roman" w:hAnsi="Calibri" w:cs="Calibri"/>
+                <w:color w:val="000000"/>
+              </w:rPr>
+              <w:t>55</w:t>
+            </w:r>
+          </w:p>
+        </w:tc>
+        <w:tc>
+          <w:tcPr>
+            <w:tcW w:w="1783" w:type="dxa"/>
+            <w:tcBorders>
+              <w:top w:val="nil"/>
+              <w:left w:val="nil"/>
+              <w:bottom w:val="nil"/>
+              <w:right w:val="nil"/>
+            </w:tcBorders>
+            <w:shd w:val="clear" w:color="auto" w:fill="auto"/>
+            <w:noWrap/>
+            <w:vAlign w:val="bottom"/>
+            <w:hideMark/>
+          </w:tcPr>
+          <w:p>
+            <w:pPr>
+              <w:spacing w:after="0"/>
+              <w:jc w:val="center"/>
+              <w:rPr>
+                <w:rFonts w:ascii="Calibri" w:eastAsia="Times New Roman" w:hAnsi="Calibri" w:cs="Calibri"/>
+                <w:color w:val="000000"/>
+              </w:rPr>
+            </w:pPr>
+            <w:r>
+              <w:rPr>
+                <w:rFonts w:ascii="Calibri" w:eastAsia="Times New Roman" w:hAnsi="Calibri" w:cs="Calibri"/>
+                <w:color w:val="000000"/>
+              </w:rPr>
+              <w:t>8%</w:t>
+            </w:r>
+          </w:p>
+        </w:tc>
+        <w:tc>
+          <w:tcPr>
+            <w:tcW w:w="938" w:type="dxa"/>
+            <w:tcBorders>
+              <w:top w:val="nil"/>
+              <w:left w:val="nil"/>
+              <w:bottom w:val="nil"/>
+              <w:right w:val="nil"/>
+            </w:tcBorders>
+            <w:shd w:val="clear" w:color="auto" w:fill="auto"/>
+            <w:noWrap/>
+            <w:vAlign w:val="bottom"/>
+            <w:hideMark/>
+          </w:tcPr>
+          <w:p>
+            <w:pPr>
+              <w:spacing w:after="0"/>
+              <w:jc w:val="center"/>
+              <w:rPr>
+                <w:rFonts w:ascii="Calibri" w:eastAsia="Times New Roman" w:hAnsi="Calibri" w:cs="Calibri"/>
+                <w:color w:val="000000"/>
+              </w:rPr>
+            </w:pPr>
+            <w:r>
+              <w:rPr>
+                <w:rFonts w:ascii="Calibri" w:eastAsia="Times New Roman" w:hAnsi="Calibri" w:cs="Calibri"/>
+                <w:color w:val="000000"/>
+              </w:rPr>
+              <w:t>3793</w:t>
+            </w:r>
+          </w:p>
+        </w:tc>
+        <w:tc>
+          <w:tcPr>
+            <w:tcW w:w="1148" w:type="dxa"/>
+            <w:tcBorders>
+              <w:top w:val="nil"/>
+              <w:left w:val="nil"/>
+              <w:bottom w:val="nil"/>
+              <w:right w:val="nil"/>
+            </w:tcBorders>
+            <w:shd w:val="clear" w:color="auto" w:fill="auto"/>
+            <w:noWrap/>
+            <w:vAlign w:val="bottom"/>
+            <w:hideMark/>
+          </w:tcPr>
+          <w:p>
+            <w:pPr>
+              <w:spacing w:after="0"/>
+              <w:jc w:val="center"/>
+              <w:rPr>
+                <w:rFonts w:ascii="Calibri" w:eastAsia="Times New Roman" w:hAnsi="Calibri" w:cs="Calibri"/>
+                <w:color w:val="000000"/>
+              </w:rPr>
+            </w:pPr>
+            <w:r>
+              <w:rPr>
+                <w:rFonts w:ascii="Calibri" w:eastAsia="Times New Roman" w:hAnsi="Calibri" w:cs="Calibri"/>
+                <w:color w:val="000000"/>
+              </w:rPr>
+              <w:t>156</w:t>
+            </w:r>
+          </w:p>
+        </w:tc>
+        <w:tc>
+          <w:tcPr>
+            <w:tcW w:w="1604" w:type="dxa"/>
+            <w:tcBorders>
+              <w:top w:val="nil"/>
+              <w:left w:val="nil"/>
+              <w:bottom w:val="nil"/>
+              <w:right w:val="nil"/>
+            </w:tcBorders>
+            <w:shd w:val="clear" w:color="auto" w:fill="auto"/>
+            <w:noWrap/>
+            <w:vAlign w:val="bottom"/>
+            <w:hideMark/>
+          </w:tcPr>
+          <w:p>
+            <w:pPr>
+              <w:spacing w:after="0"/>
+              <w:jc w:val="center"/>
+              <w:rPr>
+                <w:rFonts w:ascii="Calibri" w:eastAsia="Times New Roman" w:hAnsi="Calibri" w:cs="Calibri"/>
+                <w:color w:val="000000"/>
+              </w:rPr>
+            </w:pPr>
+            <w:r>
+              <w:rPr>
+                <w:rFonts w:ascii="Calibri" w:eastAsia="Times New Roman" w:hAnsi="Calibri" w:cs="Calibri"/>
+                <w:color w:val="000000"/>
+              </w:rPr>
+              <w:t>4%</w:t>
+            </w:r>
+          </w:p>
+        </w:tc>
+      </w:tr>
+      <w:tr>
+        <w:trPr>
+          <w:trHeight w:val="320"/>
+        </w:trPr>
+        <w:tc>
+          <w:tcPr>
+            <w:tcW w:w="2340" w:type="dxa"/>
+            <w:tcBorders>
+              <w:top w:val="nil"/>
+              <w:left w:val="nil"/>
+              <w:bottom w:val="nil"/>
+              <w:right w:val="nil"/>
+            </w:tcBorders>
+            <w:shd w:val="clear" w:color="auto" w:fill="auto"/>
+            <w:noWrap/>
+            <w:vAlign w:val="bottom"/>
+            <w:hideMark/>
+          </w:tcPr>
+          <w:p>
+            <w:pPr>
+              <w:spacing w:after="0"/>
+              <w:rPr>
+                <w:rFonts w:ascii="Calibri" w:eastAsia="Times New Roman" w:hAnsi="Calibri" w:cs="Calibri"/>
+                <w:color w:val="000000"/>
+              </w:rPr>
+            </w:pPr>
+            <w:r>
+              <w:rPr>
+                <w:rFonts w:ascii="Calibri" w:eastAsia="Times New Roman" w:hAnsi="Calibri" w:cs="Calibri"/>
+                <w:color w:val="000000"/>
+              </w:rPr>
+              <w:t xml:space="preserve">   Not healthy</w:t>
+            </w:r>
+          </w:p>
+        </w:tc>
+        <w:tc>
+          <w:tcPr>
+            <w:tcW w:w="938" w:type="dxa"/>
+            <w:tcBorders>
+              <w:top w:val="nil"/>
+              <w:left w:val="nil"/>
+              <w:bottom w:val="nil"/>
+              <w:right w:val="nil"/>
+            </w:tcBorders>
+            <w:shd w:val="clear" w:color="auto" w:fill="auto"/>
+            <w:noWrap/>
+            <w:vAlign w:val="bottom"/>
+            <w:hideMark/>
+          </w:tcPr>
+          <w:p>
+            <w:pPr>
+              <w:spacing w:after="0"/>
+              <w:jc w:val="center"/>
+              <w:rPr>
+                <w:rFonts w:ascii="Calibri" w:eastAsia="Times New Roman" w:hAnsi="Calibri" w:cs="Calibri"/>
+                <w:color w:val="000000"/>
+              </w:rPr>
+            </w:pPr>
+            <w:r>
+              <w:rPr>
+                <w:rFonts w:ascii="Calibri" w:eastAsia="Times New Roman" w:hAnsi="Calibri" w:cs="Calibri"/>
+                <w:color w:val="000000"/>
+              </w:rPr>
+              <w:t>101</w:t>
+            </w:r>
+          </w:p>
+        </w:tc>
+        <w:tc>
+          <w:tcPr>
+            <w:tcW w:w="1149" w:type="dxa"/>
+            <w:tcBorders>
+              <w:top w:val="nil"/>
+              <w:left w:val="nil"/>
+              <w:bottom w:val="nil"/>
+              <w:right w:val="nil"/>
+            </w:tcBorders>
+            <w:shd w:val="clear" w:color="auto" w:fill="auto"/>
+            <w:noWrap/>
+            <w:vAlign w:val="bottom"/>
+            <w:hideMark/>
+          </w:tcPr>
+          <w:p>
+            <w:pPr>
+              <w:spacing w:after="0"/>
+              <w:jc w:val="center"/>
+              <w:rPr>
+                <w:rFonts w:ascii="Calibri" w:eastAsia="Times New Roman" w:hAnsi="Calibri" w:cs="Calibri"/>
+                <w:color w:val="000000"/>
+              </w:rPr>
+            </w:pPr>
+            <w:r>
+              <w:rPr>
+                <w:rFonts w:ascii="Calibri" w:eastAsia="Times New Roman" w:hAnsi="Calibri" w:cs="Calibri"/>
+                <w:color w:val="000000"/>
+              </w:rPr>
+              <w:t>10</w:t>
+            </w:r>
+          </w:p>
+        </w:tc>
+        <w:tc>
+          <w:tcPr>
+            <w:tcW w:w="1783" w:type="dxa"/>
+            <w:tcBorders>
+              <w:top w:val="nil"/>
+              <w:left w:val="nil"/>
+              <w:bottom w:val="nil"/>
+              <w:right w:val="nil"/>
+            </w:tcBorders>
+            <w:shd w:val="clear" w:color="auto" w:fill="auto"/>
+            <w:noWrap/>
+            <w:vAlign w:val="bottom"/>
+            <w:hideMark/>
+          </w:tcPr>
+          <w:p>
+            <w:pPr>
+              <w:spacing w:after="0"/>
+              <w:jc w:val="center"/>
+              <w:rPr>
+                <w:rFonts w:ascii="Calibri" w:eastAsia="Times New Roman" w:hAnsi="Calibri" w:cs="Calibri"/>
+                <w:color w:val="000000"/>
+              </w:rPr>
+            </w:pPr>
+            <w:r>
+              <w:rPr>
+                <w:rFonts w:ascii="Calibri" w:eastAsia="Times New Roman" w:hAnsi="Calibri" w:cs="Calibri"/>
+                <w:color w:val="000000"/>
+              </w:rPr>
+              <w:t>10%</w:t>
+            </w:r>
+          </w:p>
+        </w:tc>
+        <w:tc>
+          <w:tcPr>
+            <w:tcW w:w="938" w:type="dxa"/>
+            <w:tcBorders>
+              <w:top w:val="nil"/>
+              <w:left w:val="nil"/>
+              <w:bottom w:val="nil"/>
+              <w:right w:val="nil"/>
+            </w:tcBorders>
+            <w:shd w:val="clear" w:color="auto" w:fill="auto"/>
+            <w:noWrap/>
+            <w:vAlign w:val="bottom"/>
+            <w:hideMark/>
+          </w:tcPr>
+          <w:p>
+            <w:pPr>
+              <w:spacing w:after="0"/>
+              <w:jc w:val="center"/>
+              <w:rPr>
+                <w:rFonts w:ascii="Calibri" w:eastAsia="Times New Roman" w:hAnsi="Calibri" w:cs="Calibri"/>
+                <w:color w:val="000000"/>
+              </w:rPr>
+            </w:pPr>
+            <w:r>
+              <w:rPr>
+                <w:rFonts w:ascii="Calibri" w:eastAsia="Times New Roman" w:hAnsi="Calibri" w:cs="Calibri"/>
+                <w:color w:val="000000"/>
+              </w:rPr>
+              <w:t>1501</w:t>
+            </w:r>
+          </w:p>
+        </w:tc>
+        <w:tc>
+          <w:tcPr>
+            <w:tcW w:w="1148" w:type="dxa"/>
+            <w:tcBorders>
+              <w:top w:val="nil"/>
+              <w:left w:val="nil"/>
+              <w:bottom w:val="nil"/>
+              <w:right w:val="nil"/>
+            </w:tcBorders>
+            <w:shd w:val="clear" w:color="auto" w:fill="auto"/>
+            <w:noWrap/>
+            <w:vAlign w:val="bottom"/>
+            <w:hideMark/>
+          </w:tcPr>
+          <w:p>
+            <w:pPr>
+              <w:spacing w:after="0"/>
+              <w:jc w:val="center"/>
+              <w:rPr>
+                <w:rFonts w:ascii="Calibri" w:eastAsia="Times New Roman" w:hAnsi="Calibri" w:cs="Calibri"/>
+                <w:color w:val="000000"/>
+              </w:rPr>
+            </w:pPr>
+            <w:r>
+              <w:rPr>
+                <w:rFonts w:ascii="Calibri" w:eastAsia="Times New Roman" w:hAnsi="Calibri" w:cs="Calibri"/>
+                <w:color w:val="000000"/>
+              </w:rPr>
+              <w:t>83</w:t>
+            </w:r>
+          </w:p>
+        </w:tc>
+        <w:tc>
+          <w:tcPr>
+            <w:tcW w:w="1604" w:type="dxa"/>
+            <w:tcBorders>
+              <w:top w:val="nil"/>
+              <w:left w:val="nil"/>
+              <w:bottom w:val="nil"/>
+              <w:right w:val="nil"/>
+            </w:tcBorders>
+            <w:shd w:val="clear" w:color="auto" w:fill="auto"/>
+            <w:noWrap/>
+            <w:vAlign w:val="bottom"/>
+            <w:hideMark/>
+          </w:tcPr>
+          <w:p>
+            <w:pPr>
+              <w:spacing w:after="0"/>
+              <w:jc w:val="center"/>
+              <w:rPr>
+                <w:rFonts w:ascii="Calibri" w:eastAsia="Times New Roman" w:hAnsi="Calibri" w:cs="Calibri"/>
+                <w:color w:val="000000"/>
+              </w:rPr>
+            </w:pPr>
+            <w:r>
+              <w:rPr>
+                <w:rFonts w:ascii="Calibri" w:eastAsia="Times New Roman" w:hAnsi="Calibri" w:cs="Calibri"/>
+                <w:color w:val="000000"/>
+              </w:rPr>
+              <w:t>6%</w:t>
+            </w:r>
+          </w:p>
+        </w:tc>
+      </w:tr>
+      <w:tr>
+        <w:trPr>
+          <w:trHeight w:val="320"/>
+        </w:trPr>
+        <w:tc>
+          <w:tcPr>
+            <w:tcW w:w="2340" w:type="dxa"/>
+            <w:tcBorders>
+              <w:top w:val="nil"/>
+              <w:left w:val="nil"/>
+              <w:bottom w:val="nil"/>
+              <w:right w:val="nil"/>
+            </w:tcBorders>
+            <w:shd w:val="clear" w:color="auto" w:fill="auto"/>
+            <w:noWrap/>
+            <w:vAlign w:val="bottom"/>
+            <w:hideMark/>
+          </w:tcPr>
+          <w:p>
+            <w:pPr>
+              <w:spacing w:after="0"/>
+              <w:rPr>
+                <w:rFonts w:ascii="Calibri" w:eastAsia="Times New Roman" w:hAnsi="Calibri" w:cs="Calibri"/>
+                <w:color w:val="000000"/>
+              </w:rPr>
+            </w:pPr>
+            <w:r>
+              <w:rPr>
+                <w:rFonts w:ascii="Calibri" w:eastAsia="Times New Roman" w:hAnsi="Calibri" w:cs="Calibri"/>
+                <w:color w:val="000000"/>
+              </w:rPr>
+              <w:t xml:space="preserve">   Less than 7 weeks</w:t>
+            </w:r>
+          </w:p>
+        </w:tc>
+        <w:tc>
+          <w:tcPr>
+            <w:tcW w:w="938" w:type="dxa"/>
+            <w:tcBorders>
+              <w:top w:val="nil"/>
+              <w:left w:val="nil"/>
+              <w:bottom w:val="nil"/>
+              <w:right w:val="nil"/>
+            </w:tcBorders>
+            <w:shd w:val="clear" w:color="auto" w:fill="auto"/>
+            <w:noWrap/>
+            <w:vAlign w:val="bottom"/>
+            <w:hideMark/>
+          </w:tcPr>
+          <w:p>
+            <w:pPr>
+              <w:spacing w:after="0"/>
+              <w:jc w:val="center"/>
+              <w:rPr>
+                <w:rFonts w:ascii="Calibri" w:eastAsia="Times New Roman" w:hAnsi="Calibri" w:cs="Calibri"/>
+                <w:color w:val="000000"/>
+              </w:rPr>
+            </w:pPr>
+            <w:r>
+              <w:rPr>
+                <w:rFonts w:ascii="Calibri" w:eastAsia="Times New Roman" w:hAnsi="Calibri" w:cs="Calibri"/>
+                <w:color w:val="000000"/>
+              </w:rPr>
+              <w:t>4</w:t>
+            </w:r>
+          </w:p>
+        </w:tc>
+        <w:tc>
+          <w:tcPr>
+            <w:tcW w:w="1149" w:type="dxa"/>
+            <w:tcBorders>
+              <w:top w:val="nil"/>
+              <w:left w:val="nil"/>
+              <w:bottom w:val="nil"/>
+              <w:right w:val="nil"/>
+            </w:tcBorders>
+            <w:shd w:val="clear" w:color="auto" w:fill="auto"/>
+            <w:noWrap/>
+            <w:vAlign w:val="bottom"/>
+            <w:hideMark/>
+          </w:tcPr>
+          <w:p>
+            <w:pPr>
+              <w:spacing w:after="0"/>
+              <w:jc w:val="center"/>
+              <w:rPr>
+                <w:rFonts w:ascii="Calibri" w:eastAsia="Times New Roman" w:hAnsi="Calibri" w:cs="Calibri"/>
+                <w:color w:val="000000"/>
+              </w:rPr>
+            </w:pPr>
+            <w:r>
+              <w:rPr>
+                <w:rFonts w:ascii="Calibri" w:eastAsia="Times New Roman" w:hAnsi="Calibri" w:cs="Calibri"/>
+                <w:color w:val="000000"/>
+              </w:rPr>
+              <w:t>0</w:t>
+            </w:r>
+          </w:p>
+        </w:tc>
+        <w:tc>
+          <w:tcPr>
+            <w:tcW w:w="1783" w:type="dxa"/>
+            <w:tcBorders>
+              <w:top w:val="nil"/>
+              <w:left w:val="nil"/>
+              <w:bottom w:val="nil"/>
+              <w:right w:val="nil"/>
+            </w:tcBorders>
+            <w:shd w:val="clear" w:color="auto" w:fill="auto"/>
+            <w:noWrap/>
+            <w:vAlign w:val="bottom"/>
+            <w:hideMark/>
+          </w:tcPr>
+          <w:p>
+            <w:pPr>
+              <w:spacing w:after="0"/>
+              <w:jc w:val="center"/>
+              <w:rPr>
+                <w:rFonts w:ascii="Calibri" w:eastAsia="Times New Roman" w:hAnsi="Calibri" w:cs="Calibri"/>
+                <w:color w:val="000000"/>
+              </w:rPr>
+            </w:pPr>
+            <w:r>
+              <w:rPr>
+                <w:rFonts w:ascii="Calibri" w:eastAsia="Times New Roman" w:hAnsi="Calibri" w:cs="Calibri"/>
+                <w:color w:val="000000"/>
+              </w:rPr>
+              <w:t>0%</w:t>
+            </w:r>
+          </w:p>
+        </w:tc>
+        <w:tc>
+          <w:tcPr>
+            <w:tcW w:w="938" w:type="dxa"/>
+            <w:tcBorders>
+              <w:top w:val="nil"/>
+              <w:left w:val="nil"/>
+              <w:bottom w:val="nil"/>
+              <w:right w:val="nil"/>
+            </w:tcBorders>
+            <w:shd w:val="clear" w:color="auto" w:fill="auto"/>
+            <w:noWrap/>
+            <w:vAlign w:val="bottom"/>
+            <w:hideMark/>
+          </w:tcPr>
+          <w:p>
+            <w:pPr>
+              <w:spacing w:after="0"/>
+              <w:jc w:val="center"/>
+              <w:rPr>
+                <w:rFonts w:ascii="Calibri" w:eastAsia="Times New Roman" w:hAnsi="Calibri" w:cs="Calibri"/>
+                <w:color w:val="000000"/>
+              </w:rPr>
+            </w:pPr>
+            <w:r>
+              <w:rPr>
+                <w:rFonts w:ascii="Calibri" w:eastAsia="Times New Roman" w:hAnsi="Calibri" w:cs="Calibri"/>
+                <w:color w:val="000000"/>
+              </w:rPr>
+              <w:t>590</w:t>
+            </w:r>
+          </w:p>
+        </w:tc>
+        <w:tc>
+          <w:tcPr>
+            <w:tcW w:w="1148" w:type="dxa"/>
+            <w:tcBorders>
+              <w:top w:val="nil"/>
+              <w:left w:val="nil"/>
+              <w:bottom w:val="nil"/>
+              <w:right w:val="nil"/>
+            </w:tcBorders>
+            <w:shd w:val="clear" w:color="auto" w:fill="auto"/>
+            <w:noWrap/>
+            <w:vAlign w:val="bottom"/>
+            <w:hideMark/>
+          </w:tcPr>
+          <w:p>
+            <w:pPr>
+              <w:spacing w:after="0"/>
+              <w:jc w:val="center"/>
+              <w:rPr>
+                <w:rFonts w:ascii="Calibri" w:eastAsia="Times New Roman" w:hAnsi="Calibri" w:cs="Calibri"/>
+                <w:color w:val="000000"/>
+              </w:rPr>
+            </w:pPr>
+            <w:r>
+              <w:rPr>
+                <w:rFonts w:ascii="Calibri" w:eastAsia="Times New Roman" w:hAnsi="Calibri" w:cs="Calibri"/>
+                <w:color w:val="000000"/>
+              </w:rPr>
+              <w:t>13</w:t>
+            </w:r>
+          </w:p>
+        </w:tc>
+        <w:tc>
+          <w:tcPr>
+            <w:tcW w:w="1604" w:type="dxa"/>
+            <w:tcBorders>
+              <w:top w:val="nil"/>
+              <w:left w:val="nil"/>
+              <w:bottom w:val="nil"/>
+              <w:right w:val="nil"/>
+            </w:tcBorders>
+            <w:shd w:val="clear" w:color="auto" w:fill="auto"/>
+            <w:noWrap/>
+            <w:vAlign w:val="bottom"/>
+            <w:hideMark/>
+          </w:tcPr>
+          <w:p>
+            <w:pPr>
+              <w:spacing w:after="0"/>
+              <w:jc w:val="center"/>
+              <w:rPr>
+                <w:rFonts w:ascii="Calibri" w:eastAsia="Times New Roman" w:hAnsi="Calibri" w:cs="Calibri"/>
+                <w:color w:val="000000"/>
+              </w:rPr>
+            </w:pPr>
+            <w:r>
+              <w:rPr>
+                <w:rFonts w:ascii="Calibri" w:eastAsia="Times New Roman" w:hAnsi="Calibri" w:cs="Calibri"/>
+                <w:color w:val="000000"/>
+              </w:rPr>
+              <w:t>2%</w:t>
+            </w:r>
+          </w:p>
+        </w:tc>
+      </w:tr>
+      <w:tr>
+        <w:trPr>
+          <w:trHeight w:val="320"/>
+        </w:trPr>
+        <w:tc>
+          <w:tcPr>
+            <w:tcW w:w="2340" w:type="dxa"/>
+            <w:tcBorders>
+              <w:top w:val="nil"/>
+              <w:left w:val="nil"/>
+              <w:bottom w:val="nil"/>
+              <w:right w:val="nil"/>
+            </w:tcBorders>
+            <w:shd w:val="clear" w:color="auto" w:fill="auto"/>
+            <w:noWrap/>
+            <w:vAlign w:val="bottom"/>
+            <w:hideMark/>
+          </w:tcPr>
+          <w:p>
+            <w:pPr>
+              <w:spacing w:after="0"/>
+              <w:rPr>
+                <w:rFonts w:ascii="Calibri" w:eastAsia="Times New Roman" w:hAnsi="Calibri" w:cs="Calibri"/>
+                <w:b/>
+                <w:bCs/>
+                <w:color w:val="000000"/>
+              </w:rPr>
+            </w:pPr>
+            <w:r>
+              <w:rPr>
+                <w:rFonts w:ascii="Calibri" w:eastAsia="Times New Roman" w:hAnsi="Calibri" w:cs="Calibri"/>
+                <w:b/>
+                <w:bCs/>
+                <w:color w:val="000000"/>
+              </w:rPr>
+              <w:t>Primary Breed</w:t>
+            </w:r>
+          </w:p>
+        </w:tc>
+        <w:tc>
+          <w:tcPr>
+            <w:tcW w:w="938" w:type="dxa"/>
+            <w:tcBorders>
+              <w:top w:val="nil"/>
+              <w:left w:val="nil"/>
+              <w:bottom w:val="nil"/>
+              <w:right w:val="nil"/>
+            </w:tcBorders>
+            <w:shd w:val="clear" w:color="auto" w:fill="auto"/>
+            <w:noWrap/>
+            <w:vAlign w:val="bottom"/>
+            <w:hideMark/>
+          </w:tcPr>
+          <w:p>
+            <w:pPr>
+              <w:spacing w:after="0"/>
+              <w:rPr>
+                <w:rFonts w:ascii="Calibri" w:eastAsia="Times New Roman" w:hAnsi="Calibri" w:cs="Calibri"/>
+                <w:b/>
+                <w:bCs/>
+                <w:color w:val="000000"/>
+              </w:rPr>
+            </w:pPr>
+          </w:p>
+        </w:tc>
+        <w:tc>
+          <w:tcPr>
+            <w:tcW w:w="1149" w:type="dxa"/>
+            <w:tcBorders>
+              <w:top w:val="nil"/>
+              <w:left w:val="nil"/>
+              <w:bottom w:val="nil"/>
+              <w:right w:val="nil"/>
+            </w:tcBorders>
+            <w:shd w:val="clear" w:color="auto" w:fill="auto"/>
+            <w:noWrap/>
+            <w:vAlign w:val="bottom"/>
+            <w:hideMark/>
+          </w:tcPr>
+          <w:p>
+            <w:pPr>
+              <w:spacing w:after="0"/>
+              <w:jc w:val="center"/>
+              <w:rPr>
+                <w:rFonts w:ascii="Times New Roman" w:eastAsia="Times New Roman" w:hAnsi="Times New Roman" w:cs="Times New Roman"/>
+                <w:sz w:val="20"/>
+                <w:szCs w:val="20"/>
+              </w:rPr>
+            </w:pPr>
+          </w:p>
+        </w:tc>
+        <w:tc>
+          <w:tcPr>
+            <w:tcW w:w="1783" w:type="dxa"/>
+            <w:tcBorders>
+              <w:top w:val="nil"/>
+              <w:left w:val="nil"/>
+              <w:bottom w:val="nil"/>
+              <w:right w:val="nil"/>
+            </w:tcBorders>
+            <w:shd w:val="clear" w:color="auto" w:fill="auto"/>
+            <w:noWrap/>
+            <w:vAlign w:val="bottom"/>
+            <w:hideMark/>
+          </w:tcPr>
+          <w:p>
+            <w:pPr>
+              <w:spacing w:after="0"/>
+              <w:jc w:val="center"/>
+              <w:rPr>
+                <w:rFonts w:ascii="Times New Roman" w:eastAsia="Times New Roman" w:hAnsi="Times New Roman" w:cs="Times New Roman"/>
+                <w:sz w:val="20"/>
+                <w:szCs w:val="20"/>
+              </w:rPr>
+            </w:pPr>
+          </w:p>
+        </w:tc>
+        <w:tc>
+          <w:tcPr>
+            <w:tcW w:w="938" w:type="dxa"/>
+            <w:tcBorders>
+              <w:top w:val="nil"/>
+              <w:left w:val="nil"/>
+              <w:bottom w:val="nil"/>
+              <w:right w:val="nil"/>
+            </w:tcBorders>
+            <w:shd w:val="clear" w:color="auto" w:fill="auto"/>
+            <w:noWrap/>
+            <w:vAlign w:val="bottom"/>
+            <w:hideMark/>
+          </w:tcPr>
+          <w:p>
+            <w:pPr>
+              <w:spacing w:after="0"/>
+              <w:jc w:val="center"/>
+              <w:rPr>
+                <w:rFonts w:ascii="Times New Roman" w:eastAsia="Times New Roman" w:hAnsi="Times New Roman" w:cs="Times New Roman"/>
+                <w:sz w:val="20"/>
+                <w:szCs w:val="20"/>
+              </w:rPr>
+            </w:pPr>
+          </w:p>
+        </w:tc>
+        <w:tc>
+          <w:tcPr>
+            <w:tcW w:w="1148" w:type="dxa"/>
+            <w:tcBorders>
+              <w:top w:val="nil"/>
+              <w:left w:val="nil"/>
+              <w:bottom w:val="nil"/>
+              <w:right w:val="nil"/>
+            </w:tcBorders>
+            <w:shd w:val="clear" w:color="auto" w:fill="auto"/>
+            <w:noWrap/>
+            <w:vAlign w:val="bottom"/>
+            <w:hideMark/>
+          </w:tcPr>
+          <w:p>
+            <w:pPr>
+              <w:spacing w:after="0"/>
+              <w:jc w:val="center"/>
+              <w:rPr>
+                <w:rFonts w:ascii="Times New Roman" w:eastAsia="Times New Roman" w:hAnsi="Times New Roman" w:cs="Times New Roman"/>
+                <w:sz w:val="20"/>
+                <w:szCs w:val="20"/>
+              </w:rPr>
+            </w:pPr>
+          </w:p>
+        </w:tc>
+        <w:tc>
+          <w:tcPr>
+            <w:tcW w:w="1604" w:type="dxa"/>
+            <w:tcBorders>
+              <w:top w:val="nil"/>
+              <w:left w:val="nil"/>
+              <w:bottom w:val="nil"/>
+              <w:right w:val="nil"/>
+            </w:tcBorders>
+            <w:shd w:val="clear" w:color="auto" w:fill="auto"/>
+            <w:noWrap/>
+            <w:vAlign w:val="bottom"/>
+            <w:hideMark/>
+          </w:tcPr>
+          <w:p>
+            <w:pPr>
+              <w:spacing w:after="0"/>
+              <w:jc w:val="center"/>
+              <w:rPr>
+                <w:rFonts w:ascii="Times New Roman" w:eastAsia="Times New Roman" w:hAnsi="Times New Roman" w:cs="Times New Roman"/>
+                <w:sz w:val="20"/>
+                <w:szCs w:val="20"/>
+              </w:rPr>
+            </w:pPr>
+          </w:p>
+        </w:tc>
+      </w:tr>
+      <w:tr>
+        <w:trPr>
+          <w:trHeight w:val="320"/>
+        </w:trPr>
+        <w:tc>
+          <w:tcPr>
+            <w:tcW w:w="2340" w:type="dxa"/>
+            <w:tcBorders>
+              <w:top w:val="nil"/>
+              <w:left w:val="nil"/>
+              <w:bottom w:val="nil"/>
+              <w:right w:val="nil"/>
+            </w:tcBorders>
+            <w:shd w:val="clear" w:color="auto" w:fill="auto"/>
+            <w:noWrap/>
+            <w:vAlign w:val="bottom"/>
+            <w:hideMark/>
+          </w:tcPr>
+          <w:p>
+            <w:pPr>
+              <w:spacing w:after="0"/>
+              <w:rPr>
+                <w:rFonts w:ascii="Calibri" w:eastAsia="Times New Roman" w:hAnsi="Calibri" w:cs="Calibri"/>
+                <w:color w:val="000000"/>
+              </w:rPr>
+            </w:pPr>
+            <w:r>
+              <w:rPr>
+                <w:rFonts w:ascii="Calibri" w:eastAsia="Times New Roman" w:hAnsi="Calibri" w:cs="Calibri"/>
+                <w:color w:val="000000"/>
+              </w:rPr>
+              <w:t xml:space="preserve">   Pit Bull</w:t>
+            </w:r>
+          </w:p>
+        </w:tc>
+        <w:tc>
+          <w:tcPr>
+            <w:tcW w:w="938" w:type="dxa"/>
+            <w:tcBorders>
+              <w:top w:val="nil"/>
+              <w:left w:val="nil"/>
+              <w:bottom w:val="nil"/>
+              <w:right w:val="nil"/>
+            </w:tcBorders>
+            <w:shd w:val="clear" w:color="auto" w:fill="auto"/>
+            <w:noWrap/>
+            <w:vAlign w:val="bottom"/>
+            <w:hideMark/>
+          </w:tcPr>
+          <w:p>
+            <w:pPr>
+              <w:spacing w:after="0"/>
+              <w:jc w:val="center"/>
+              <w:rPr>
+                <w:rFonts w:ascii="Calibri" w:eastAsia="Times New Roman" w:hAnsi="Calibri" w:cs="Calibri"/>
+                <w:color w:val="000000"/>
+              </w:rPr>
+            </w:pPr>
+            <w:r>
+              <w:rPr>
+                <w:rFonts w:ascii="Calibri" w:eastAsia="Times New Roman" w:hAnsi="Calibri" w:cs="Calibri"/>
+                <w:color w:val="000000"/>
+              </w:rPr>
+              <w:t>162</w:t>
+            </w:r>
+          </w:p>
+        </w:tc>
+        <w:tc>
+          <w:tcPr>
+            <w:tcW w:w="1149" w:type="dxa"/>
+            <w:tcBorders>
+              <w:top w:val="nil"/>
+              <w:left w:val="nil"/>
+              <w:bottom w:val="nil"/>
+              <w:right w:val="nil"/>
+            </w:tcBorders>
+            <w:shd w:val="clear" w:color="auto" w:fill="auto"/>
+            <w:noWrap/>
+            <w:vAlign w:val="bottom"/>
+            <w:hideMark/>
+          </w:tcPr>
+          <w:p>
+            <w:pPr>
+              <w:spacing w:after="0"/>
+              <w:jc w:val="center"/>
+              <w:rPr>
+                <w:rFonts w:ascii="Calibri" w:eastAsia="Times New Roman" w:hAnsi="Calibri" w:cs="Calibri"/>
+                <w:color w:val="000000"/>
+              </w:rPr>
+            </w:pPr>
+            <w:r>
+              <w:rPr>
+                <w:rFonts w:ascii="Calibri" w:eastAsia="Times New Roman" w:hAnsi="Calibri" w:cs="Calibri"/>
+                <w:color w:val="000000"/>
+              </w:rPr>
+              <w:t>21</w:t>
+            </w:r>
+          </w:p>
+        </w:tc>
+        <w:tc>
+          <w:tcPr>
+            <w:tcW w:w="1783" w:type="dxa"/>
+            <w:tcBorders>
+              <w:top w:val="nil"/>
+              <w:left w:val="nil"/>
+              <w:bottom w:val="nil"/>
+              <w:right w:val="nil"/>
+            </w:tcBorders>
+            <w:shd w:val="clear" w:color="auto" w:fill="auto"/>
+            <w:noWrap/>
+            <w:vAlign w:val="bottom"/>
+            <w:hideMark/>
+          </w:tcPr>
+          <w:p>
+            <w:pPr>
+              <w:spacing w:after="0"/>
+              <w:jc w:val="center"/>
+              <w:rPr>
+                <w:rFonts w:ascii="Calibri" w:eastAsia="Times New Roman" w:hAnsi="Calibri" w:cs="Calibri"/>
+                <w:color w:val="000000"/>
+              </w:rPr>
+            </w:pPr>
+            <w:r>
+              <w:rPr>
+                <w:rFonts w:ascii="Calibri" w:eastAsia="Times New Roman" w:hAnsi="Calibri" w:cs="Calibri"/>
+                <w:color w:val="000000"/>
+              </w:rPr>
+              <w:t>13%</w:t>
+            </w:r>
+          </w:p>
+        </w:tc>
+        <w:tc>
+          <w:tcPr>
+            <w:tcW w:w="938" w:type="dxa"/>
+            <w:tcBorders>
+              <w:top w:val="nil"/>
+              <w:left w:val="nil"/>
+              <w:bottom w:val="nil"/>
+              <w:right w:val="nil"/>
+            </w:tcBorders>
+            <w:shd w:val="clear" w:color="auto" w:fill="auto"/>
+            <w:noWrap/>
+            <w:vAlign w:val="bottom"/>
+            <w:hideMark/>
+          </w:tcPr>
+          <w:p>
+            <w:pPr>
+              <w:spacing w:after="0"/>
+              <w:jc w:val="center"/>
+              <w:rPr>
+                <w:rFonts w:ascii="Calibri" w:eastAsia="Times New Roman" w:hAnsi="Calibri" w:cs="Calibri"/>
+                <w:color w:val="000000"/>
+              </w:rPr>
+            </w:pPr>
+          </w:p>
+        </w:tc>
+        <w:tc>
+          <w:tcPr>
+            <w:tcW w:w="1148" w:type="dxa"/>
+            <w:tcBorders>
+              <w:top w:val="nil"/>
+              <w:left w:val="nil"/>
+              <w:bottom w:val="nil"/>
+              <w:right w:val="nil"/>
+            </w:tcBorders>
+            <w:shd w:val="clear" w:color="auto" w:fill="auto"/>
+            <w:noWrap/>
+            <w:vAlign w:val="bottom"/>
+            <w:hideMark/>
+          </w:tcPr>
+          <w:p>
+            <w:pPr>
+              <w:spacing w:after="0"/>
+              <w:jc w:val="center"/>
+              <w:rPr>
+                <w:rFonts w:ascii="Times New Roman" w:eastAsia="Times New Roman" w:hAnsi="Times New Roman" w:cs="Times New Roman"/>
+                <w:sz w:val="20"/>
+                <w:szCs w:val="20"/>
+              </w:rPr>
+            </w:pPr>
+          </w:p>
+        </w:tc>
+        <w:tc>
+          <w:tcPr>
+            <w:tcW w:w="1604" w:type="dxa"/>
+            <w:tcBorders>
+              <w:top w:val="nil"/>
+              <w:left w:val="nil"/>
+              <w:bottom w:val="nil"/>
+              <w:right w:val="nil"/>
+            </w:tcBorders>
+            <w:shd w:val="clear" w:color="auto" w:fill="auto"/>
+            <w:noWrap/>
+            <w:vAlign w:val="bottom"/>
+            <w:hideMark/>
+          </w:tcPr>
+          <w:p>
+            <w:pPr>
+              <w:spacing w:after="0"/>
+              <w:jc w:val="center"/>
+              <w:rPr>
+                <w:rFonts w:ascii="Times New Roman" w:eastAsia="Times New Roman" w:hAnsi="Times New Roman" w:cs="Times New Roman"/>
+                <w:sz w:val="20"/>
+                <w:szCs w:val="20"/>
+              </w:rPr>
+            </w:pPr>
+          </w:p>
+        </w:tc>
+      </w:tr>
+      <w:tr>
+        <w:trPr>
+          <w:trHeight w:val="320"/>
+        </w:trPr>
+        <w:tc>
+          <w:tcPr>
+            <w:tcW w:w="2340" w:type="dxa"/>
+            <w:tcBorders>
+              <w:top w:val="nil"/>
+              <w:left w:val="nil"/>
+              <w:bottom w:val="nil"/>
+              <w:right w:val="nil"/>
+            </w:tcBorders>
+            <w:shd w:val="clear" w:color="auto" w:fill="auto"/>
+            <w:noWrap/>
+            <w:vAlign w:val="bottom"/>
+            <w:hideMark/>
+          </w:tcPr>
+          <w:p>
+            <w:pPr>
+              <w:spacing w:after="0"/>
+              <w:rPr>
+                <w:rFonts w:ascii="Calibri" w:eastAsia="Times New Roman" w:hAnsi="Calibri" w:cs="Calibri"/>
+                <w:color w:val="000000"/>
+              </w:rPr>
+            </w:pPr>
+            <w:r>
+              <w:rPr>
+                <w:rFonts w:ascii="Calibri" w:eastAsia="Times New Roman" w:hAnsi="Calibri" w:cs="Calibri"/>
+                <w:color w:val="000000"/>
+              </w:rPr>
+              <w:t xml:space="preserve">   Chihuahua</w:t>
+            </w:r>
+          </w:p>
+        </w:tc>
+        <w:tc>
+          <w:tcPr>
+            <w:tcW w:w="938" w:type="dxa"/>
+            <w:tcBorders>
+              <w:top w:val="nil"/>
+              <w:left w:val="nil"/>
+              <w:bottom w:val="nil"/>
+              <w:right w:val="nil"/>
+            </w:tcBorders>
+            <w:shd w:val="clear" w:color="auto" w:fill="auto"/>
+            <w:noWrap/>
+            <w:vAlign w:val="bottom"/>
+            <w:hideMark/>
+          </w:tcPr>
+          <w:p>
+            <w:pPr>
+              <w:spacing w:after="0"/>
+              <w:jc w:val="center"/>
+              <w:rPr>
+                <w:rFonts w:ascii="Calibri" w:eastAsia="Times New Roman" w:hAnsi="Calibri" w:cs="Calibri"/>
+                <w:color w:val="000000"/>
+              </w:rPr>
+            </w:pPr>
+            <w:r>
+              <w:rPr>
+                <w:rFonts w:ascii="Calibri" w:eastAsia="Times New Roman" w:hAnsi="Calibri" w:cs="Calibri"/>
+                <w:color w:val="000000"/>
+              </w:rPr>
+              <w:t>120</w:t>
+            </w:r>
+          </w:p>
+        </w:tc>
+        <w:tc>
+          <w:tcPr>
+            <w:tcW w:w="1149" w:type="dxa"/>
+            <w:tcBorders>
+              <w:top w:val="nil"/>
+              <w:left w:val="nil"/>
+              <w:bottom w:val="nil"/>
+              <w:right w:val="nil"/>
+            </w:tcBorders>
+            <w:shd w:val="clear" w:color="auto" w:fill="auto"/>
+            <w:noWrap/>
+            <w:vAlign w:val="bottom"/>
+            <w:hideMark/>
+          </w:tcPr>
+          <w:p>
+            <w:pPr>
+              <w:spacing w:after="0"/>
+              <w:jc w:val="center"/>
+              <w:rPr>
+                <w:rFonts w:ascii="Calibri" w:eastAsia="Times New Roman" w:hAnsi="Calibri" w:cs="Calibri"/>
+                <w:color w:val="000000"/>
+              </w:rPr>
+            </w:pPr>
+            <w:r>
+              <w:rPr>
+                <w:rFonts w:ascii="Calibri" w:eastAsia="Times New Roman" w:hAnsi="Calibri" w:cs="Calibri"/>
+                <w:color w:val="000000"/>
+              </w:rPr>
+              <w:t>16</w:t>
+            </w:r>
+          </w:p>
+        </w:tc>
+        <w:tc>
+          <w:tcPr>
+            <w:tcW w:w="1783" w:type="dxa"/>
+            <w:tcBorders>
+              <w:top w:val="nil"/>
+              <w:left w:val="nil"/>
+              <w:bottom w:val="nil"/>
+              <w:right w:val="nil"/>
+            </w:tcBorders>
+            <w:shd w:val="clear" w:color="auto" w:fill="auto"/>
+            <w:noWrap/>
+            <w:vAlign w:val="bottom"/>
+            <w:hideMark/>
+          </w:tcPr>
+          <w:p>
+            <w:pPr>
+              <w:spacing w:after="0"/>
+              <w:jc w:val="center"/>
+              <w:rPr>
+                <w:rFonts w:ascii="Calibri" w:eastAsia="Times New Roman" w:hAnsi="Calibri" w:cs="Calibri"/>
+                <w:color w:val="000000"/>
+              </w:rPr>
+            </w:pPr>
+            <w:r>
+              <w:rPr>
+                <w:rFonts w:ascii="Calibri" w:eastAsia="Times New Roman" w:hAnsi="Calibri" w:cs="Calibri"/>
+                <w:color w:val="000000"/>
+              </w:rPr>
+              <w:t>13%</w:t>
+            </w:r>
+          </w:p>
+        </w:tc>
+        <w:tc>
+          <w:tcPr>
+            <w:tcW w:w="938" w:type="dxa"/>
+            <w:tcBorders>
+              <w:top w:val="nil"/>
+              <w:left w:val="nil"/>
+              <w:bottom w:val="nil"/>
+              <w:right w:val="nil"/>
+            </w:tcBorders>
+            <w:shd w:val="clear" w:color="auto" w:fill="auto"/>
+            <w:noWrap/>
+            <w:vAlign w:val="bottom"/>
+            <w:hideMark/>
+          </w:tcPr>
+          <w:p>
+            <w:pPr>
+              <w:spacing w:after="0"/>
+              <w:jc w:val="center"/>
+              <w:rPr>
+                <w:rFonts w:ascii="Calibri" w:eastAsia="Times New Roman" w:hAnsi="Calibri" w:cs="Calibri"/>
+                <w:color w:val="000000"/>
+              </w:rPr>
+            </w:pPr>
+          </w:p>
+        </w:tc>
+        <w:tc>
+          <w:tcPr>
+            <w:tcW w:w="1148" w:type="dxa"/>
+            <w:tcBorders>
+              <w:top w:val="nil"/>
+              <w:left w:val="nil"/>
+              <w:bottom w:val="nil"/>
+              <w:right w:val="nil"/>
+            </w:tcBorders>
+            <w:shd w:val="clear" w:color="auto" w:fill="auto"/>
+            <w:noWrap/>
+            <w:vAlign w:val="bottom"/>
+            <w:hideMark/>
+          </w:tcPr>
+          <w:p>
+            <w:pPr>
+              <w:spacing w:after="0"/>
+              <w:jc w:val="center"/>
+              <w:rPr>
+                <w:rFonts w:ascii="Times New Roman" w:eastAsia="Times New Roman" w:hAnsi="Times New Roman" w:cs="Times New Roman"/>
+                <w:sz w:val="20"/>
+                <w:szCs w:val="20"/>
+              </w:rPr>
+            </w:pPr>
+          </w:p>
+        </w:tc>
+        <w:tc>
+          <w:tcPr>
+            <w:tcW w:w="1604" w:type="dxa"/>
+            <w:tcBorders>
+              <w:top w:val="nil"/>
+              <w:left w:val="nil"/>
+              <w:bottom w:val="nil"/>
+              <w:right w:val="nil"/>
+            </w:tcBorders>
+            <w:shd w:val="clear" w:color="auto" w:fill="auto"/>
+            <w:noWrap/>
+            <w:vAlign w:val="bottom"/>
+            <w:hideMark/>
+          </w:tcPr>
+          <w:p>
+            <w:pPr>
+              <w:spacing w:after="0"/>
+              <w:jc w:val="center"/>
+              <w:rPr>
+                <w:rFonts w:ascii="Times New Roman" w:eastAsia="Times New Roman" w:hAnsi="Times New Roman" w:cs="Times New Roman"/>
+                <w:sz w:val="20"/>
+                <w:szCs w:val="20"/>
+              </w:rPr>
+            </w:pPr>
+          </w:p>
+        </w:tc>
+      </w:tr>
+      <w:tr>
+        <w:trPr>
+          <w:trHeight w:val="320"/>
+        </w:trPr>
+        <w:tc>
+          <w:tcPr>
+            <w:tcW w:w="2340" w:type="dxa"/>
+            <w:tcBorders>
+              <w:top w:val="nil"/>
+              <w:left w:val="nil"/>
+              <w:bottom w:val="nil"/>
+              <w:right w:val="nil"/>
+            </w:tcBorders>
+            <w:shd w:val="clear" w:color="auto" w:fill="auto"/>
+            <w:noWrap/>
+            <w:vAlign w:val="bottom"/>
+            <w:hideMark/>
+          </w:tcPr>
+          <w:p>
+            <w:pPr>
+              <w:spacing w:after="0"/>
+              <w:rPr>
+                <w:rFonts w:ascii="Calibri" w:eastAsia="Times New Roman" w:hAnsi="Calibri" w:cs="Calibri"/>
+                <w:color w:val="000000"/>
+              </w:rPr>
+            </w:pPr>
+            <w:r>
+              <w:rPr>
+                <w:rFonts w:ascii="Calibri" w:eastAsia="Times New Roman" w:hAnsi="Calibri" w:cs="Calibri"/>
+                <w:color w:val="000000"/>
+              </w:rPr>
+              <w:t xml:space="preserve">   Mixed</w:t>
+            </w:r>
+          </w:p>
+        </w:tc>
+        <w:tc>
+          <w:tcPr>
+            <w:tcW w:w="938" w:type="dxa"/>
+            <w:tcBorders>
+              <w:top w:val="nil"/>
+              <w:left w:val="nil"/>
+              <w:bottom w:val="nil"/>
+              <w:right w:val="nil"/>
+            </w:tcBorders>
+            <w:shd w:val="clear" w:color="auto" w:fill="auto"/>
+            <w:noWrap/>
+            <w:vAlign w:val="bottom"/>
+            <w:hideMark/>
+          </w:tcPr>
+          <w:p>
+            <w:pPr>
+              <w:spacing w:after="0"/>
+              <w:jc w:val="center"/>
+              <w:rPr>
+                <w:rFonts w:ascii="Calibri" w:eastAsia="Times New Roman" w:hAnsi="Calibri" w:cs="Calibri"/>
+                <w:color w:val="000000"/>
+              </w:rPr>
+            </w:pPr>
+            <w:r>
+              <w:rPr>
+                <w:rFonts w:ascii="Calibri" w:eastAsia="Times New Roman" w:hAnsi="Calibri" w:cs="Calibri"/>
+                <w:color w:val="000000"/>
+              </w:rPr>
+              <w:t>28</w:t>
+            </w:r>
+          </w:p>
+        </w:tc>
+        <w:tc>
+          <w:tcPr>
+            <w:tcW w:w="1149" w:type="dxa"/>
+            <w:tcBorders>
+              <w:top w:val="nil"/>
+              <w:left w:val="nil"/>
+              <w:bottom w:val="nil"/>
+              <w:right w:val="nil"/>
+            </w:tcBorders>
+            <w:shd w:val="clear" w:color="auto" w:fill="auto"/>
+            <w:noWrap/>
+            <w:vAlign w:val="bottom"/>
+            <w:hideMark/>
+          </w:tcPr>
+          <w:p>
+            <w:pPr>
+              <w:spacing w:after="0"/>
+              <w:jc w:val="center"/>
+              <w:rPr>
+                <w:rFonts w:ascii="Calibri" w:eastAsia="Times New Roman" w:hAnsi="Calibri" w:cs="Calibri"/>
+                <w:color w:val="000000"/>
+              </w:rPr>
+            </w:pPr>
+            <w:r>
+              <w:rPr>
+                <w:rFonts w:ascii="Calibri" w:eastAsia="Times New Roman" w:hAnsi="Calibri" w:cs="Calibri"/>
+                <w:color w:val="000000"/>
+              </w:rPr>
+              <w:t>4</w:t>
+            </w:r>
+          </w:p>
+        </w:tc>
+        <w:tc>
+          <w:tcPr>
+            <w:tcW w:w="1783" w:type="dxa"/>
+            <w:tcBorders>
+              <w:top w:val="nil"/>
+              <w:left w:val="nil"/>
+              <w:bottom w:val="nil"/>
+              <w:right w:val="nil"/>
+            </w:tcBorders>
+            <w:shd w:val="clear" w:color="auto" w:fill="auto"/>
+            <w:noWrap/>
+            <w:vAlign w:val="bottom"/>
+            <w:hideMark/>
+          </w:tcPr>
+          <w:p>
+            <w:pPr>
+              <w:spacing w:after="0"/>
+              <w:jc w:val="center"/>
+              <w:rPr>
+                <w:rFonts w:ascii="Calibri" w:eastAsia="Times New Roman" w:hAnsi="Calibri" w:cs="Calibri"/>
+                <w:color w:val="000000"/>
+              </w:rPr>
+            </w:pPr>
+            <w:r>
+              <w:rPr>
+                <w:rFonts w:ascii="Calibri" w:eastAsia="Times New Roman" w:hAnsi="Calibri" w:cs="Calibri"/>
+                <w:color w:val="000000"/>
+              </w:rPr>
+              <w:t>14%</w:t>
+            </w:r>
+          </w:p>
+        </w:tc>
+        <w:tc>
+          <w:tcPr>
+            <w:tcW w:w="938" w:type="dxa"/>
+            <w:tcBorders>
+              <w:top w:val="nil"/>
+              <w:left w:val="nil"/>
+              <w:bottom w:val="nil"/>
+              <w:right w:val="nil"/>
+            </w:tcBorders>
+            <w:shd w:val="clear" w:color="auto" w:fill="auto"/>
+            <w:noWrap/>
+            <w:vAlign w:val="bottom"/>
+            <w:hideMark/>
+          </w:tcPr>
+          <w:p>
+            <w:pPr>
+              <w:spacing w:after="0"/>
+              <w:jc w:val="center"/>
+              <w:rPr>
+                <w:rFonts w:ascii="Calibri" w:eastAsia="Times New Roman" w:hAnsi="Calibri" w:cs="Calibri"/>
+                <w:color w:val="000000"/>
+              </w:rPr>
+            </w:pPr>
+          </w:p>
+        </w:tc>
+        <w:tc>
+          <w:tcPr>
+            <w:tcW w:w="1148" w:type="dxa"/>
+            <w:tcBorders>
+              <w:top w:val="nil"/>
+              <w:left w:val="nil"/>
+              <w:bottom w:val="nil"/>
+              <w:right w:val="nil"/>
+            </w:tcBorders>
+            <w:shd w:val="clear" w:color="auto" w:fill="auto"/>
+            <w:noWrap/>
+            <w:vAlign w:val="bottom"/>
+            <w:hideMark/>
+          </w:tcPr>
+          <w:p>
+            <w:pPr>
+              <w:spacing w:after="0"/>
+              <w:jc w:val="center"/>
+              <w:rPr>
+                <w:rFonts w:ascii="Times New Roman" w:eastAsia="Times New Roman" w:hAnsi="Times New Roman" w:cs="Times New Roman"/>
+                <w:sz w:val="20"/>
+                <w:szCs w:val="20"/>
+              </w:rPr>
+            </w:pPr>
+          </w:p>
+        </w:tc>
+        <w:tc>
+          <w:tcPr>
+            <w:tcW w:w="1604" w:type="dxa"/>
+            <w:tcBorders>
+              <w:top w:val="nil"/>
+              <w:left w:val="nil"/>
+              <w:bottom w:val="nil"/>
+              <w:right w:val="nil"/>
+            </w:tcBorders>
+            <w:shd w:val="clear" w:color="auto" w:fill="auto"/>
+            <w:noWrap/>
+            <w:vAlign w:val="bottom"/>
+            <w:hideMark/>
+          </w:tcPr>
+          <w:p>
+            <w:pPr>
+              <w:spacing w:after="0"/>
+              <w:jc w:val="center"/>
+              <w:rPr>
+                <w:rFonts w:ascii="Times New Roman" w:eastAsia="Times New Roman" w:hAnsi="Times New Roman" w:cs="Times New Roman"/>
+                <w:sz w:val="20"/>
+                <w:szCs w:val="20"/>
+              </w:rPr>
+            </w:pPr>
+          </w:p>
+        </w:tc>
+      </w:tr>
+      <w:tr>
+        <w:trPr>
+          <w:trHeight w:val="320"/>
+        </w:trPr>
+        <w:tc>
+          <w:tcPr>
+            <w:tcW w:w="2340" w:type="dxa"/>
+            <w:tcBorders>
+              <w:top w:val="nil"/>
+              <w:left w:val="nil"/>
+              <w:bottom w:val="nil"/>
+              <w:right w:val="nil"/>
+            </w:tcBorders>
+            <w:shd w:val="clear" w:color="auto" w:fill="auto"/>
+            <w:noWrap/>
+            <w:vAlign w:val="bottom"/>
+            <w:hideMark/>
+          </w:tcPr>
+          <w:p>
+            <w:pPr>
+              <w:spacing w:after="0"/>
+              <w:rPr>
+                <w:rFonts w:ascii="Calibri" w:eastAsia="Times New Roman" w:hAnsi="Calibri" w:cs="Calibri"/>
+                <w:color w:val="000000"/>
+              </w:rPr>
+            </w:pPr>
+            <w:r>
+              <w:rPr>
+                <w:rFonts w:ascii="Calibri" w:eastAsia="Times New Roman" w:hAnsi="Calibri" w:cs="Calibri"/>
+                <w:color w:val="000000"/>
+              </w:rPr>
+              <w:t xml:space="preserve">   Terrier (not pit bull)</w:t>
+            </w:r>
+          </w:p>
+        </w:tc>
+        <w:tc>
+          <w:tcPr>
+            <w:tcW w:w="938" w:type="dxa"/>
+            <w:tcBorders>
+              <w:top w:val="nil"/>
+              <w:left w:val="nil"/>
+              <w:bottom w:val="nil"/>
+              <w:right w:val="nil"/>
+            </w:tcBorders>
+            <w:shd w:val="clear" w:color="auto" w:fill="auto"/>
+            <w:noWrap/>
+            <w:vAlign w:val="bottom"/>
+            <w:hideMark/>
+          </w:tcPr>
+          <w:p>
+            <w:pPr>
+              <w:spacing w:after="0"/>
+              <w:jc w:val="center"/>
+              <w:rPr>
+                <w:rFonts w:ascii="Calibri" w:eastAsia="Times New Roman" w:hAnsi="Calibri" w:cs="Calibri"/>
+                <w:color w:val="000000"/>
+              </w:rPr>
+            </w:pPr>
+            <w:r>
+              <w:rPr>
+                <w:rFonts w:ascii="Calibri" w:eastAsia="Times New Roman" w:hAnsi="Calibri" w:cs="Calibri"/>
+                <w:color w:val="000000"/>
+              </w:rPr>
+              <w:t>167</w:t>
+            </w:r>
+          </w:p>
+        </w:tc>
+        <w:tc>
+          <w:tcPr>
+            <w:tcW w:w="1149" w:type="dxa"/>
+            <w:tcBorders>
+              <w:top w:val="nil"/>
+              <w:left w:val="nil"/>
+              <w:bottom w:val="nil"/>
+              <w:right w:val="nil"/>
+            </w:tcBorders>
+            <w:shd w:val="clear" w:color="auto" w:fill="auto"/>
+            <w:noWrap/>
+            <w:vAlign w:val="bottom"/>
+            <w:hideMark/>
+          </w:tcPr>
+          <w:p>
+            <w:pPr>
+              <w:spacing w:after="0"/>
+              <w:jc w:val="center"/>
+              <w:rPr>
+                <w:rFonts w:ascii="Calibri" w:eastAsia="Times New Roman" w:hAnsi="Calibri" w:cs="Calibri"/>
+                <w:color w:val="000000"/>
+              </w:rPr>
+            </w:pPr>
+            <w:r>
+              <w:rPr>
+                <w:rFonts w:ascii="Calibri" w:eastAsia="Times New Roman" w:hAnsi="Calibri" w:cs="Calibri"/>
+                <w:color w:val="000000"/>
+              </w:rPr>
+              <w:t>16</w:t>
+            </w:r>
+          </w:p>
+        </w:tc>
+        <w:tc>
+          <w:tcPr>
+            <w:tcW w:w="1783" w:type="dxa"/>
+            <w:tcBorders>
+              <w:top w:val="nil"/>
+              <w:left w:val="nil"/>
+              <w:bottom w:val="nil"/>
+              <w:right w:val="nil"/>
+            </w:tcBorders>
+            <w:shd w:val="clear" w:color="auto" w:fill="auto"/>
+            <w:noWrap/>
+            <w:vAlign w:val="bottom"/>
+            <w:hideMark/>
+          </w:tcPr>
+          <w:p>
+            <w:pPr>
+              <w:spacing w:after="0"/>
+              <w:jc w:val="center"/>
+              <w:rPr>
+                <w:rFonts w:ascii="Calibri" w:eastAsia="Times New Roman" w:hAnsi="Calibri" w:cs="Calibri"/>
+                <w:color w:val="000000"/>
+              </w:rPr>
+            </w:pPr>
+            <w:r>
+              <w:rPr>
+                <w:rFonts w:ascii="Calibri" w:eastAsia="Times New Roman" w:hAnsi="Calibri" w:cs="Calibri"/>
+                <w:color w:val="000000"/>
+              </w:rPr>
+              <w:t>10%</w:t>
+            </w:r>
+          </w:p>
+        </w:tc>
+        <w:tc>
+          <w:tcPr>
+            <w:tcW w:w="938" w:type="dxa"/>
+            <w:tcBorders>
+              <w:top w:val="nil"/>
+              <w:left w:val="nil"/>
+              <w:bottom w:val="nil"/>
+              <w:right w:val="nil"/>
+            </w:tcBorders>
+            <w:shd w:val="clear" w:color="auto" w:fill="auto"/>
+            <w:noWrap/>
+            <w:vAlign w:val="bottom"/>
+            <w:hideMark/>
+          </w:tcPr>
+          <w:p>
+            <w:pPr>
+              <w:spacing w:after="0"/>
+              <w:jc w:val="center"/>
+              <w:rPr>
+                <w:rFonts w:ascii="Calibri" w:eastAsia="Times New Roman" w:hAnsi="Calibri" w:cs="Calibri"/>
+                <w:color w:val="000000"/>
+              </w:rPr>
+            </w:pPr>
+          </w:p>
+        </w:tc>
+        <w:tc>
+          <w:tcPr>
+            <w:tcW w:w="1148" w:type="dxa"/>
+            <w:tcBorders>
+              <w:top w:val="nil"/>
+              <w:left w:val="nil"/>
+              <w:bottom w:val="nil"/>
+              <w:right w:val="nil"/>
+            </w:tcBorders>
+            <w:shd w:val="clear" w:color="auto" w:fill="auto"/>
+            <w:noWrap/>
+            <w:vAlign w:val="bottom"/>
+            <w:hideMark/>
+          </w:tcPr>
+          <w:p>
+            <w:pPr>
+              <w:spacing w:after="0"/>
+              <w:jc w:val="center"/>
+              <w:rPr>
+                <w:rFonts w:ascii="Times New Roman" w:eastAsia="Times New Roman" w:hAnsi="Times New Roman" w:cs="Times New Roman"/>
+                <w:sz w:val="20"/>
+                <w:szCs w:val="20"/>
+              </w:rPr>
+            </w:pPr>
+          </w:p>
+        </w:tc>
+        <w:tc>
+          <w:tcPr>
+            <w:tcW w:w="1604" w:type="dxa"/>
+            <w:tcBorders>
+              <w:top w:val="nil"/>
+              <w:left w:val="nil"/>
+              <w:bottom w:val="nil"/>
+              <w:right w:val="nil"/>
+            </w:tcBorders>
+            <w:shd w:val="clear" w:color="auto" w:fill="auto"/>
+            <w:noWrap/>
+            <w:vAlign w:val="bottom"/>
+            <w:hideMark/>
+          </w:tcPr>
+          <w:p>
+            <w:pPr>
+              <w:spacing w:after="0"/>
+              <w:jc w:val="center"/>
+              <w:rPr>
+                <w:rFonts w:ascii="Times New Roman" w:eastAsia="Times New Roman" w:hAnsi="Times New Roman" w:cs="Times New Roman"/>
+                <w:sz w:val="20"/>
+                <w:szCs w:val="20"/>
+              </w:rPr>
+            </w:pPr>
+          </w:p>
+        </w:tc>
+      </w:tr>
+      <w:tr>
+        <w:trPr>
+          <w:trHeight w:val="320"/>
+        </w:trPr>
+        <w:tc>
+          <w:tcPr>
+            <w:tcW w:w="2340" w:type="dxa"/>
+            <w:tcBorders>
+              <w:top w:val="nil"/>
+              <w:left w:val="nil"/>
+              <w:bottom w:val="nil"/>
+              <w:right w:val="nil"/>
+            </w:tcBorders>
+            <w:shd w:val="clear" w:color="auto" w:fill="auto"/>
+            <w:noWrap/>
+            <w:vAlign w:val="bottom"/>
+            <w:hideMark/>
+          </w:tcPr>
+          <w:p>
+            <w:pPr>
+              <w:spacing w:after="0"/>
+              <w:rPr>
+                <w:rFonts w:ascii="Calibri" w:eastAsia="Times New Roman" w:hAnsi="Calibri" w:cs="Calibri"/>
+                <w:color w:val="000000"/>
+              </w:rPr>
+            </w:pPr>
+            <w:r>
+              <w:rPr>
+                <w:rFonts w:ascii="Calibri" w:eastAsia="Times New Roman" w:hAnsi="Calibri" w:cs="Calibri"/>
+                <w:color w:val="000000"/>
+              </w:rPr>
+              <w:t xml:space="preserve">   Other</w:t>
+            </w:r>
+          </w:p>
+        </w:tc>
+        <w:tc>
+          <w:tcPr>
+            <w:tcW w:w="938" w:type="dxa"/>
+            <w:tcBorders>
+              <w:top w:val="nil"/>
+              <w:left w:val="nil"/>
+              <w:bottom w:val="nil"/>
+              <w:right w:val="nil"/>
+            </w:tcBorders>
+            <w:shd w:val="clear" w:color="auto" w:fill="auto"/>
+            <w:noWrap/>
+            <w:vAlign w:val="bottom"/>
+            <w:hideMark/>
+          </w:tcPr>
+          <w:p>
+            <w:pPr>
+              <w:spacing w:after="0"/>
+              <w:jc w:val="center"/>
+              <w:rPr>
+                <w:rFonts w:ascii="Calibri" w:eastAsia="Times New Roman" w:hAnsi="Calibri" w:cs="Calibri"/>
+                <w:color w:val="000000"/>
+              </w:rPr>
+            </w:pPr>
+            <w:r>
+              <w:rPr>
+                <w:rFonts w:ascii="Calibri" w:eastAsia="Times New Roman" w:hAnsi="Calibri" w:cs="Calibri"/>
+                <w:color w:val="000000"/>
+              </w:rPr>
+              <w:t>326</w:t>
+            </w:r>
+          </w:p>
+        </w:tc>
+        <w:tc>
+          <w:tcPr>
+            <w:tcW w:w="1149" w:type="dxa"/>
+            <w:tcBorders>
+              <w:top w:val="nil"/>
+              <w:left w:val="nil"/>
+              <w:bottom w:val="nil"/>
+              <w:right w:val="nil"/>
+            </w:tcBorders>
+            <w:shd w:val="clear" w:color="auto" w:fill="auto"/>
+            <w:noWrap/>
+            <w:vAlign w:val="bottom"/>
+            <w:hideMark/>
+          </w:tcPr>
+          <w:p>
+            <w:pPr>
+              <w:spacing w:after="0"/>
+              <w:jc w:val="center"/>
+              <w:rPr>
+                <w:rFonts w:ascii="Calibri" w:eastAsia="Times New Roman" w:hAnsi="Calibri" w:cs="Calibri"/>
+                <w:color w:val="000000"/>
+              </w:rPr>
+            </w:pPr>
+            <w:r>
+              <w:rPr>
+                <w:rFonts w:ascii="Calibri" w:eastAsia="Times New Roman" w:hAnsi="Calibri" w:cs="Calibri"/>
+                <w:color w:val="000000"/>
+              </w:rPr>
+              <w:t>34</w:t>
+            </w:r>
+          </w:p>
+        </w:tc>
+        <w:tc>
+          <w:tcPr>
+            <w:tcW w:w="1783" w:type="dxa"/>
+            <w:tcBorders>
+              <w:top w:val="nil"/>
+              <w:left w:val="nil"/>
+              <w:bottom w:val="nil"/>
+              <w:right w:val="nil"/>
+            </w:tcBorders>
+            <w:shd w:val="clear" w:color="auto" w:fill="auto"/>
+            <w:noWrap/>
+            <w:vAlign w:val="bottom"/>
+            <w:hideMark/>
+          </w:tcPr>
+          <w:p>
+            <w:pPr>
+              <w:spacing w:after="0"/>
+              <w:jc w:val="center"/>
+              <w:rPr>
+                <w:rFonts w:ascii="Calibri" w:eastAsia="Times New Roman" w:hAnsi="Calibri" w:cs="Calibri"/>
+                <w:color w:val="000000"/>
+              </w:rPr>
+            </w:pPr>
+            <w:r>
+              <w:rPr>
+                <w:rFonts w:ascii="Calibri" w:eastAsia="Times New Roman" w:hAnsi="Calibri" w:cs="Calibri"/>
+                <w:color w:val="000000"/>
+              </w:rPr>
+              <w:t>10%</w:t>
+            </w:r>
+          </w:p>
+        </w:tc>
+        <w:tc>
+          <w:tcPr>
+            <w:tcW w:w="938" w:type="dxa"/>
+            <w:tcBorders>
+              <w:top w:val="nil"/>
+              <w:left w:val="nil"/>
+              <w:bottom w:val="nil"/>
+              <w:right w:val="nil"/>
+            </w:tcBorders>
+            <w:shd w:val="clear" w:color="auto" w:fill="auto"/>
+            <w:noWrap/>
+            <w:vAlign w:val="bottom"/>
+            <w:hideMark/>
+          </w:tcPr>
+          <w:p>
+            <w:pPr>
+              <w:spacing w:after="0"/>
+              <w:jc w:val="center"/>
+              <w:rPr>
+                <w:rFonts w:ascii="Calibri" w:eastAsia="Times New Roman" w:hAnsi="Calibri" w:cs="Calibri"/>
+                <w:color w:val="000000"/>
+              </w:rPr>
+            </w:pPr>
+          </w:p>
+        </w:tc>
+        <w:tc>
+          <w:tcPr>
+            <w:tcW w:w="1148" w:type="dxa"/>
+            <w:tcBorders>
+              <w:top w:val="nil"/>
+              <w:left w:val="nil"/>
+              <w:bottom w:val="nil"/>
+              <w:right w:val="nil"/>
+            </w:tcBorders>
+            <w:shd w:val="clear" w:color="auto" w:fill="auto"/>
+            <w:noWrap/>
+            <w:vAlign w:val="bottom"/>
+            <w:hideMark/>
+          </w:tcPr>
+          <w:p>
+            <w:pPr>
+              <w:spacing w:after="0"/>
+              <w:jc w:val="center"/>
+              <w:rPr>
+                <w:rFonts w:ascii="Times New Roman" w:eastAsia="Times New Roman" w:hAnsi="Times New Roman" w:cs="Times New Roman"/>
+                <w:sz w:val="20"/>
+                <w:szCs w:val="20"/>
+              </w:rPr>
+            </w:pPr>
+          </w:p>
+        </w:tc>
+        <w:tc>
+          <w:tcPr>
+            <w:tcW w:w="1604" w:type="dxa"/>
+            <w:tcBorders>
+              <w:top w:val="nil"/>
+              <w:left w:val="nil"/>
+              <w:bottom w:val="nil"/>
+              <w:right w:val="nil"/>
+            </w:tcBorders>
+            <w:shd w:val="clear" w:color="auto" w:fill="auto"/>
+            <w:noWrap/>
+            <w:vAlign w:val="bottom"/>
+            <w:hideMark/>
+          </w:tcPr>
+          <w:p>
+            <w:pPr>
+              <w:spacing w:after="0"/>
+              <w:jc w:val="center"/>
+              <w:rPr>
+                <w:rFonts w:ascii="Times New Roman" w:eastAsia="Times New Roman" w:hAnsi="Times New Roman" w:cs="Times New Roman"/>
+                <w:sz w:val="20"/>
+                <w:szCs w:val="20"/>
+              </w:rPr>
+            </w:pPr>
+          </w:p>
+        </w:tc>
+      </w:tr>
+    </w:tbl>
+    <w:p>
+      <w:pPr>
+        <w:pStyle w:val="BodyText"/>
+      </w:pPr>
+    </w:p>
+    <w:p>
+      <w:pPr>
+        <w:pStyle w:val="BodyText"/>
+      </w:pPr>
+      <w:r>
+        <w:rPr>
+          <w:noProof/>
+        </w:rPr>
+        <w:lastRenderedPageBreak/>
         <w:drawing>
-          <wp:inline>
+          <wp:inline distT="0" distB="0" distL="0" distR="0" wp14:anchorId="6C8F63E8" wp14:editId="53F8B0B1">
             <wp:extent cx="5334000" cy="4267200"/>
-            <wp:effectExtent b="0" l="0" r="0" t="0"/>
-            <wp:docPr descr="" title="" id="1" name="Picture"/>
-            <a:graphic>
+            <wp:effectExtent l="0" t="0" r="0" b="0"/>
+            <wp:docPr id="1" name="Picture"/>
+            <wp:cNvGraphicFramePr/>
+            <a:graphic xmlns:a="http://schemas.openxmlformats.org/drawingml/2006/main">
               <a:graphicData uri="http://schemas.openxmlformats.org/drawingml/2006/picture">
-                <pic:pic>
+                <pic:pic xmlns:pic="http://schemas.openxmlformats.org/drawingml/2006/picture">
                   <pic:nvPicPr>
-                    <pic:cNvPr descr="final_report_files/figure-docx/unnamed-chunk-1-1.png" id="0" name="Picture"/>
+                    <pic:cNvPr id="0" name="Picture" descr="final_report_files/figure-docx/unnamed-chunk-1-1.png"/>
                     <pic:cNvPicPr>
-                      <a:picLocks noChangeArrowheads="1" noChangeAspect="1"/>
+                      <a:picLocks noChangeAspect="1" noChangeArrowheads="1"/>
                     </pic:cNvPicPr>
                   </pic:nvPicPr>
                   <pic:blipFill>
-                    <a:blip r:embed="rId26"/>
+                    <a:blip r:embed="rId7"/>
                     <a:stretch>
                       <a:fillRect/>
                     </a:stretch>
@@ -448,7 +5030,7 @@
         <w:pStyle w:val="BodyText"/>
       </w:pPr>
       <w:r>
-        <w:t xml:space="preserve">There are 347 return events of which the corresponding adoption date can be traced over the 2-year recording range. They involve 289 animals (232 cats and 57 dogs). Out of 347 return events, we noticed 17 unrealistic return events which happpen within 1 hour, with 12 events happening within 5 mins. It may result from data entery error. After removing the returns within 1 hour, 70% (231) returns happened within 90 days. The return time peaked differently between species, with 8 days for dog, while 14 days for cat.</w:t>
+        <w:t>There are 347 return events of which the corresponding adoption date can be traced over the 2-year recording range. They involve 289 animals (232 cats and 57 dogs). Out of 347 return events, we noticed 17 unrealistic return events which happen within 1 hour, with 12 events happening within 5 mins. It may result from data entry error. After removing the returns within 1 hour, 70% (231) returns happened within 90 days. The return time peaked differently between species, with 8 days for dog, while 14 days for cat.</w:t>
       </w:r>
     </w:p>
     <w:p>
@@ -456,42 +5038,42 @@
         <w:pStyle w:val="TableCaption"/>
       </w:pPr>
       <w:r>
-        <w:t xml:space="preserve">Days from adoption to return</w:t>
+        <w:t>Days from adoption to return</w:t>
       </w:r>
     </w:p>
     <w:tbl>
       <w:tblPr>
-        <w:tblStyle w:val="TableNormal"/>
-        <w:tblW w:type="pct" w:w="0.0"/>
-        <w:tblLook w:firstRow="1"/>
-        <w:tblCaption w:val="Days from adoption to return"/>
+        <w:tblW w:w="0" w:type="pct"/>
+        <w:tblLook w:val="07E0" w:firstRow="1" w:lastRow="1" w:firstColumn="1" w:lastColumn="1" w:noHBand="1" w:noVBand="1"/>
       </w:tblPr>
-      <w:tblGrid/>
+      <w:tblGrid>
+        <w:gridCol w:w="3010"/>
+        <w:gridCol w:w="2442"/>
+        <w:gridCol w:w="3404"/>
+      </w:tblGrid>
       <w:tr>
-        <w:trPr>
-          <w:cnfStyle w:firstRow="1"/>
-        </w:trPr>
-        <w:tc>
-          <w:tcPr>
-            <w:tcBorders>
-              <w:bottom w:val="single"/>
+        <w:tc>
+          <w:tcPr>
+            <w:tcW w:w="0" w:type="auto"/>
+            <w:tcBorders>
+              <w:bottom w:val="single" w:sz="0" w:space="0" w:color="auto"/>
             </w:tcBorders>
             <w:vAlign w:val="bottom"/>
           </w:tcPr>
           <w:p>
             <w:pPr>
               <w:pStyle w:val="Compact"/>
-              <w:jc w:val="left"/>
-            </w:pPr>
-            <w:r>
-              <w:t xml:space="preserve">days_from_adopt_to_return</w:t>
-            </w:r>
-          </w:p>
-        </w:tc>
-        <w:tc>
-          <w:tcPr>
-            <w:tcBorders>
-              <w:bottom w:val="single"/>
+            </w:pPr>
+            <w:r>
+              <w:t>days_from_adopt_to_return</w:t>
+            </w:r>
+          </w:p>
+        </w:tc>
+        <w:tc>
+          <w:tcPr>
+            <w:tcW w:w="0" w:type="auto"/>
+            <w:tcBorders>
+              <w:bottom w:val="single" w:sz="0" w:space="0" w:color="auto"/>
             </w:tcBorders>
             <w:vAlign w:val="bottom"/>
           </w:tcPr>
@@ -501,14 +5083,15 @@
               <w:jc w:val="right"/>
             </w:pPr>
             <w:r>
-              <w:t xml:space="preserve">return_event_number</w:t>
-            </w:r>
-          </w:p>
-        </w:tc>
-        <w:tc>
-          <w:tcPr>
-            <w:tcBorders>
-              <w:bottom w:val="single"/>
+              <w:t>return_event_number</w:t>
+            </w:r>
+          </w:p>
+        </w:tc>
+        <w:tc>
+          <w:tcPr>
+            <w:tcW w:w="0" w:type="auto"/>
+            <w:tcBorders>
+              <w:bottom w:val="single" w:sz="0" w:space="0" w:color="auto"/>
             </w:tcBorders>
             <w:vAlign w:val="bottom"/>
           </w:tcPr>
@@ -518,287 +5101,351 @@
               <w:jc w:val="right"/>
             </w:pPr>
             <w:r>
-              <w:t xml:space="preserve">cumsum_return_event_number</w:t>
+              <w:t>cumsum_return_event_number</w:t>
             </w:r>
           </w:p>
         </w:tc>
       </w:tr>
       <w:tr>
         <w:tc>
+          <w:tcPr>
+            <w:tcW w:w="0" w:type="auto"/>
+          </w:tcPr>
           <w:p>
             <w:pPr>
               <w:pStyle w:val="Compact"/>
-              <w:jc w:val="left"/>
-            </w:pPr>
-            <w:r>
-              <w:t xml:space="preserve">(0,1]</w:t>
-            </w:r>
-          </w:p>
-        </w:tc>
-        <w:tc>
+            </w:pPr>
+            <w:r>
+              <w:t>(0,1]</w:t>
+            </w:r>
+          </w:p>
+        </w:tc>
+        <w:tc>
+          <w:tcPr>
+            <w:tcW w:w="0" w:type="auto"/>
+          </w:tcPr>
           <w:p>
             <w:pPr>
               <w:pStyle w:val="Compact"/>
               <w:jc w:val="right"/>
             </w:pPr>
             <w:r>
-              <w:t xml:space="preserve">15</w:t>
-            </w:r>
-          </w:p>
-        </w:tc>
-        <w:tc>
+              <w:t>15</w:t>
+            </w:r>
+          </w:p>
+        </w:tc>
+        <w:tc>
+          <w:tcPr>
+            <w:tcW w:w="0" w:type="auto"/>
+          </w:tcPr>
           <w:p>
             <w:pPr>
               <w:pStyle w:val="Compact"/>
               <w:jc w:val="right"/>
             </w:pPr>
             <w:r>
-              <w:t xml:space="preserve">15</w:t>
+              <w:t>15</w:t>
             </w:r>
           </w:p>
         </w:tc>
       </w:tr>
       <w:tr>
         <w:tc>
+          <w:tcPr>
+            <w:tcW w:w="0" w:type="auto"/>
+          </w:tcPr>
           <w:p>
             <w:pPr>
               <w:pStyle w:val="Compact"/>
-              <w:jc w:val="left"/>
-            </w:pPr>
-            <w:r>
-              <w:t xml:space="preserve">(1,7]</w:t>
-            </w:r>
-          </w:p>
-        </w:tc>
-        <w:tc>
+            </w:pPr>
+            <w:r>
+              <w:t>(1,7]</w:t>
+            </w:r>
+          </w:p>
+        </w:tc>
+        <w:tc>
+          <w:tcPr>
+            <w:tcW w:w="0" w:type="auto"/>
+          </w:tcPr>
           <w:p>
             <w:pPr>
               <w:pStyle w:val="Compact"/>
               <w:jc w:val="right"/>
             </w:pPr>
             <w:r>
-              <w:t xml:space="preserve">77</w:t>
-            </w:r>
-          </w:p>
-        </w:tc>
-        <w:tc>
+              <w:t>77</w:t>
+            </w:r>
+          </w:p>
+        </w:tc>
+        <w:tc>
+          <w:tcPr>
+            <w:tcW w:w="0" w:type="auto"/>
+          </w:tcPr>
           <w:p>
             <w:pPr>
               <w:pStyle w:val="Compact"/>
               <w:jc w:val="right"/>
             </w:pPr>
             <w:r>
-              <w:t xml:space="preserve">92</w:t>
+              <w:t>92</w:t>
             </w:r>
           </w:p>
         </w:tc>
       </w:tr>
       <w:tr>
         <w:tc>
+          <w:tcPr>
+            <w:tcW w:w="0" w:type="auto"/>
+          </w:tcPr>
           <w:p>
             <w:pPr>
               <w:pStyle w:val="Compact"/>
-              <w:jc w:val="left"/>
-            </w:pPr>
-            <w:r>
-              <w:t xml:space="preserve">(7,14]</w:t>
-            </w:r>
-          </w:p>
-        </w:tc>
-        <w:tc>
+            </w:pPr>
+            <w:r>
+              <w:t>(7,14]</w:t>
+            </w:r>
+          </w:p>
+        </w:tc>
+        <w:tc>
+          <w:tcPr>
+            <w:tcW w:w="0" w:type="auto"/>
+          </w:tcPr>
           <w:p>
             <w:pPr>
               <w:pStyle w:val="Compact"/>
               <w:jc w:val="right"/>
             </w:pPr>
             <w:r>
-              <w:t xml:space="preserve">36</w:t>
-            </w:r>
-          </w:p>
-        </w:tc>
-        <w:tc>
+              <w:t>36</w:t>
+            </w:r>
+          </w:p>
+        </w:tc>
+        <w:tc>
+          <w:tcPr>
+            <w:tcW w:w="0" w:type="auto"/>
+          </w:tcPr>
           <w:p>
             <w:pPr>
               <w:pStyle w:val="Compact"/>
               <w:jc w:val="right"/>
             </w:pPr>
             <w:r>
-              <w:t xml:space="preserve">128</w:t>
+              <w:t>128</w:t>
             </w:r>
           </w:p>
         </w:tc>
       </w:tr>
       <w:tr>
         <w:tc>
+          <w:tcPr>
+            <w:tcW w:w="0" w:type="auto"/>
+          </w:tcPr>
           <w:p>
             <w:pPr>
               <w:pStyle w:val="Compact"/>
-              <w:jc w:val="left"/>
-            </w:pPr>
-            <w:r>
-              <w:t xml:space="preserve">(14,30]</w:t>
-            </w:r>
-          </w:p>
-        </w:tc>
-        <w:tc>
+            </w:pPr>
+            <w:r>
+              <w:t>(14,30]</w:t>
+            </w:r>
+          </w:p>
+        </w:tc>
+        <w:tc>
+          <w:tcPr>
+            <w:tcW w:w="0" w:type="auto"/>
+          </w:tcPr>
           <w:p>
             <w:pPr>
               <w:pStyle w:val="Compact"/>
               <w:jc w:val="right"/>
             </w:pPr>
             <w:r>
-              <w:t xml:space="preserve">44</w:t>
-            </w:r>
-          </w:p>
-        </w:tc>
-        <w:tc>
+              <w:t>44</w:t>
+            </w:r>
+          </w:p>
+        </w:tc>
+        <w:tc>
+          <w:tcPr>
+            <w:tcW w:w="0" w:type="auto"/>
+          </w:tcPr>
           <w:p>
             <w:pPr>
               <w:pStyle w:val="Compact"/>
               <w:jc w:val="right"/>
             </w:pPr>
             <w:r>
-              <w:t xml:space="preserve">172</w:t>
+              <w:t>172</w:t>
             </w:r>
           </w:p>
         </w:tc>
       </w:tr>
       <w:tr>
         <w:tc>
+          <w:tcPr>
+            <w:tcW w:w="0" w:type="auto"/>
+          </w:tcPr>
           <w:p>
             <w:pPr>
               <w:pStyle w:val="Compact"/>
-              <w:jc w:val="left"/>
-            </w:pPr>
-            <w:r>
-              <w:t xml:space="preserve">(30,90]</w:t>
-            </w:r>
-          </w:p>
-        </w:tc>
-        <w:tc>
+            </w:pPr>
+            <w:r>
+              <w:t>(30,90]</w:t>
+            </w:r>
+          </w:p>
+        </w:tc>
+        <w:tc>
+          <w:tcPr>
+            <w:tcW w:w="0" w:type="auto"/>
+          </w:tcPr>
           <w:p>
             <w:pPr>
               <w:pStyle w:val="Compact"/>
               <w:jc w:val="right"/>
             </w:pPr>
             <w:r>
-              <w:t xml:space="preserve">59</w:t>
-            </w:r>
-          </w:p>
-        </w:tc>
-        <w:tc>
+              <w:t>59</w:t>
+            </w:r>
+          </w:p>
+        </w:tc>
+        <w:tc>
+          <w:tcPr>
+            <w:tcW w:w="0" w:type="auto"/>
+          </w:tcPr>
           <w:p>
             <w:pPr>
               <w:pStyle w:val="Compact"/>
               <w:jc w:val="right"/>
             </w:pPr>
             <w:r>
-              <w:t xml:space="preserve">231</w:t>
+              <w:t>231</w:t>
             </w:r>
           </w:p>
         </w:tc>
       </w:tr>
       <w:tr>
         <w:tc>
+          <w:tcPr>
+            <w:tcW w:w="0" w:type="auto"/>
+          </w:tcPr>
           <w:p>
             <w:pPr>
               <w:pStyle w:val="Compact"/>
-              <w:jc w:val="left"/>
-            </w:pPr>
-            <w:r>
-              <w:t xml:space="preserve">(90,180]</w:t>
-            </w:r>
-          </w:p>
-        </w:tc>
-        <w:tc>
+            </w:pPr>
+            <w:r>
+              <w:t>(90,180]</w:t>
+            </w:r>
+          </w:p>
+        </w:tc>
+        <w:tc>
+          <w:tcPr>
+            <w:tcW w:w="0" w:type="auto"/>
+          </w:tcPr>
           <w:p>
             <w:pPr>
               <w:pStyle w:val="Compact"/>
               <w:jc w:val="right"/>
             </w:pPr>
             <w:r>
-              <w:t xml:space="preserve">42</w:t>
-            </w:r>
-          </w:p>
-        </w:tc>
-        <w:tc>
+              <w:t>42</w:t>
+            </w:r>
+          </w:p>
+        </w:tc>
+        <w:tc>
+          <w:tcPr>
+            <w:tcW w:w="0" w:type="auto"/>
+          </w:tcPr>
           <w:p>
             <w:pPr>
               <w:pStyle w:val="Compact"/>
               <w:jc w:val="right"/>
             </w:pPr>
             <w:r>
-              <w:t xml:space="preserve">273</w:t>
+              <w:t>273</w:t>
             </w:r>
           </w:p>
         </w:tc>
       </w:tr>
       <w:tr>
         <w:tc>
+          <w:tcPr>
+            <w:tcW w:w="0" w:type="auto"/>
+          </w:tcPr>
           <w:p>
             <w:pPr>
               <w:pStyle w:val="Compact"/>
-              <w:jc w:val="left"/>
-            </w:pPr>
-            <w:r>
-              <w:t xml:space="preserve">(180,365]</w:t>
-            </w:r>
-          </w:p>
-        </w:tc>
-        <w:tc>
+            </w:pPr>
+            <w:r>
+              <w:t>(180,365]</w:t>
+            </w:r>
+          </w:p>
+        </w:tc>
+        <w:tc>
+          <w:tcPr>
+            <w:tcW w:w="0" w:type="auto"/>
+          </w:tcPr>
           <w:p>
             <w:pPr>
               <w:pStyle w:val="Compact"/>
               <w:jc w:val="right"/>
             </w:pPr>
             <w:r>
-              <w:t xml:space="preserve">41</w:t>
-            </w:r>
-          </w:p>
-        </w:tc>
-        <w:tc>
+              <w:t>41</w:t>
+            </w:r>
+          </w:p>
+        </w:tc>
+        <w:tc>
+          <w:tcPr>
+            <w:tcW w:w="0" w:type="auto"/>
+          </w:tcPr>
           <w:p>
             <w:pPr>
               <w:pStyle w:val="Compact"/>
               <w:jc w:val="right"/>
             </w:pPr>
             <w:r>
-              <w:t xml:space="preserve">314</w:t>
+              <w:t>314</w:t>
             </w:r>
           </w:p>
         </w:tc>
       </w:tr>
       <w:tr>
         <w:tc>
+          <w:tcPr>
+            <w:tcW w:w="0" w:type="auto"/>
+          </w:tcPr>
           <w:p>
             <w:pPr>
               <w:pStyle w:val="Compact"/>
-              <w:jc w:val="left"/>
-            </w:pPr>
-            <w:r>
-              <w:t xml:space="preserve">(365,Inf]</w:t>
-            </w:r>
-          </w:p>
-        </w:tc>
-        <w:tc>
+            </w:pPr>
+            <w:r>
+              <w:t>(365,Inf]</w:t>
+            </w:r>
+          </w:p>
+        </w:tc>
+        <w:tc>
+          <w:tcPr>
+            <w:tcW w:w="0" w:type="auto"/>
+          </w:tcPr>
           <w:p>
             <w:pPr>
               <w:pStyle w:val="Compact"/>
               <w:jc w:val="right"/>
             </w:pPr>
             <w:r>
-              <w:t xml:space="preserve">16</w:t>
-            </w:r>
-          </w:p>
-        </w:tc>
-        <w:tc>
+              <w:t>16</w:t>
+            </w:r>
+          </w:p>
+        </w:tc>
+        <w:tc>
+          <w:tcPr>
+            <w:tcW w:w="0" w:type="auto"/>
+          </w:tcPr>
           <w:p>
             <w:pPr>
               <w:pStyle w:val="Compact"/>
               <w:jc w:val="right"/>
             </w:pPr>
             <w:r>
-              <w:t xml:space="preserve">330</w:t>
+              <w:t>330</w:t>
             </w:r>
           </w:p>
         </w:tc>
@@ -809,22 +5456,27 @@
         <w:pStyle w:val="BodyText"/>
       </w:pPr>
       <w:r>
+        <w:rPr>
+          <w:noProof/>
+        </w:rPr>
+        <w:lastRenderedPageBreak/>
         <w:drawing>
-          <wp:inline>
+          <wp:inline distT="0" distB="0" distL="0" distR="0" wp14:anchorId="069F686C" wp14:editId="2C759CDA">
             <wp:extent cx="5334000" cy="4267200"/>
-            <wp:effectExtent b="0" l="0" r="0" t="0"/>
-            <wp:docPr descr="" title="" id="1" name="Picture"/>
-            <a:graphic>
+            <wp:effectExtent l="0" t="0" r="0" b="0"/>
+            <wp:docPr id="2" name="Picture"/>
+            <wp:cNvGraphicFramePr/>
+            <a:graphic xmlns:a="http://schemas.openxmlformats.org/drawingml/2006/main">
               <a:graphicData uri="http://schemas.openxmlformats.org/drawingml/2006/picture">
-                <pic:pic>
+                <pic:pic xmlns:pic="http://schemas.openxmlformats.org/drawingml/2006/picture">
                   <pic:nvPicPr>
-                    <pic:cNvPr descr="final_report_files/figure-docx/unnamed-chunk-2-1.png" id="0" name="Picture"/>
+                    <pic:cNvPr id="0" name="Picture" descr="final_report_files/figure-docx/unnamed-chunk-2-1.png"/>
                     <pic:cNvPicPr>
-                      <a:picLocks noChangeArrowheads="1" noChangeAspect="1"/>
+                      <a:picLocks noChangeAspect="1" noChangeArrowheads="1"/>
                     </pic:cNvPicPr>
                   </pic:nvPicPr>
                   <pic:blipFill>
-                    <a:blip r:embed="rId27"/>
+                    <a:blip r:embed="rId8"/>
                     <a:stretch>
                       <a:fillRect/>
                     </a:stretch>
@@ -855,10 +5507,10 @@
       <w:pPr>
         <w:pStyle w:val="Heading3"/>
       </w:pPr>
-      <w:bookmarkStart w:id="28" w:name="return-reasons"/>
-      <w:bookmarkEnd w:id="28"/>
-      <w:r>
-        <w:t xml:space="preserve">Return Reasons</w:t>
+      <w:bookmarkStart w:id="6" w:name="return-reasons"/>
+      <w:bookmarkEnd w:id="6"/>
+      <w:r>
+        <w:t>Return Reasons</w:t>
       </w:r>
     </w:p>
     <w:p>
@@ -866,250 +5518,13 @@
         <w:pStyle w:val="FirstParagraph"/>
       </w:pPr>
       <w:r>
-        <w:t xml:space="preserve">To explore the 34 recorded reasons that an animal got returned back to PAWS,</w:t>
-      </w:r>
-      <w:r>
-        <w:t xml:space="preserve"> </w:t>
-      </w:r>
-      <w:r>
-        <w:t xml:space="preserve">“</w:t>
-      </w:r>
-      <w:r>
-        <w:t xml:space="preserve">moving</w:t>
-      </w:r>
-      <w:r>
-        <w:t xml:space="preserve">”</w:t>
-      </w:r>
-      <w:r>
-        <w:t xml:space="preserve"> </w:t>
-      </w:r>
-      <w:r>
-        <w:t xml:space="preserve">is the top reason contributing to cat return while</w:t>
-      </w:r>
-      <w:r>
-        <w:t xml:space="preserve"> </w:t>
-      </w:r>
-      <w:r>
-        <w:t xml:space="preserve">“</w:t>
-      </w:r>
-      <w:r>
-        <w:t xml:space="preserve">Behavior Issues</w:t>
-      </w:r>
-      <w:r>
-        <w:t xml:space="preserve">”</w:t>
-      </w:r>
-      <w:r>
-        <w:t xml:space="preserve"> </w:t>
-      </w:r>
-      <w:r>
-        <w:t xml:space="preserve">for dog return. We further carefully classified those reasons to mainly from</w:t>
-      </w:r>
-      <w:r>
-        <w:t xml:space="preserve"> </w:t>
-      </w:r>
-      <w:r>
-        <w:t xml:space="preserve">“</w:t>
-      </w:r>
-      <w:r>
-        <w:t xml:space="preserve">adopter-side</w:t>
-      </w:r>
-      <w:r>
-        <w:t xml:space="preserve">”</w:t>
-      </w:r>
-      <w:r>
-        <w:t xml:space="preserve"> </w:t>
-      </w:r>
-      <w:r>
-        <w:t xml:space="preserve">and from</w:t>
-      </w:r>
-      <w:r>
-        <w:t xml:space="preserve"> </w:t>
-      </w:r>
-      <w:r>
-        <w:t xml:space="preserve">“</w:t>
-      </w:r>
-      <w:r>
-        <w:t xml:space="preserve">animal-side</w:t>
-      </w:r>
-      <w:r>
-        <w:t xml:space="preserve">”</w:t>
-      </w:r>
-      <w:r>
-        <w:t xml:space="preserve">. eg. we would consider</w:t>
-      </w:r>
-      <w:r>
-        <w:t xml:space="preserve"> </w:t>
-      </w:r>
-      <w:r>
-        <w:t xml:space="preserve">“</w:t>
-      </w:r>
-      <w:r>
-        <w:t xml:space="preserve">moving</w:t>
-      </w:r>
-      <w:r>
-        <w:t xml:space="preserve">”</w:t>
-      </w:r>
-      <w:r>
-        <w:t xml:space="preserve">,</w:t>
-      </w:r>
-      <w:r>
-        <w:t xml:space="preserve"> </w:t>
-      </w:r>
-      <w:r>
-        <w:t xml:space="preserve">“</w:t>
-      </w:r>
-      <w:r>
-        <w:t xml:space="preserve">too many aniamls</w:t>
-      </w:r>
-      <w:r>
-        <w:t xml:space="preserve">”</w:t>
-      </w:r>
-      <w:r>
-        <w:t xml:space="preserve"> </w:t>
-      </w:r>
-      <w:r>
-        <w:t xml:space="preserve">and</w:t>
-      </w:r>
-      <w:r>
-        <w:t xml:space="preserve"> </w:t>
-      </w:r>
-      <w:r>
-        <w:t xml:space="preserve">“</w:t>
-      </w:r>
-      <w:r>
-        <w:t xml:space="preserve">Divorce / Separation</w:t>
-      </w:r>
-      <w:r>
-        <w:t xml:space="preserve">”</w:t>
-      </w:r>
-      <w:r>
-        <w:t xml:space="preserve"> </w:t>
-      </w:r>
-      <w:r>
-        <w:t xml:space="preserve">as</w:t>
-      </w:r>
-      <w:r>
-        <w:t xml:space="preserve"> </w:t>
-      </w:r>
-      <w:r>
-        <w:t xml:space="preserve">“</w:t>
-      </w:r>
-      <w:r>
-        <w:t xml:space="preserve">owner-side</w:t>
-      </w:r>
-      <w:r>
-        <w:t xml:space="preserve">”</w:t>
-      </w:r>
-      <w:r>
-        <w:t xml:space="preserve"> </w:t>
-      </w:r>
-      <w:r>
-        <w:t xml:space="preserve">reason, while</w:t>
-      </w:r>
-      <w:r>
-        <w:t xml:space="preserve"> </w:t>
-      </w:r>
-      <w:r>
-        <w:t xml:space="preserve">“</w:t>
-      </w:r>
-      <w:r>
-        <w:t xml:space="preserve">aggression to animal</w:t>
-      </w:r>
-      <w:r>
-        <w:t xml:space="preserve">”</w:t>
-      </w:r>
-      <w:r>
-        <w:t xml:space="preserve">,</w:t>
-      </w:r>
-      <w:r>
-        <w:t xml:space="preserve"> </w:t>
-      </w:r>
-      <w:r>
-        <w:t xml:space="preserve">“</w:t>
-      </w:r>
-      <w:r>
-        <w:t xml:space="preserve">too active</w:t>
-      </w:r>
-      <w:r>
-        <w:t xml:space="preserve">”</w:t>
-      </w:r>
-      <w:r>
-        <w:t xml:space="preserve"> </w:t>
-      </w:r>
-      <w:r>
-        <w:t xml:space="preserve">and</w:t>
-      </w:r>
-      <w:r>
-        <w:t xml:space="preserve"> </w:t>
-      </w:r>
-      <w:r>
-        <w:t xml:space="preserve">“</w:t>
-      </w:r>
-      <w:r>
-        <w:t xml:space="preserve">behavior issue</w:t>
-      </w:r>
-      <w:r>
-        <w:t xml:space="preserve">”</w:t>
-      </w:r>
-      <w:r>
-        <w:t xml:space="preserve"> </w:t>
-      </w:r>
-      <w:r>
-        <w:t xml:space="preserve">as</w:t>
-      </w:r>
-      <w:r>
-        <w:t xml:space="preserve"> </w:t>
-      </w:r>
-      <w:r>
-        <w:t xml:space="preserve">“</w:t>
-      </w:r>
-      <w:r>
-        <w:t xml:space="preserve">animal-side</w:t>
-      </w:r>
-      <w:r>
-        <w:t xml:space="preserve">”</w:t>
-      </w:r>
-      <w:r>
-        <w:t xml:space="preserve"> </w:t>
-      </w:r>
-      <w:r>
-        <w:t xml:space="preserve">reason. Based on 34 recorded reasons, we found 16 can be devoted as</w:t>
-      </w:r>
-      <w:r>
-        <w:t xml:space="preserve"> </w:t>
-      </w:r>
-      <w:r>
-        <w:t xml:space="preserve">“</w:t>
-      </w:r>
-      <w:r>
-        <w:t xml:space="preserve">animal-side</w:t>
-      </w:r>
-      <w:r>
-        <w:t xml:space="preserve">”</w:t>
-      </w:r>
-      <w:r>
-        <w:t xml:space="preserve"> </w:t>
-      </w:r>
-      <w:r>
-        <w:t xml:space="preserve">reasons while 18 as</w:t>
-      </w:r>
-      <w:r>
-        <w:t xml:space="preserve"> </w:t>
-      </w:r>
-      <w:r>
-        <w:t xml:space="preserve">“</w:t>
-      </w:r>
-      <w:r>
-        <w:t xml:space="preserve">owner-side</w:t>
-      </w:r>
-      <w:r>
-        <w:t xml:space="preserve">”</w:t>
-      </w:r>
-      <w:r>
-        <w:t xml:space="preserve"> </w:t>
-      </w:r>
-      <w:r>
-        <w:t xml:space="preserve">reasons.</w:t>
+        <w:t xml:space="preserve">To explore the 34 recorded reasons that an animal got returned back to PAWS, “moving” is the top reason contributing to cat return while “Behavior Issues” for dog return. We further carefully classified those reasons to mainly from “adopter-side” </w:t>
+      </w:r>
+      <w:r>
+        <w:t xml:space="preserve">or </w:t>
+      </w:r>
+      <w:r>
+        <w:t>from “animal-side”. eg. we would consider “moving”, “too many aniamls” and “Divorce / Separation” as “owner-side” reason, while “aggression to animal”, “too active” and “behavior issue” as “animal-side” reason. Based on 34 recorded reasons, we found 16 can be devoted as “animal-side” reasons while 18 as “owner-side” reasons.</w:t>
       </w:r>
     </w:p>
     <w:p>
@@ -1117,103 +5532,25 @@
         <w:pStyle w:val="BodyText"/>
       </w:pPr>
       <w:r>
-        <w:t xml:space="preserve">Among the top 10 return reasons for both cat and dog, more than half of cases are from adopter side, like</w:t>
-      </w:r>
-      <w:r>
-        <w:t xml:space="preserve"> </w:t>
-      </w:r>
-      <w:r>
-        <w:t xml:space="preserve">“</w:t>
-      </w:r>
-      <w:r>
-        <w:t xml:space="preserve">moving</w:t>
-      </w:r>
-      <w:r>
-        <w:t xml:space="preserve">”</w:t>
-      </w:r>
-      <w:r>
-        <w:t xml:space="preserve">,</w:t>
-      </w:r>
-      <w:r>
-        <w:t xml:space="preserve"> </w:t>
-      </w:r>
-      <w:r>
-        <w:t xml:space="preserve">“</w:t>
-      </w:r>
-      <w:r>
-        <w:t xml:space="preserve">unreleasitic expectation</w:t>
-      </w:r>
-      <w:r>
-        <w:t xml:space="preserve">”</w:t>
-      </w:r>
-      <w:r>
-        <w:t xml:space="preserve">, " allergic to animal" and</w:t>
-      </w:r>
-      <w:r>
-        <w:t xml:space="preserve"> </w:t>
-      </w:r>
-      <w:r>
-        <w:t xml:space="preserve">“</w:t>
-      </w:r>
-      <w:r>
-        <w:t xml:space="preserve">health of owner or family</w:t>
-      </w:r>
-      <w:r>
-        <w:t xml:space="preserve">”</w:t>
-      </w:r>
-      <w:r>
-        <w:t xml:space="preserve">,</w:t>
-      </w:r>
-      <w:r>
-        <w:t xml:space="preserve"> </w:t>
-      </w:r>
-      <w:r>
-        <w:t xml:space="preserve">“</w:t>
-      </w:r>
-      <w:r>
-        <w:t xml:space="preserve">landload issue</w:t>
-      </w:r>
-      <w:r>
-        <w:t xml:space="preserve">”</w:t>
-      </w:r>
-      <w:r>
-        <w:t xml:space="preserve"> </w:t>
-      </w:r>
-      <w:r>
-        <w:t xml:space="preserve">and</w:t>
-      </w:r>
-      <w:r>
-        <w:t xml:space="preserve"> </w:t>
-      </w:r>
-      <w:r>
-        <w:t xml:space="preserve">“</w:t>
-      </w:r>
-      <w:r>
-        <w:t xml:space="preserve">change of lifestyle</w:t>
-      </w:r>
-      <w:r>
-        <w:t xml:space="preserve">”</w:t>
-      </w:r>
-      <w:r>
-        <w:t xml:space="preserve">. Vagues term</w:t>
-      </w:r>
-      <w:r>
-        <w:t xml:space="preserve"> </w:t>
-      </w:r>
-      <w:r>
-        <w:t xml:space="preserve">“</w:t>
-      </w:r>
-      <w:r>
-        <w:t xml:space="preserve">unreleasitic expectation</w:t>
-      </w:r>
-      <w:r>
-        <w:t xml:space="preserve">”</w:t>
-      </w:r>
-      <w:r>
-        <w:t xml:space="preserve"> </w:t>
-      </w:r>
-      <w:r>
-        <w:t xml:space="preserve">are equally important reasons for both cat and dog.</w:t>
+        <w:t>Among the top 10 return reasons for both cat and dog, more than half of cases are from adopter side, like “moving”, “unre</w:t>
+      </w:r>
+      <w:r>
+        <w:t>ali</w:t>
+      </w:r>
+      <w:r>
+        <w:t>stic expectation”, " allergic to animal" and “health of owner or family”, “landload issue” and “change of lifestyle”. “</w:t>
+      </w:r>
+      <w:r>
+        <w:t>U</w:t>
+      </w:r>
+      <w:r>
+        <w:t>nreleasitic expectation</w:t>
+      </w:r>
+      <w:r>
+        <w:t>s</w:t>
+      </w:r>
+      <w:r>
+        <w:t>” are equally important reasons for both cat and dog.</w:t>
       </w:r>
     </w:p>
     <w:p>
@@ -1221,22 +5558,27 @@
         <w:pStyle w:val="BodyText"/>
       </w:pPr>
       <w:r>
+        <w:rPr>
+          <w:noProof/>
+        </w:rPr>
+        <w:lastRenderedPageBreak/>
         <w:drawing>
-          <wp:inline>
+          <wp:inline distT="0" distB="0" distL="0" distR="0" wp14:anchorId="370F11B7" wp14:editId="58276E00">
             <wp:extent cx="5334000" cy="2133600"/>
-            <wp:effectExtent b="0" l="0" r="0" t="0"/>
-            <wp:docPr descr="" title="" id="1" name="Picture"/>
-            <a:graphic>
+            <wp:effectExtent l="0" t="0" r="0" b="0"/>
+            <wp:docPr id="3" name="Picture"/>
+            <wp:cNvGraphicFramePr/>
+            <a:graphic xmlns:a="http://schemas.openxmlformats.org/drawingml/2006/main">
               <a:graphicData uri="http://schemas.openxmlformats.org/drawingml/2006/picture">
-                <pic:pic>
+                <pic:pic xmlns:pic="http://schemas.openxmlformats.org/drawingml/2006/picture">
                   <pic:nvPicPr>
-                    <pic:cNvPr descr="final_report_files/figure-docx/unnamed-chunk-3-1.png" id="0" name="Picture"/>
+                    <pic:cNvPr id="0" name="Picture" descr="final_report_files/figure-docx/unnamed-chunk-3-1.png"/>
                     <pic:cNvPicPr>
-                      <a:picLocks noChangeArrowheads="1" noChangeAspect="1"/>
+                      <a:picLocks noChangeAspect="1" noChangeArrowheads="1"/>
                     </pic:cNvPicPr>
                   </pic:nvPicPr>
                   <pic:blipFill>
-                    <a:blip r:embed="rId29"/>
+                    <a:blip r:embed="rId9"/>
                     <a:stretch>
                       <a:fillRect/>
                     </a:stretch>
@@ -1268,7 +5610,7 @@
         <w:pStyle w:val="BodyText"/>
       </w:pPr>
       <w:r>
-        <w:t xml:space="preserve">Focusing on the animal returned to PAWS multiple times, we are wondering whether those animal were always returned with animal-side reasons. Out of 39 multiple-times-returned animals, only 3 (cat A15451188, A38026544 and A42298667) were returned with always animal-side reasons. Only cat A38026544 were returned for the exactly same reason (Not Housebroken / Housesoiling).</w:t>
+        <w:t>Focusing on the animal returned to PAWS multiple times, we are wondering whether those animal were always returned with animal-side reasons. Out of 39 multiple-times-returned animals, only 3 (cat A15451188, A38026544 and A42298667) were returned with always animal-side reasons. Only cat A38026544 were returned for the exactly same reason (Not Housebroken / Housesoiling).</w:t>
       </w:r>
     </w:p>
     <w:p>
@@ -1276,93 +5618,27 @@
         <w:pStyle w:val="BodyText"/>
       </w:pPr>
       <w:r>
-        <w:t xml:space="preserve">All together, it suggests that reason for returning animals are not largely dependent on animals.</w:t>
-      </w:r>
-      <w:r>
-        <w:t xml:space="preserve"> </w:t>
-      </w:r>
-      <w:r>
-        <w:t xml:space="preserve">“</w:t>
-      </w:r>
-      <w:r>
-        <w:t xml:space="preserve">Unrealistic expectation</w:t>
-      </w:r>
-      <w:r>
-        <w:t xml:space="preserve">”</w:t>
-      </w:r>
-      <w:r>
-        <w:t xml:space="preserve"> </w:t>
-      </w:r>
-      <w:r>
-        <w:t xml:space="preserve">and Adopter life-change (eg,</w:t>
-      </w:r>
-      <w:r>
-        <w:t xml:space="preserve"> </w:t>
-      </w:r>
-      <w:r>
-        <w:t xml:space="preserve">“</w:t>
-      </w:r>
-      <w:r>
-        <w:t xml:space="preserve">moving</w:t>
-      </w:r>
-      <w:r>
-        <w:t xml:space="preserve">”</w:t>
-      </w:r>
-      <w:r>
-        <w:t xml:space="preserve">,</w:t>
-      </w:r>
-      <w:r>
-        <w:t xml:space="preserve"> </w:t>
-      </w:r>
-      <w:r>
-        <w:t xml:space="preserve">“</w:t>
-      </w:r>
-      <w:r>
-        <w:t xml:space="preserve">change in lifestyle</w:t>
-      </w:r>
-      <w:r>
-        <w:t xml:space="preserve">”</w:t>
-      </w:r>
-      <w:r>
-        <w:t xml:space="preserve"> </w:t>
-      </w:r>
-      <w:r>
-        <w:t xml:space="preserve">and</w:t>
-      </w:r>
-      <w:r>
-        <w:t xml:space="preserve"> </w:t>
-      </w:r>
-      <w:r>
-        <w:t xml:space="preserve">“</w:t>
-      </w:r>
-      <w:r>
-        <w:t xml:space="preserve">health of owner/family</w:t>
-      </w:r>
-      <w:r>
-        <w:t xml:space="preserve">”</w:t>
-      </w:r>
-      <w:r>
-        <w:t xml:space="preserve">) are important reasons for animal returning from owner-side.</w:t>
+        <w:t>All together, it suggests that reason for returning animals are not largely dependent on animals. “Unrealistic expectation” and Adopter life-change (eg, “moving”, “change in lifestyle” and “health of owner/family”) are important reasons for animal returning from owner-side.</w:t>
       </w:r>
     </w:p>
     <w:p>
       <w:pPr>
         <w:pStyle w:val="Heading3"/>
       </w:pPr>
-      <w:bookmarkStart w:id="30" w:name="animal-characteristics"/>
-      <w:bookmarkEnd w:id="30"/>
-      <w:r>
-        <w:t xml:space="preserve">Animal characteristics</w:t>
+      <w:bookmarkStart w:id="7" w:name="animal-characteristics"/>
+      <w:bookmarkEnd w:id="7"/>
+      <w:r>
+        <w:t>Animal characteristics</w:t>
       </w:r>
     </w:p>
     <w:p>
       <w:pPr>
         <w:pStyle w:val="Heading4"/>
       </w:pPr>
-      <w:bookmarkStart w:id="31" w:name="species-and-age"/>
-      <w:bookmarkEnd w:id="31"/>
-      <w:r>
-        <w:t xml:space="preserve">Species and Age</w:t>
+      <w:bookmarkStart w:id="8" w:name="species-and-age"/>
+      <w:bookmarkEnd w:id="8"/>
+      <w:r>
+        <w:t>Species and Age</w:t>
       </w:r>
     </w:p>
     <w:p>
@@ -1370,22 +5646,7 @@
         <w:pStyle w:val="FirstParagraph"/>
       </w:pPr>
       <w:r>
-        <w:t xml:space="preserve">From the previous</w:t>
-      </w:r>
-      <w:r>
-        <w:t xml:space="preserve"> </w:t>
-      </w:r>
-      <w:r>
-        <w:t xml:space="preserve">“</w:t>
-      </w:r>
-      <w:r>
-        <w:t xml:space="preserve">Overall Animal Return Outcomes</w:t>
-      </w:r>
-      <w:r>
-        <w:t xml:space="preserve">”</w:t>
-      </w:r>
-      <w:r>
-        <w:t xml:space="preserve">, we observed significantly difference between cats and dogs in terms of return ratio. Generally, dogs experience higher return ratio compared to cats (10.8% vs. 6.7%).</w:t>
+        <w:t>From the previous “Overall Animal Return Outcomes”, we observed significantly difference between cats and dogs in terms of return ratio. Generally, dogs experience higher return ratio compared to cats (10.8% vs. 6.7%).</w:t>
       </w:r>
     </w:p>
     <w:p>
@@ -1393,7 +5654,13 @@
         <w:pStyle w:val="BodyText"/>
       </w:pPr>
       <w:r>
-        <w:t xml:space="preserve">When combining with animal age to build logistic regression model, we observed significant interaction between animal age and species (p-value =0.0016). The effect of animal age is different from cats and dogs. Older cats and younger dogs are more likely to be returned.</w:t>
+        <w:t xml:space="preserve">When combining with animal age to build logistic regression model, we observed significant interaction between animal age and species (p-value =0.0016). The effect of animal age is different </w:t>
+      </w:r>
+      <w:r>
+        <w:t xml:space="preserve">between </w:t>
+      </w:r>
+      <w:r>
+        <w:t>cats and dogs. Older cats and younger dogs are more likely to be returned.</w:t>
       </w:r>
     </w:p>
     <w:p>
@@ -1401,22 +5668,27 @@
         <w:pStyle w:val="BodyText"/>
       </w:pPr>
       <w:r>
+        <w:rPr>
+          <w:noProof/>
+        </w:rPr>
+        <w:lastRenderedPageBreak/>
         <w:drawing>
-          <wp:inline>
+          <wp:inline distT="0" distB="0" distL="0" distR="0" wp14:anchorId="7BB3CBA4" wp14:editId="3B984405">
             <wp:extent cx="5334000" cy="2133600"/>
-            <wp:effectExtent b="0" l="0" r="0" t="0"/>
-            <wp:docPr descr="" title="" id="1" name="Picture"/>
-            <a:graphic>
+            <wp:effectExtent l="0" t="0" r="0" b="0"/>
+            <wp:docPr id="4" name="Picture"/>
+            <wp:cNvGraphicFramePr/>
+            <a:graphic xmlns:a="http://schemas.openxmlformats.org/drawingml/2006/main">
               <a:graphicData uri="http://schemas.openxmlformats.org/drawingml/2006/picture">
-                <pic:pic>
+                <pic:pic xmlns:pic="http://schemas.openxmlformats.org/drawingml/2006/picture">
                   <pic:nvPicPr>
-                    <pic:cNvPr descr="final_report_files/figure-docx/unnamed-chunk-5-1.png" id="0" name="Picture"/>
+                    <pic:cNvPr id="0" name="Picture" descr="final_report_files/figure-docx/unnamed-chunk-5-1.png"/>
                     <pic:cNvPicPr>
-                      <a:picLocks noChangeArrowheads="1" noChangeAspect="1"/>
+                      <a:picLocks noChangeAspect="1" noChangeArrowheads="1"/>
                     </pic:cNvPicPr>
                   </pic:nvPicPr>
                   <pic:blipFill>
-                    <a:blip r:embed="rId32"/>
+                    <a:blip r:embed="rId10"/>
                     <a:stretch>
                       <a:fillRect/>
                     </a:stretch>
@@ -1447,10 +5719,10 @@
       <w:pPr>
         <w:pStyle w:val="Heading4"/>
       </w:pPr>
-      <w:bookmarkStart w:id="33" w:name="length-of-stay-los"/>
-      <w:bookmarkEnd w:id="33"/>
-      <w:r>
-        <w:t xml:space="preserve">Length of Stay (LOS)</w:t>
+      <w:bookmarkStart w:id="9" w:name="length-of-stay-los"/>
+      <w:bookmarkEnd w:id="9"/>
+      <w:r>
+        <w:t>Length of Stay (LOS)</w:t>
       </w:r>
     </w:p>
     <w:p>
@@ -1458,7 +5730,7 @@
         <w:pStyle w:val="FirstParagraph"/>
       </w:pPr>
       <w:r>
-        <w:t xml:space="preserve">On average, animal stays at PAWS for 70 days before getting adopted. Dogs stay about half of time than cats (Dog: 38.8 days, Cat: 74.2 days). In both species, we observed decreased length of stay among the returned animals. Logistic regression reveals that significant negative correltion between LOS and return probability (P-value &lt; 0.0001)</w:t>
+        <w:t>On average, animal stays at PAWS for 70 days before getting adopted. Dogs stay about half of time than cats (Dog: 38.8 days, Cat: 74.2 days). In both species, we observed decreased length of stay among the returned animals. Logistic regression reveals that significant negative correltion between LOS and return probability (P-value &lt; 0.0001)</w:t>
       </w:r>
     </w:p>
     <w:p>
@@ -1466,22 +5738,26 @@
         <w:pStyle w:val="BodyText"/>
       </w:pPr>
       <w:r>
+        <w:rPr>
+          <w:noProof/>
+        </w:rPr>
         <w:drawing>
-          <wp:inline>
+          <wp:inline distT="0" distB="0" distL="0" distR="0" wp14:anchorId="5B764DF4" wp14:editId="6499772F">
             <wp:extent cx="5334000" cy="2133600"/>
-            <wp:effectExtent b="0" l="0" r="0" t="0"/>
-            <wp:docPr descr="" title="" id="1" name="Picture"/>
-            <a:graphic>
+            <wp:effectExtent l="0" t="0" r="0" b="0"/>
+            <wp:docPr id="5" name="Picture"/>
+            <wp:cNvGraphicFramePr/>
+            <a:graphic xmlns:a="http://schemas.openxmlformats.org/drawingml/2006/main">
               <a:graphicData uri="http://schemas.openxmlformats.org/drawingml/2006/picture">
-                <pic:pic>
+                <pic:pic xmlns:pic="http://schemas.openxmlformats.org/drawingml/2006/picture">
                   <pic:nvPicPr>
-                    <pic:cNvPr descr="final_report_files/figure-docx/unnamed-chunk-6-1.png" id="0" name="Picture"/>
+                    <pic:cNvPr id="0" name="Picture" descr="final_report_files/figure-docx/unnamed-chunk-6-1.png"/>
                     <pic:cNvPicPr>
-                      <a:picLocks noChangeArrowheads="1" noChangeAspect="1"/>
+                      <a:picLocks noChangeAspect="1" noChangeArrowheads="1"/>
                     </pic:cNvPicPr>
                   </pic:nvPicPr>
                   <pic:blipFill>
-                    <a:blip r:embed="rId34"/>
+                    <a:blip r:embed="rId11"/>
                     <a:stretch>
                       <a:fillRect/>
                     </a:stretch>
@@ -1512,10 +5788,10 @@
       <w:pPr>
         <w:pStyle w:val="Heading4"/>
       </w:pPr>
-      <w:bookmarkStart w:id="35" w:name="sickness"/>
-      <w:bookmarkEnd w:id="35"/>
-      <w:r>
-        <w:t xml:space="preserve">Sickness</w:t>
+      <w:bookmarkStart w:id="10" w:name="sickness"/>
+      <w:bookmarkEnd w:id="10"/>
+      <w:r>
+        <w:t>Sickness</w:t>
       </w:r>
     </w:p>
     <w:p>
@@ -1523,25 +5799,7 @@
         <w:pStyle w:val="FirstParagraph"/>
       </w:pPr>
       <w:r>
-        <w:t xml:space="preserve">Animal sickeness was measured when animal was taken in. Usually sick animals are treated before being placed in the adoption system. By default, we were expecting that orignal sick animal will have same outcome as healthy animal in terms of return possibility. However, we observed statistically elevated return odds for the aniamls that were diagnosis as</w:t>
-      </w:r>
-      <w:r>
-        <w:t xml:space="preserve"> </w:t>
-      </w:r>
-      <w:r>
-        <w:t xml:space="preserve">“</w:t>
-      </w:r>
-      <w:r>
-        <w:t xml:space="preserve">sick</w:t>
-      </w:r>
-      <w:r>
-        <w:t xml:space="preserve">”</w:t>
-      </w:r>
-      <w:r>
-        <w:t xml:space="preserve"> </w:t>
-      </w:r>
-      <w:r>
-        <w:t xml:space="preserve">than healthy animal (P-value=1.4, Odd ratio = 1.41).</w:t>
+        <w:t>Animal sickness was measured when animal was taken in. Usually sick animals are treated before being placed in the adoption system. By default, we were expecting that orignal sick animal will have same outcome as healthy animal in terms of return possibility. However, we observed statistically elevated return odds for the aniamls that were diagnosis as “sick” than healthy animal (P-value=1.4, Odd ratio = 1.41).</w:t>
       </w:r>
     </w:p>
     <w:p>
@@ -1549,22 +5807,27 @@
         <w:pStyle w:val="BodyText"/>
       </w:pPr>
       <w:r>
+        <w:rPr>
+          <w:noProof/>
+        </w:rPr>
+        <w:lastRenderedPageBreak/>
         <w:drawing>
-          <wp:inline>
+          <wp:inline distT="0" distB="0" distL="0" distR="0" wp14:anchorId="6E7E3557" wp14:editId="7AD140B0">
             <wp:extent cx="5334000" cy="4267200"/>
-            <wp:effectExtent b="0" l="0" r="0" t="0"/>
-            <wp:docPr descr="" title="" id="1" name="Picture"/>
-            <a:graphic>
+            <wp:effectExtent l="0" t="0" r="0" b="0"/>
+            <wp:docPr id="6" name="Picture"/>
+            <wp:cNvGraphicFramePr/>
+            <a:graphic xmlns:a="http://schemas.openxmlformats.org/drawingml/2006/main">
               <a:graphicData uri="http://schemas.openxmlformats.org/drawingml/2006/picture">
-                <pic:pic>
+                <pic:pic xmlns:pic="http://schemas.openxmlformats.org/drawingml/2006/picture">
                   <pic:nvPicPr>
-                    <pic:cNvPr descr="final_report_files/figure-docx/unnamed-chunk-7-1.png" id="0" name="Picture"/>
+                    <pic:cNvPr id="0" name="Picture" descr="final_report_files/figure-docx/unnamed-chunk-7-1.png"/>
                     <pic:cNvPicPr>
-                      <a:picLocks noChangeArrowheads="1" noChangeAspect="1"/>
+                      <a:picLocks noChangeAspect="1" noChangeArrowheads="1"/>
                     </pic:cNvPicPr>
                   </pic:nvPicPr>
                   <pic:blipFill>
-                    <a:blip r:embed="rId36"/>
+                    <a:blip r:embed="rId12"/>
                     <a:stretch>
                       <a:fillRect/>
                     </a:stretch>
@@ -1595,10 +5858,10 @@
       <w:pPr>
         <w:pStyle w:val="Heading4"/>
       </w:pPr>
-      <w:bookmarkStart w:id="37" w:name="breed-and-hair-length"/>
-      <w:bookmarkEnd w:id="37"/>
-      <w:r>
-        <w:t xml:space="preserve">breed and hair length</w:t>
+      <w:bookmarkStart w:id="11" w:name="breed-and-hair-length"/>
+      <w:bookmarkEnd w:id="11"/>
+      <w:r>
+        <w:t>breed and hair length</w:t>
       </w:r>
     </w:p>
     <w:p>
@@ -1606,7 +5869,7 @@
         <w:pStyle w:val="FirstParagraph"/>
       </w:pPr>
       <w:r>
-        <w:t xml:space="preserve">The PetPoint breed column contains heterogenous information for cat and dog. It mainly records hair length of cat but breed of dog. Among 731 dogs, 143 are pitbull and 108 are chihuahua. We observed elevated return ratio in chihuahua and pitbull, but neither comparison is statistically significant.</w:t>
+        <w:t>The PetPoint breed column contains heterogenous information for cat and dog. It mainly records hair length of cat but breed of dog. Among 731 dogs, 143 are pitbull and 108 are chihuahua. We observed elevated return ratio in chihuahua and pitbull, but neither comparison is statistically significant.</w:t>
       </w:r>
     </w:p>
     <w:p>
@@ -1614,22 +5877,27 @@
         <w:pStyle w:val="BodyText"/>
       </w:pPr>
       <w:r>
+        <w:rPr>
+          <w:noProof/>
+        </w:rPr>
+        <w:lastRenderedPageBreak/>
         <w:drawing>
-          <wp:inline>
+          <wp:inline distT="0" distB="0" distL="0" distR="0" wp14:anchorId="48ABAA54" wp14:editId="7CB2453C">
             <wp:extent cx="5334000" cy="4267200"/>
-            <wp:effectExtent b="0" l="0" r="0" t="0"/>
-            <wp:docPr descr="" title="" id="1" name="Picture"/>
-            <a:graphic>
+            <wp:effectExtent l="0" t="0" r="0" b="0"/>
+            <wp:docPr id="7" name="Picture"/>
+            <wp:cNvGraphicFramePr/>
+            <a:graphic xmlns:a="http://schemas.openxmlformats.org/drawingml/2006/main">
               <a:graphicData uri="http://schemas.openxmlformats.org/drawingml/2006/picture">
-                <pic:pic>
+                <pic:pic xmlns:pic="http://schemas.openxmlformats.org/drawingml/2006/picture">
                   <pic:nvPicPr>
-                    <pic:cNvPr descr="final_report_files/figure-docx/unnamed-chunk-8-1.png" id="0" name="Picture"/>
+                    <pic:cNvPr id="0" name="Picture" descr="final_report_files/figure-docx/unnamed-chunk-8-1.png"/>
                     <pic:cNvPicPr>
-                      <a:picLocks noChangeArrowheads="1" noChangeAspect="1"/>
+                      <a:picLocks noChangeAspect="1" noChangeArrowheads="1"/>
                     </pic:cNvPicPr>
                   </pic:nvPicPr>
                   <pic:blipFill>
-                    <a:blip r:embed="rId38"/>
+                    <a:blip r:embed="rId13"/>
                     <a:stretch>
                       <a:fillRect/>
                     </a:stretch>
@@ -1656,22 +5924,27 @@
         </w:drawing>
       </w:r>
       <w:r>
+        <w:rPr>
+          <w:noProof/>
+        </w:rPr>
+        <w:lastRenderedPageBreak/>
         <w:drawing>
-          <wp:inline>
+          <wp:inline distT="0" distB="0" distL="0" distR="0" wp14:anchorId="5E16FE24" wp14:editId="332081EC">
             <wp:extent cx="5334000" cy="4267200"/>
-            <wp:effectExtent b="0" l="0" r="0" t="0"/>
-            <wp:docPr descr="" title="" id="1" name="Picture"/>
-            <a:graphic>
+            <wp:effectExtent l="0" t="0" r="0" b="0"/>
+            <wp:docPr id="8" name="Picture"/>
+            <wp:cNvGraphicFramePr/>
+            <a:graphic xmlns:a="http://schemas.openxmlformats.org/drawingml/2006/main">
               <a:graphicData uri="http://schemas.openxmlformats.org/drawingml/2006/picture">
-                <pic:pic>
+                <pic:pic xmlns:pic="http://schemas.openxmlformats.org/drawingml/2006/picture">
                   <pic:nvPicPr>
-                    <pic:cNvPr descr="final_report_files/figure-docx/unnamed-chunk-8-2.png" id="0" name="Picture"/>
+                    <pic:cNvPr id="0" name="Picture" descr="final_report_files/figure-docx/unnamed-chunk-8-2.png"/>
                     <pic:cNvPicPr>
-                      <a:picLocks noChangeArrowheads="1" noChangeAspect="1"/>
+                      <a:picLocks noChangeAspect="1" noChangeArrowheads="1"/>
                     </pic:cNvPicPr>
                   </pic:nvPicPr>
                   <pic:blipFill>
-                    <a:blip r:embed="rId39"/>
+                    <a:blip r:embed="rId14"/>
                     <a:stretch>
                       <a:fillRect/>
                     </a:stretch>
@@ -1702,20 +5975,20 @@
       <w:pPr>
         <w:pStyle w:val="Heading3"/>
       </w:pPr>
-      <w:bookmarkStart w:id="40" w:name="adopter-characteristics"/>
-      <w:bookmarkEnd w:id="40"/>
-      <w:r>
-        <w:t xml:space="preserve">Adopter characteristics</w:t>
+      <w:bookmarkStart w:id="12" w:name="adopter-characteristics"/>
+      <w:bookmarkEnd w:id="12"/>
+      <w:r>
+        <w:t>Adopter characteristics</w:t>
       </w:r>
     </w:p>
     <w:p>
       <w:pPr>
         <w:pStyle w:val="Heading4"/>
       </w:pPr>
-      <w:bookmarkStart w:id="41" w:name="adopter-geographic-impact"/>
-      <w:bookmarkEnd w:id="41"/>
-      <w:r>
-        <w:t xml:space="preserve">Adopter geographic impact</w:t>
+      <w:bookmarkStart w:id="13" w:name="adopter-geographic-impact"/>
+      <w:bookmarkEnd w:id="13"/>
+      <w:r>
+        <w:t>Adopter geographic impact</w:t>
       </w:r>
     </w:p>
     <w:p>
@@ -1723,7 +5996,7 @@
         <w:pStyle w:val="FirstParagraph"/>
       </w:pPr>
       <w:r>
-        <w:t xml:space="preserve">19.5% adopters living outside Philadelphia. By comparing people living within and outside Philadelphia, we observed people living outside of Philly are less likely to return animals, particularly cats (p-value = 0.04, odds ratio = 0.7003325). Conversely, people living within Philly are less likely to return dogs.</w:t>
+        <w:t>19.5% adopters living outside Philadelphia. By comparing people living within and outside Philadelphia, we observed people living outside of Philly are less likely to return animals, particularly cats (p-value = 0.04, odds ratio = 0.7003325). Conversely, people living within Philly are less likely to return dogs.</w:t>
       </w:r>
     </w:p>
     <w:p>
@@ -1731,22 +6004,27 @@
         <w:pStyle w:val="BodyText"/>
       </w:pPr>
       <w:r>
+        <w:rPr>
+          <w:noProof/>
+        </w:rPr>
+        <w:lastRenderedPageBreak/>
         <w:drawing>
-          <wp:inline>
+          <wp:inline distT="0" distB="0" distL="0" distR="0" wp14:anchorId="01250238" wp14:editId="03D2DCC3">
             <wp:extent cx="5334000" cy="4267200"/>
-            <wp:effectExtent b="0" l="0" r="0" t="0"/>
-            <wp:docPr descr="" title="" id="1" name="Picture"/>
-            <a:graphic>
+            <wp:effectExtent l="0" t="0" r="0" b="0"/>
+            <wp:docPr id="9" name="Picture"/>
+            <wp:cNvGraphicFramePr/>
+            <a:graphic xmlns:a="http://schemas.openxmlformats.org/drawingml/2006/main">
               <a:graphicData uri="http://schemas.openxmlformats.org/drawingml/2006/picture">
-                <pic:pic>
+                <pic:pic xmlns:pic="http://schemas.openxmlformats.org/drawingml/2006/picture">
                   <pic:nvPicPr>
-                    <pic:cNvPr descr="final_report_files/figure-docx/unnamed-chunk-10-1.png" id="0" name="Picture"/>
+                    <pic:cNvPr id="0" name="Picture" descr="final_report_files/figure-docx/unnamed-chunk-10-1.png"/>
                     <pic:cNvPicPr>
-                      <a:picLocks noChangeArrowheads="1" noChangeAspect="1"/>
+                      <a:picLocks noChangeAspect="1" noChangeArrowheads="1"/>
                     </pic:cNvPicPr>
                   </pic:nvPicPr>
                   <pic:blipFill>
-                    <a:blip r:embed="rId42"/>
+                    <a:blip r:embed="rId15"/>
                     <a:stretch>
                       <a:fillRect/>
                     </a:stretch>
@@ -1777,10 +6055,10 @@
       <w:pPr>
         <w:pStyle w:val="Heading4"/>
       </w:pPr>
-      <w:bookmarkStart w:id="43" w:name="adopter-income-impact"/>
-      <w:bookmarkEnd w:id="43"/>
-      <w:r>
-        <w:t xml:space="preserve">Adopter income impact</w:t>
+      <w:bookmarkStart w:id="14" w:name="adopter-income-impact"/>
+      <w:bookmarkEnd w:id="14"/>
+      <w:r>
+        <w:t>Adopter income impact</w:t>
       </w:r>
     </w:p>
     <w:p>
@@ -1788,7 +6066,13 @@
         <w:pStyle w:val="FirstParagraph"/>
       </w:pPr>
       <w:r>
-        <w:t xml:space="preserve">One of important geographic impact (neighbourhood difference) is income. We incoperated median income based on postal zipcode to our byPerson dataset. Like neighbourhood difference (within-philly vs outside-philly), we found opposite return probability association between dog and cat. Higher income results in lower return for cats but higher return for dogs.</w:t>
+        <w:t>One of important geographic impact (neighbourhood difference) is income. We inco</w:t>
+      </w:r>
+      <w:r>
+        <w:t>r</w:t>
+      </w:r>
+      <w:r>
+        <w:t>perated median income based on postal zipcode to our byPerson dataset. Like neighbourhood difference (within-philly vs outside-philly), we found opposite return probability association between dog and cat. Higher income results in lower return for cats but higher return for dogs.</w:t>
       </w:r>
     </w:p>
     <w:p>
@@ -1796,22 +6080,27 @@
         <w:pStyle w:val="BodyText"/>
       </w:pPr>
       <w:r>
+        <w:rPr>
+          <w:noProof/>
+        </w:rPr>
+        <w:lastRenderedPageBreak/>
         <w:drawing>
-          <wp:inline>
+          <wp:inline distT="0" distB="0" distL="0" distR="0" wp14:anchorId="4B6BE415" wp14:editId="0519C44B">
             <wp:extent cx="5334000" cy="4267200"/>
-            <wp:effectExtent b="0" l="0" r="0" t="0"/>
-            <wp:docPr descr="" title="" id="1" name="Picture"/>
-            <a:graphic>
+            <wp:effectExtent l="0" t="0" r="0" b="0"/>
+            <wp:docPr id="10" name="Picture"/>
+            <wp:cNvGraphicFramePr/>
+            <a:graphic xmlns:a="http://schemas.openxmlformats.org/drawingml/2006/main">
               <a:graphicData uri="http://schemas.openxmlformats.org/drawingml/2006/picture">
-                <pic:pic>
+                <pic:pic xmlns:pic="http://schemas.openxmlformats.org/drawingml/2006/picture">
                   <pic:nvPicPr>
-                    <pic:cNvPr descr="final_report_files/figure-docx/unnamed-chunk-11-1.png" id="0" name="Picture"/>
+                    <pic:cNvPr id="0" name="Picture" descr="final_report_files/figure-docx/unnamed-chunk-11-1.png"/>
                     <pic:cNvPicPr>
-                      <a:picLocks noChangeArrowheads="1" noChangeAspect="1"/>
+                      <a:picLocks noChangeAspect="1" noChangeArrowheads="1"/>
                     </pic:cNvPicPr>
                   </pic:nvPicPr>
                   <pic:blipFill>
-                    <a:blip r:embed="rId44"/>
+                    <a:blip r:embed="rId16"/>
                     <a:stretch>
                       <a:fillRect/>
                     </a:stretch>
@@ -1842,10 +6131,10 @@
       <w:pPr>
         <w:pStyle w:val="Heading3"/>
       </w:pPr>
-      <w:bookmarkStart w:id="45" w:name="agents"/>
-      <w:bookmarkEnd w:id="45"/>
-      <w:r>
-        <w:t xml:space="preserve">Agents</w:t>
+      <w:bookmarkStart w:id="15" w:name="agents"/>
+      <w:bookmarkEnd w:id="15"/>
+      <w:r>
+        <w:t>Agents</w:t>
       </w:r>
     </w:p>
     <w:p>
@@ -1853,25 +6142,34 @@
         <w:pStyle w:val="FirstParagraph"/>
       </w:pPr>
       <w:r>
-        <w:t xml:space="preserve">Agent experience contributes greatly to the outcome of adoptions. We created a variable</w:t>
-      </w:r>
-      <w:r>
-        <w:t xml:space="preserve"> </w:t>
-      </w:r>
-      <w:r>
-        <w:t xml:space="preserve">“</w:t>
-      </w:r>
-      <w:r>
-        <w:t xml:space="preserve">Volumn by Agent</w:t>
-      </w:r>
-      <w:r>
-        <w:t xml:space="preserve">”</w:t>
-      </w:r>
-      <w:r>
-        <w:t xml:space="preserve"> </w:t>
-      </w:r>
-      <w:r>
-        <w:t xml:space="preserve">which meausre the case number Agent has handled by adoption time. We noticed a significantly negative association between Volumn by Agent and return probability. More experienced agents have a better adoption outcome in terms of animal returns.</w:t>
+        <w:t>Agent experience contributes greatly to the outcome of adoptions. We created a variable “Volum</w:t>
+      </w:r>
+      <w:r>
+        <w:t>e</w:t>
+      </w:r>
+      <w:r>
+        <w:t xml:space="preserve"> by Agent” which meas</w:t>
+      </w:r>
+      <w:r>
+        <w:t>u</w:t>
+      </w:r>
+      <w:r>
+        <w:t>re</w:t>
+      </w:r>
+      <w:r>
+        <w:t>s</w:t>
+      </w:r>
+      <w:r>
+        <w:t xml:space="preserve"> the case number Agent has handled by adoption time. We noticed a significantly negative association between </w:t>
+      </w:r>
+      <w:r>
+        <w:t xml:space="preserve">Volume </w:t>
+      </w:r>
+      <w:r>
+        <w:t>by Agent and return probability. More experienced agents have a better adoption outcome in terms of animal returns.</w:t>
+      </w:r>
+      <w:r>
+        <w:t xml:space="preserve">  </w:t>
       </w:r>
     </w:p>
     <w:p>
@@ -1879,22 +6177,27 @@
         <w:pStyle w:val="BodyText"/>
       </w:pPr>
       <w:r>
+        <w:rPr>
+          <w:noProof/>
+        </w:rPr>
+        <w:lastRenderedPageBreak/>
         <w:drawing>
-          <wp:inline>
+          <wp:inline distT="0" distB="0" distL="0" distR="0" wp14:anchorId="488C307C" wp14:editId="452CEA93">
             <wp:extent cx="5334000" cy="4267200"/>
-            <wp:effectExtent b="0" l="0" r="0" t="0"/>
-            <wp:docPr descr="" title="" id="1" name="Picture"/>
-            <a:graphic>
+            <wp:effectExtent l="0" t="0" r="0" b="0"/>
+            <wp:docPr id="11" name="Picture"/>
+            <wp:cNvGraphicFramePr/>
+            <a:graphic xmlns:a="http://schemas.openxmlformats.org/drawingml/2006/main">
               <a:graphicData uri="http://schemas.openxmlformats.org/drawingml/2006/picture">
-                <pic:pic>
+                <pic:pic xmlns:pic="http://schemas.openxmlformats.org/drawingml/2006/picture">
                   <pic:nvPicPr>
-                    <pic:cNvPr descr="final_report_files/figure-docx/unnamed-chunk-12-1.png" id="0" name="Picture"/>
+                    <pic:cNvPr id="0" name="Picture" descr="final_report_files/figure-docx/unnamed-chunk-12-1.png"/>
                     <pic:cNvPicPr>
-                      <a:picLocks noChangeArrowheads="1" noChangeAspect="1"/>
+                      <a:picLocks noChangeAspect="1" noChangeArrowheads="1"/>
                     </pic:cNvPicPr>
                   </pic:nvPicPr>
                   <pic:blipFill>
-                    <a:blip r:embed="rId46"/>
+                    <a:blip r:embed="rId17"/>
                     <a:stretch>
                       <a:fillRect/>
                     </a:stretch>
@@ -1926,7 +6229,13 @@
         <w:pStyle w:val="BodyText"/>
       </w:pPr>
       <w:r>
-        <w:t xml:space="preserve">However, this association does not hold when it comes to animals that were sick at take-in time. If animal was sick, the experience of agent does not add up more successful adoptions.</w:t>
+        <w:t>However, this association does not hold when it comes to animals that were sick at take-in time. If animal was sick, the experience of agent does not add up more successful adoptions.</w:t>
+      </w:r>
+      <w:r>
+        <w:t xml:space="preserve">  Although the upward slope suggests agent experience works against adoption of sick animals, note that the effect itself is not statistically significant (the confidence interval includes a perfectly horizontal line).  If this upward trend is real, one possibility might be that a more experienced agent is </w:t>
+      </w:r>
+      <w:r>
+        <w:t>more willing to present adopters with the possibility of returning a sick animal.</w:t>
       </w:r>
     </w:p>
     <w:p>
@@ -1934,22 +6243,27 @@
         <w:pStyle w:val="BodyText"/>
       </w:pPr>
       <w:r>
+        <w:rPr>
+          <w:noProof/>
+        </w:rPr>
+        <w:lastRenderedPageBreak/>
         <w:drawing>
-          <wp:inline>
+          <wp:inline distT="0" distB="0" distL="0" distR="0" wp14:anchorId="672FE7F6" wp14:editId="33E2AB0C">
             <wp:extent cx="5334000" cy="4267200"/>
-            <wp:effectExtent b="0" l="0" r="0" t="0"/>
-            <wp:docPr descr="" title="" id="1" name="Picture"/>
-            <a:graphic>
+            <wp:effectExtent l="0" t="0" r="0" b="0"/>
+            <wp:docPr id="12" name="Picture"/>
+            <wp:cNvGraphicFramePr/>
+            <a:graphic xmlns:a="http://schemas.openxmlformats.org/drawingml/2006/main">
               <a:graphicData uri="http://schemas.openxmlformats.org/drawingml/2006/picture">
-                <pic:pic>
+                <pic:pic xmlns:pic="http://schemas.openxmlformats.org/drawingml/2006/picture">
                   <pic:nvPicPr>
-                    <pic:cNvPr descr="final_report_files/figure-docx/unnamed-chunk-13-1.png" id="0" name="Picture"/>
+                    <pic:cNvPr id="0" name="Picture" descr="final_report_files/figure-docx/unnamed-chunk-13-1.png"/>
                     <pic:cNvPicPr>
-                      <a:picLocks noChangeArrowheads="1" noChangeAspect="1"/>
+                      <a:picLocks noChangeAspect="1" noChangeArrowheads="1"/>
                     </pic:cNvPicPr>
                   </pic:nvPicPr>
                   <pic:blipFill>
-                    <a:blip r:embed="rId47"/>
+                    <a:blip r:embed="rId18"/>
                     <a:stretch>
                       <a:fillRect/>
                     </a:stretch>
@@ -1980,10 +6294,10 @@
       <w:pPr>
         <w:pStyle w:val="Heading3"/>
       </w:pPr>
-      <w:bookmarkStart w:id="48" w:name="factor-importance"/>
-      <w:bookmarkEnd w:id="48"/>
-      <w:r>
-        <w:t xml:space="preserve">Factor importance</w:t>
+      <w:bookmarkStart w:id="16" w:name="factor-importance"/>
+      <w:bookmarkEnd w:id="16"/>
+      <w:r>
+        <w:t>Factor importance</w:t>
       </w:r>
     </w:p>
     <w:p>
@@ -1991,169 +6305,13 @@
         <w:pStyle w:val="FirstParagraph"/>
       </w:pPr>
       <w:r>
-        <w:t xml:space="preserve">In the above analysis, we found that factors</w:t>
-      </w:r>
-      <w:r>
-        <w:t xml:space="preserve"> </w:t>
-      </w:r>
-      <w:r>
-        <w:t xml:space="preserve">“</w:t>
-      </w:r>
-      <w:r>
-        <w:t xml:space="preserve">Species</w:t>
-      </w:r>
-      <w:r>
-        <w:t xml:space="preserve">”</w:t>
-      </w:r>
-      <w:r>
-        <w:t xml:space="preserve">,</w:t>
-      </w:r>
-      <w:r>
-        <w:t xml:space="preserve"> </w:t>
-      </w:r>
-      <w:r>
-        <w:t xml:space="preserve">“</w:t>
-      </w:r>
-      <w:r>
-        <w:t xml:space="preserve">LOS</w:t>
-      </w:r>
-      <w:r>
-        <w:t xml:space="preserve">”</w:t>
-      </w:r>
-      <w:r>
-        <w:t xml:space="preserve">,</w:t>
-      </w:r>
-      <w:r>
-        <w:t xml:space="preserve"> </w:t>
-      </w:r>
-      <w:r>
-        <w:t xml:space="preserve">“</w:t>
-      </w:r>
-      <w:r>
-        <w:t xml:space="preserve">animal age</w:t>
-      </w:r>
-      <w:r>
-        <w:t xml:space="preserve">”</w:t>
-      </w:r>
-      <w:r>
-        <w:t xml:space="preserve">,</w:t>
-      </w:r>
-      <w:r>
-        <w:t xml:space="preserve"> </w:t>
-      </w:r>
-      <w:r>
-        <w:t xml:space="preserve">“</w:t>
-      </w:r>
-      <w:r>
-        <w:t xml:space="preserve">Sickness</w:t>
-      </w:r>
-      <w:r>
-        <w:t xml:space="preserve">”</w:t>
-      </w:r>
-      <w:r>
-        <w:t xml:space="preserve">,</w:t>
-      </w:r>
-      <w:r>
-        <w:t xml:space="preserve"> </w:t>
-      </w:r>
-      <w:r>
-        <w:t xml:space="preserve">“</w:t>
-      </w:r>
-      <w:r>
-        <w:t xml:space="preserve">adopter neighbourhood</w:t>
-      </w:r>
-      <w:r>
-        <w:t xml:space="preserve">”</w:t>
-      </w:r>
-      <w:r>
-        <w:t xml:space="preserve">,</w:t>
-      </w:r>
-      <w:r>
-        <w:t xml:space="preserve"> </w:t>
-      </w:r>
-      <w:r>
-        <w:t xml:space="preserve">“</w:t>
-      </w:r>
-      <w:r>
-        <w:t xml:space="preserve">adopter median income</w:t>
-      </w:r>
-      <w:r>
-        <w:t xml:space="preserve">”</w:t>
-      </w:r>
-      <w:r>
-        <w:t xml:space="preserve"> </w:t>
-      </w:r>
-      <w:r>
-        <w:t xml:space="preserve">and</w:t>
-      </w:r>
-      <w:r>
-        <w:t xml:space="preserve"> </w:t>
-      </w:r>
-      <w:r>
-        <w:t xml:space="preserve">“</w:t>
-      </w:r>
-      <w:r>
-        <w:t xml:space="preserve">agent experience</w:t>
-      </w:r>
-      <w:r>
-        <w:t xml:space="preserve">”</w:t>
-      </w:r>
-      <w:r>
-        <w:t xml:space="preserve"> </w:t>
-      </w:r>
-      <w:r>
-        <w:t xml:space="preserve">contribute to the animal return chance. To understand which factor plays most important role in animal returns, we performed logistic regression model on above seven factors and rank the contribution of each factor.</w:t>
-      </w:r>
-      <w:r>
-        <w:t xml:space="preserve"> </w:t>
-      </w:r>
-      <w:r>
-        <w:t xml:space="preserve">“</w:t>
-      </w:r>
-      <w:r>
-        <w:t xml:space="preserve">Lenght of stay</w:t>
-      </w:r>
-      <w:r>
-        <w:t xml:space="preserve">”</w:t>
-      </w:r>
-      <w:r>
-        <w:t xml:space="preserve"> </w:t>
-      </w:r>
-      <w:r>
-        <w:t xml:space="preserve">is the most important contributor to return chance, followed by</w:t>
-      </w:r>
-      <w:r>
-        <w:t xml:space="preserve"> </w:t>
-      </w:r>
-      <w:r>
-        <w:t xml:space="preserve">“</w:t>
-      </w:r>
-      <w:r>
-        <w:t xml:space="preserve">Species</w:t>
-      </w:r>
-      <w:r>
-        <w:t xml:space="preserve">”</w:t>
-      </w:r>
-      <w:r>
-        <w:t xml:space="preserve"> </w:t>
-      </w:r>
-      <w:r>
-        <w:t xml:space="preserve">and</w:t>
-      </w:r>
-      <w:r>
-        <w:t xml:space="preserve"> </w:t>
-      </w:r>
-      <w:r>
-        <w:t xml:space="preserve">“</w:t>
-      </w:r>
-      <w:r>
-        <w:t xml:space="preserve">animal age</w:t>
-      </w:r>
-      <w:r>
-        <w:t xml:space="preserve">”</w:t>
-      </w:r>
-      <w:r>
-        <w:t xml:space="preserve">.</w:t>
+        <w:t>In the above analysis, we found that factors “Species”, “LOS”, “animal age”, “Sickness”, “adopter neighbourhood”, “adopter median income” and “agent experience” contribute to the animal return chance. To understand which factor plays most important role in animal returns, we performed logistic regression model on above seven factors and rank the contribution of each factor. “Len</w:t>
+      </w:r>
+      <w:r>
+        <w:t>gth</w:t>
+      </w:r>
+      <w:r>
+        <w:t xml:space="preserve"> of stay” is the most important contributor to return chance, followed by “Species” and “animal age”.</w:t>
       </w:r>
     </w:p>
     <w:p>
@@ -2161,22 +6319,27 @@
         <w:pStyle w:val="BodyText"/>
       </w:pPr>
       <w:r>
+        <w:rPr>
+          <w:noProof/>
+        </w:rPr>
+        <w:lastRenderedPageBreak/>
         <w:drawing>
-          <wp:inline>
+          <wp:inline distT="0" distB="0" distL="0" distR="0" wp14:anchorId="19C8CDAB" wp14:editId="4786D896">
             <wp:extent cx="5334000" cy="4267200"/>
-            <wp:effectExtent b="0" l="0" r="0" t="0"/>
-            <wp:docPr descr="" title="" id="1" name="Picture"/>
-            <a:graphic>
+            <wp:effectExtent l="0" t="0" r="0" b="0"/>
+            <wp:docPr id="13" name="Picture"/>
+            <wp:cNvGraphicFramePr/>
+            <a:graphic xmlns:a="http://schemas.openxmlformats.org/drawingml/2006/main">
               <a:graphicData uri="http://schemas.openxmlformats.org/drawingml/2006/picture">
-                <pic:pic>
+                <pic:pic xmlns:pic="http://schemas.openxmlformats.org/drawingml/2006/picture">
                   <pic:nvPicPr>
-                    <pic:cNvPr descr="final_report_files/figure-docx/unnamed-chunk-14-1.png" id="0" name="Picture"/>
+                    <pic:cNvPr id="0" name="Picture" descr="final_report_files/figure-docx/unnamed-chunk-14-1.png"/>
                     <pic:cNvPicPr>
-                      <a:picLocks noChangeArrowheads="1" noChangeAspect="1"/>
+                      <a:picLocks noChangeAspect="1" noChangeArrowheads="1"/>
                     </pic:cNvPicPr>
                   </pic:nvPicPr>
                   <pic:blipFill>
-                    <a:blip r:embed="rId49"/>
+                    <a:blip r:embed="rId19"/>
                     <a:stretch>
                       <a:fillRect/>
                     </a:stretch>
@@ -2203,24 +6366,54 @@
         </w:drawing>
       </w:r>
     </w:p>
-    <w:sectPr/>
+    <w:sectPr>
+      <w:pgSz w:w="12240" w:h="15840"/>
+      <w:pgMar w:top="1440" w:right="1440" w:bottom="1440" w:left="1440" w:header="720" w:footer="720" w:gutter="0"/>
+      <w:cols w:space="720"/>
+      <w:docGrid w:linePitch="326"/>
+    </w:sectPr>
   </w:body>
 </w:document>
 </file>
 
+<file path=word/endnotes.xml><?xml version="1.0" encoding="utf-8"?>
+<w:endnotes xmlns:wpc="http://schemas.microsoft.com/office/word/2010/wordprocessingCanvas" xmlns:cx="http://schemas.microsoft.com/office/drawing/2014/chartex" xmlns:cx1="http://schemas.microsoft.com/office/drawing/2015/9/8/chartex" xmlns:cx2="http://schemas.microsoft.com/office/drawing/2015/10/21/chartex" xmlns:cx3="http://schemas.microsoft.com/office/drawing/2016/5/9/chartex" xmlns:cx4="http://schemas.microsoft.com/office/drawing/2016/5/10/chartex" xmlns:cx5="http://schemas.microsoft.com/office/drawing/2016/5/11/chartex" xmlns:cx6="http://schemas.microsoft.com/office/drawing/2016/5/12/chartex" xmlns:cx7="http://schemas.microsoft.com/office/drawing/2016/5/13/chartex" xmlns:cx8="http://schemas.microsoft.com/office/drawing/2016/5/14/chartex" xmlns:mc="http://schemas.openxmlformats.org/markup-compatibility/2006" xmlns:aink="http://schemas.microsoft.com/office/drawing/2016/ink" xmlns:am3d="http://schemas.microsoft.com/office/drawing/2017/model3d" xmlns:o="urn:schemas-microsoft-com:office:office" xmlns:r="http://schemas.openxmlformats.org/officeDocument/2006/relationships" xmlns:m="http://schemas.openxmlformats.org/officeDocument/2006/math" xmlns:v="urn:schemas-microsoft-com:vml" xmlns:wp14="http://schemas.microsoft.com/office/word/2010/wordprocessingDrawing" xmlns:wp="http://schemas.openxmlformats.org/drawingml/2006/wordprocessingDrawing" xmlns:w10="urn:schemas-microsoft-com:office:word" xmlns:w="http://schemas.openxmlformats.org/wordprocessingml/2006/main" xmlns:w14="http://schemas.microsoft.com/office/word/2010/wordml" xmlns:w15="http://schemas.microsoft.com/office/word/2012/wordml" xmlns:w16cid="http://schemas.microsoft.com/office/word/2016/wordml/cid" xmlns:w16se="http://schemas.microsoft.com/office/word/2015/wordml/symex" xmlns:wpg="http://schemas.microsoft.com/office/word/2010/wordprocessingGroup" xmlns:wpi="http://schemas.microsoft.com/office/word/2010/wordprocessingInk" xmlns:wne="http://schemas.microsoft.com/office/word/2006/wordml" xmlns:wps="http://schemas.microsoft.com/office/word/2010/wordprocessingShape" mc:Ignorable="w14 w15 w16se w16cid wp14">
+  <w:endnote w:type="separator" w:id="-1">
+    <w:p>
+      <w:pPr>
+        <w:spacing w:after="0"/>
+      </w:pPr>
+      <w:r>
+        <w:separator/>
+      </w:r>
+    </w:p>
+  </w:endnote>
+  <w:endnote w:type="continuationSeparator" w:id="0">
+    <w:p>
+      <w:pPr>
+        <w:spacing w:after="0"/>
+      </w:pPr>
+      <w:r>
+        <w:continuationSeparator/>
+      </w:r>
+    </w:p>
+  </w:endnote>
+</w:endnotes>
+</file>
+
 <file path=word/footnotes.xml><?xml version="1.0" encoding="utf-8"?>
-<w:footnotes xmlns:w="http://schemas.openxmlformats.org/wordprocessingml/2006/main" xmlns:m="http://schemas.openxmlformats.org/officeDocument/2006/math" xmlns:r="http://schemas.openxmlformats.org/officeDocument/2006/relationships" xmlns:o="urn:schemas-microsoft-com:office:office" xmlns:v="urn:schemas-microsoft-com:vml" xmlns:w10="urn:schemas-microsoft-com:office:word" xmlns:a="http://schemas.openxmlformats.org/drawingml/2006/main" xmlns:pic="http://schemas.openxmlformats.org/drawingml/2006/picture" xmlns:wp="http://schemas.openxmlformats.org/drawingml/2006/wordprocessingDrawing">
+<w:footnotes xmlns:wpc="http://schemas.microsoft.com/office/word/2010/wordprocessingCanvas" xmlns:cx="http://schemas.microsoft.com/office/drawing/2014/chartex" xmlns:cx1="http://schemas.microsoft.com/office/drawing/2015/9/8/chartex" xmlns:cx2="http://schemas.microsoft.com/office/drawing/2015/10/21/chartex" xmlns:cx3="http://schemas.microsoft.com/office/drawing/2016/5/9/chartex" xmlns:cx4="http://schemas.microsoft.com/office/drawing/2016/5/10/chartex" xmlns:cx5="http://schemas.microsoft.com/office/drawing/2016/5/11/chartex" xmlns:cx6="http://schemas.microsoft.com/office/drawing/2016/5/12/chartex" xmlns:cx7="http://schemas.microsoft.com/office/drawing/2016/5/13/chartex" xmlns:cx8="http://schemas.microsoft.com/office/drawing/2016/5/14/chartex" xmlns:mc="http://schemas.openxmlformats.org/markup-compatibility/2006" xmlns:aink="http://schemas.microsoft.com/office/drawing/2016/ink" xmlns:am3d="http://schemas.microsoft.com/office/drawing/2017/model3d" xmlns:o="urn:schemas-microsoft-com:office:office" xmlns:r="http://schemas.openxmlformats.org/officeDocument/2006/relationships" xmlns:m="http://schemas.openxmlformats.org/officeDocument/2006/math" xmlns:v="urn:schemas-microsoft-com:vml" xmlns:wp14="http://schemas.microsoft.com/office/word/2010/wordprocessingDrawing" xmlns:wp="http://schemas.openxmlformats.org/drawingml/2006/wordprocessingDrawing" xmlns:w10="urn:schemas-microsoft-com:office:word" xmlns:w="http://schemas.openxmlformats.org/wordprocessingml/2006/main" xmlns:w14="http://schemas.microsoft.com/office/word/2010/wordml" xmlns:w15="http://schemas.microsoft.com/office/word/2012/wordml" xmlns:w16cid="http://schemas.microsoft.com/office/word/2016/wordml/cid" xmlns:w16se="http://schemas.microsoft.com/office/word/2015/wordml/symex" xmlns:wpg="http://schemas.microsoft.com/office/word/2010/wordprocessingGroup" xmlns:wpi="http://schemas.microsoft.com/office/word/2010/wordprocessingInk" xmlns:wne="http://schemas.microsoft.com/office/word/2006/wordml" xmlns:wps="http://schemas.microsoft.com/office/word/2010/wordprocessingShape" mc:Ignorable="w14 w15 w16se w16cid wp14">
+  <w:footnote w:type="separator" w:id="-1">
+    <w:p>
+      <w:r>
+        <w:separator/>
+      </w:r>
+    </w:p>
+  </w:footnote>
   <w:footnote w:type="continuationSeparator" w:id="0">
     <w:p>
       <w:r>
         <w:continuationSeparator/>
-      </w:r>
-    </w:p>
-  </w:footnote>
-  <w:footnote w:type="separator" w:id="-1">
-    <w:p>
-      <w:r>
-        <w:separator/>
       </w:r>
     </w:p>
   </w:footnote>
@@ -2228,10 +6421,11 @@
 </file>
 
 <file path=word/numbering.xml><?xml version="1.0" encoding="utf-8"?>
-<w:numbering xmlns:w="http://schemas.openxmlformats.org/wordprocessingml/2006/main">
-  <w:abstractNum w:abstractNumId="0">
-    <w:nsid w:val="e17f69ba"/>
+<w:numbering xmlns:wpc="http://schemas.microsoft.com/office/word/2010/wordprocessingCanvas" xmlns:cx="http://schemas.microsoft.com/office/drawing/2014/chartex" xmlns:cx1="http://schemas.microsoft.com/office/drawing/2015/9/8/chartex" xmlns:cx2="http://schemas.microsoft.com/office/drawing/2015/10/21/chartex" xmlns:cx3="http://schemas.microsoft.com/office/drawing/2016/5/9/chartex" xmlns:cx4="http://schemas.microsoft.com/office/drawing/2016/5/10/chartex" xmlns:cx5="http://schemas.microsoft.com/office/drawing/2016/5/11/chartex" xmlns:cx6="http://schemas.microsoft.com/office/drawing/2016/5/12/chartex" xmlns:cx7="http://schemas.microsoft.com/office/drawing/2016/5/13/chartex" xmlns:cx8="http://schemas.microsoft.com/office/drawing/2016/5/14/chartex" xmlns:mc="http://schemas.openxmlformats.org/markup-compatibility/2006" xmlns:aink="http://schemas.microsoft.com/office/drawing/2016/ink" xmlns:am3d="http://schemas.microsoft.com/office/drawing/2017/model3d" xmlns:o="urn:schemas-microsoft-com:office:office" xmlns:r="http://schemas.openxmlformats.org/officeDocument/2006/relationships" xmlns:m="http://schemas.openxmlformats.org/officeDocument/2006/math" xmlns:v="urn:schemas-microsoft-com:vml" xmlns:wp14="http://schemas.microsoft.com/office/word/2010/wordprocessingDrawing" xmlns:wp="http://schemas.openxmlformats.org/drawingml/2006/wordprocessingDrawing" xmlns:w10="urn:schemas-microsoft-com:office:word" xmlns:w="http://schemas.openxmlformats.org/wordprocessingml/2006/main" xmlns:w14="http://schemas.microsoft.com/office/word/2010/wordml" xmlns:w15="http://schemas.microsoft.com/office/word/2012/wordml" xmlns:w16cid="http://schemas.microsoft.com/office/word/2016/wordml/cid" xmlns:w16se="http://schemas.microsoft.com/office/word/2015/wordml/symex" xmlns:wpg="http://schemas.microsoft.com/office/word/2010/wordprocessingGroup" xmlns:wpi="http://schemas.microsoft.com/office/word/2010/wordprocessingInk" xmlns:wne="http://schemas.microsoft.com/office/word/2006/wordml" xmlns:wps="http://schemas.microsoft.com/office/word/2010/wordprocessingShape" mc:Ignorable="w14 w15 w16se w16cid wp14">
+  <w:abstractNum w:abstractNumId="0" w15:restartNumberingAfterBreak="0">
+    <w:nsid w:val="D5D081EF"/>
     <w:multiLevelType w:val="multilevel"/>
+    <w:tmpl w:val="C76AAB94"/>
     <w:lvl w:ilvl="0">
       <w:numFmt w:val="bullet"/>
       <w:lvlText w:val=" "/>
@@ -2309,10 +6503,21 @@
         <w:ind w:left="4800" w:hanging="480"/>
       </w:pPr>
     </w:lvl>
+    <w:lvl w:ilvl="7">
+      <w:numFmt w:val="decimal"/>
+      <w:lvlText w:val=""/>
+      <w:lvlJc w:val="left"/>
+    </w:lvl>
+    <w:lvl w:ilvl="8">
+      <w:numFmt w:val="decimal"/>
+      <w:lvlText w:val=""/>
+      <w:lvlJc w:val="left"/>
+    </w:lvl>
   </w:abstractNum>
-  <w:abstractNum w:abstractNumId="990">
-    <w:nsid w:val="d5d081ef"/>
+  <w:abstractNum w:abstractNumId="1" w15:restartNumberingAfterBreak="0">
+    <w:nsid w:val="E17F69BA"/>
     <w:multiLevelType w:val="multilevel"/>
+    <w:tmpl w:val="7C58DC8E"/>
     <w:lvl w:ilvl="0">
       <w:numFmt w:val="bullet"/>
       <w:lvlText w:val=" "/>
@@ -2390,10 +6595,21 @@
         <w:ind w:left="4800" w:hanging="480"/>
       </w:pPr>
     </w:lvl>
+    <w:lvl w:ilvl="7">
+      <w:numFmt w:val="decimal"/>
+      <w:lvlText w:val=""/>
+      <w:lvlJc w:val="left"/>
+    </w:lvl>
+    <w:lvl w:ilvl="8">
+      <w:numFmt w:val="decimal"/>
+      <w:lvlText w:val=""/>
+      <w:lvlJc w:val="left"/>
+    </w:lvl>
   </w:abstractNum>
-  <w:abstractNum w:abstractNumId="991">
-    <w:nsid w:val="50bec819"/>
+  <w:abstractNum w:abstractNumId="2" w15:restartNumberingAfterBreak="0">
+    <w:nsid w:val="50BEC819"/>
     <w:multiLevelType w:val="multilevel"/>
+    <w:tmpl w:val="FDD6A234"/>
     <w:lvl w:ilvl="0">
       <w:numFmt w:val="bullet"/>
       <w:lvlText w:val="•"/>
@@ -2471,21 +6687,31 @@
         <w:ind w:left="4800" w:hanging="480"/>
       </w:pPr>
     </w:lvl>
+    <w:lvl w:ilvl="7">
+      <w:numFmt w:val="decimal"/>
+      <w:lvlText w:val=""/>
+      <w:lvlJc w:val="left"/>
+    </w:lvl>
+    <w:lvl w:ilvl="8">
+      <w:numFmt w:val="decimal"/>
+      <w:lvlText w:val=""/>
+      <w:lvlJc w:val="left"/>
+    </w:lvl>
   </w:abstractNum>
   <w:num w:numId="1">
+    <w:abstractNumId w:val="1"/>
+  </w:num>
+  <w:num w:numId="2">
     <w:abstractNumId w:val="0"/>
   </w:num>
-  <w:num w:numId="1000">
-    <w:abstractNumId w:val="990"/>
-  </w:num>
-  <w:num w:numId="1001">
-    <w:abstractNumId w:val="991"/>
+  <w:num w:numId="3">
+    <w:abstractNumId w:val="2"/>
   </w:num>
 </w:numbering>
 </file>
 
 <file path=word/styles.xml><?xml version="1.0" encoding="utf-8"?>
-<w:styles xmlns:r="http://schemas.openxmlformats.org/officeDocument/2006/relationships" xmlns:w="http://schemas.openxmlformats.org/wordprocessingml/2006/main">
+<w:styles xmlns:mc="http://schemas.openxmlformats.org/markup-compatibility/2006" xmlns:r="http://schemas.openxmlformats.org/officeDocument/2006/relationships" xmlns:w="http://schemas.openxmlformats.org/wordprocessingml/2006/main" xmlns:w14="http://schemas.microsoft.com/office/word/2010/wordml" xmlns:w15="http://schemas.microsoft.com/office/word/2012/wordml" xmlns:w16cid="http://schemas.microsoft.com/office/word/2016/wordml/cid" xmlns:w16se="http://schemas.microsoft.com/office/word/2015/wordml/symex" mc:Ignorable="w14 w15 w16se w16cid">
   <w:docDefaults>
     <w:rPrDefault>
       <w:rPr>
@@ -2501,19 +6727,506 @@
       </w:pPr>
     </w:pPrDefault>
   </w:docDefaults>
-  <w:latentStyles w:defLockedState="0" w:defUIPriority="0" w:defSemiHidden="0" w:defUnhideWhenUsed="0" w:defQFormat="0" w:count="276"/>
+  <w:latentStyles w:defLockedState="0" w:defUIPriority="0" w:defSemiHidden="0" w:defUnhideWhenUsed="0" w:defQFormat="0" w:count="375">
+    <w:lsdException w:name="heading 6" w:semiHidden="1" w:unhideWhenUsed="1"/>
+    <w:lsdException w:name="index 3" w:semiHidden="1" w:unhideWhenUsed="1"/>
+    <w:lsdException w:name="index 4" w:semiHidden="1" w:unhideWhenUsed="1"/>
+    <w:lsdException w:name="index 5" w:semiHidden="1" w:unhideWhenUsed="1"/>
+    <w:lsdException w:name="index 6" w:semiHidden="1" w:unhideWhenUsed="1"/>
+    <w:lsdException w:name="index 7" w:semiHidden="1" w:unhideWhenUsed="1"/>
+    <w:lsdException w:name="index 8" w:semiHidden="1" w:unhideWhenUsed="1"/>
+    <w:lsdException w:name="index 9" w:semiHidden="1" w:unhideWhenUsed="1"/>
+    <w:lsdException w:name="toc 1" w:semiHidden="1" w:unhideWhenUsed="1"/>
+    <w:lsdException w:name="toc 2" w:semiHidden="1" w:unhideWhenUsed="1"/>
+    <w:lsdException w:name="toc 3" w:semiHidden="1" w:unhideWhenUsed="1"/>
+    <w:lsdException w:name="toc 4" w:semiHidden="1" w:unhideWhenUsed="1"/>
+    <w:lsdException w:name="toc 5" w:semiHidden="1" w:unhideWhenUsed="1"/>
+    <w:lsdException w:name="toc 6" w:semiHidden="1" w:unhideWhenUsed="1"/>
+    <w:lsdException w:name="toc 7" w:semiHidden="1" w:unhideWhenUsed="1"/>
+    <w:lsdException w:name="toc 8" w:semiHidden="1" w:unhideWhenUsed="1"/>
+    <w:lsdException w:name="toc 9" w:semiHidden="1" w:unhideWhenUsed="1"/>
+    <w:lsdException w:name="Normal Indent" w:semiHidden="1" w:unhideWhenUsed="1"/>
+    <w:lsdException w:name="footnote text" w:semiHidden="1" w:unhideWhenUsed="1"/>
+    <w:lsdException w:name="annotation text" w:semiHidden="1" w:unhideWhenUsed="1"/>
+    <w:lsdException w:name="header" w:semiHidden="1" w:unhideWhenUsed="1"/>
+    <w:lsdException w:name="footer" w:semiHidden="1" w:unhideWhenUsed="1"/>
+    <w:lsdException w:name="index heading" w:semiHidden="1" w:unhideWhenUsed="1"/>
+    <w:lsdException w:name="caption" w:semiHidden="1" w:unhideWhenUsed="1"/>
+    <w:lsdException w:name="table of figures" w:semiHidden="1" w:unhideWhenUsed="1"/>
+    <w:lsdException w:name="envelope address" w:semiHidden="1" w:unhideWhenUsed="1"/>
+    <w:lsdException w:name="envelope return" w:semiHidden="1" w:unhideWhenUsed="1"/>
+    <w:lsdException w:name="footnote reference" w:semiHidden="1" w:unhideWhenUsed="1"/>
+    <w:lsdException w:name="annotation reference" w:semiHidden="1" w:unhideWhenUsed="1"/>
+    <w:lsdException w:name="line number" w:semiHidden="1" w:unhideWhenUsed="1"/>
+    <w:lsdException w:name="page number" w:semiHidden="1" w:unhideWhenUsed="1"/>
+    <w:lsdException w:name="endnote reference" w:semiHidden="1" w:unhideWhenUsed="1"/>
+    <w:lsdException w:name="endnote text" w:semiHidden="1" w:unhideWhenUsed="1"/>
+    <w:lsdException w:name="table of authorities" w:semiHidden="1" w:unhideWhenUsed="1"/>
+    <w:lsdException w:name="macro" w:semiHidden="1" w:unhideWhenUsed="1"/>
+    <w:lsdException w:name="toa heading" w:semiHidden="1" w:unhideWhenUsed="1"/>
+    <w:lsdException w:name="List" w:semiHidden="1" w:unhideWhenUsed="1"/>
+    <w:lsdException w:name="List Bullet" w:semiHidden="1" w:unhideWhenUsed="1"/>
+    <w:lsdException w:name="List Number" w:semiHidden="1" w:unhideWhenUsed="1"/>
+    <w:lsdException w:name="List 2" w:semiHidden="1" w:unhideWhenUsed="1"/>
+    <w:lsdException w:name="List 3" w:semiHidden="1" w:unhideWhenUsed="1"/>
+    <w:lsdException w:name="List 4" w:semiHidden="1" w:unhideWhenUsed="1"/>
+    <w:lsdException w:name="List 5" w:semiHidden="1" w:unhideWhenUsed="1"/>
+    <w:lsdException w:name="List Bullet 3" w:semiHidden="1" w:unhideWhenUsed="1"/>
+    <w:lsdException w:name="List Bullet 4" w:semiHidden="1" w:unhideWhenUsed="1"/>
+    <w:lsdException w:name="List Number 3" w:semiHidden="1" w:unhideWhenUsed="1"/>
+    <w:lsdException w:name="List Number 4" w:semiHidden="1" w:unhideWhenUsed="1"/>
+    <w:lsdException w:name="List Number 5" w:semiHidden="1" w:unhideWhenUsed="1"/>
+    <w:lsdException w:name="Closing" w:semiHidden="1" w:unhideWhenUsed="1"/>
+    <w:lsdException w:name="Signature" w:semiHidden="1" w:unhideWhenUsed="1"/>
+    <w:lsdException w:name="Default Paragraph Font" w:semiHidden="1" w:unhideWhenUsed="1"/>
+    <w:lsdException w:name="Body Text" w:semiHidden="1" w:unhideWhenUsed="1"/>
+    <w:lsdException w:name="Body Text Indent" w:semiHidden="1" w:unhideWhenUsed="1"/>
+    <w:lsdException w:name="List Continue" w:semiHidden="1" w:unhideWhenUsed="1"/>
+    <w:lsdException w:name="List Continue 2" w:semiHidden="1" w:unhideWhenUsed="1"/>
+    <w:lsdException w:name="List Continue 3" w:semiHidden="1" w:unhideWhenUsed="1"/>
+    <w:lsdException w:name="List Continue 4" w:semiHidden="1" w:unhideWhenUsed="1"/>
+    <w:lsdException w:name="List Continue 5" w:semiHidden="1" w:unhideWhenUsed="1"/>
+    <w:lsdException w:name="Message Header" w:semiHidden="1" w:unhideWhenUsed="1"/>
+    <w:lsdException w:name="Salutation" w:semiHidden="1" w:unhideWhenUsed="1"/>
+    <w:lsdException w:name="Date" w:semiHidden="1" w:unhideWhenUsed="1"/>
+    <w:lsdException w:name="Body Text First Indent" w:semiHidden="1" w:unhideWhenUsed="1"/>
+    <w:lsdException w:name="Body Text First Indent 2" w:semiHidden="1" w:unhideWhenUsed="1"/>
+    <w:lsdException w:name="Body Text Indent 3" w:semiHidden="1" w:unhideWhenUsed="1"/>
+    <w:lsdException w:name="Block Text" w:semiHidden="1" w:unhideWhenUsed="1"/>
+    <w:lsdException w:name="Hyperlink" w:semiHidden="1" w:unhideWhenUsed="1"/>
+    <w:lsdException w:name="FollowedHyperlink" w:semiHidden="1" w:unhideWhenUsed="1"/>
+    <w:lsdException w:name="Document Map" w:semiHidden="1" w:unhideWhenUsed="1"/>
+    <w:lsdException w:name="Plain Text" w:semiHidden="1" w:unhideWhenUsed="1"/>
+    <w:lsdException w:name="E-mail Signature" w:semiHidden="1" w:unhideWhenUsed="1"/>
+    <w:lsdException w:name="HTML Top of Form" w:semiHidden="1" w:unhideWhenUsed="1"/>
+    <w:lsdException w:name="HTML Bottom of Form" w:semiHidden="1" w:unhideWhenUsed="1"/>
+    <w:lsdException w:name="Normal (Web)" w:semiHidden="1" w:unhideWhenUsed="1"/>
+    <w:lsdException w:name="HTML Acronym" w:semiHidden="1" w:unhideWhenUsed="1"/>
+    <w:lsdException w:name="HTML Address" w:semiHidden="1" w:unhideWhenUsed="1"/>
+    <w:lsdException w:name="HTML Cite" w:semiHidden="1" w:unhideWhenUsed="1"/>
+    <w:lsdException w:name="HTML Code" w:semiHidden="1" w:unhideWhenUsed="1"/>
+    <w:lsdException w:name="HTML Definition" w:semiHidden="1" w:unhideWhenUsed="1"/>
+    <w:lsdException w:name="HTML Keyboard" w:semiHidden="1" w:unhideWhenUsed="1"/>
+    <w:lsdException w:name="HTML Preformatted" w:semiHidden="1" w:unhideWhenUsed="1"/>
+    <w:lsdException w:name="HTML Sample" w:semiHidden="1" w:unhideWhenUsed="1"/>
+    <w:lsdException w:name="HTML Typewriter" w:semiHidden="1" w:unhideWhenUsed="1"/>
+    <w:lsdException w:name="HTML Variable" w:semiHidden="1" w:unhideWhenUsed="1"/>
+    <w:lsdException w:name="Normal Table" w:semiHidden="1" w:unhideWhenUsed="1"/>
+    <w:lsdException w:name="annotation subject" w:semiHidden="1" w:unhideWhenUsed="1"/>
+    <w:lsdException w:name="No List" w:semiHidden="1" w:unhideWhenUsed="1"/>
+    <w:lsdException w:name="Outline List 1" w:semiHidden="1" w:unhideWhenUsed="1"/>
+    <w:lsdException w:name="Outline List 2" w:semiHidden="1" w:unhideWhenUsed="1"/>
+    <w:lsdException w:name="Outline List 3" w:semiHidden="1" w:unhideWhenUsed="1"/>
+    <w:lsdException w:name="Table Simple 1" w:semiHidden="1" w:unhideWhenUsed="1"/>
+    <w:lsdException w:name="Table Simple 2" w:semiHidden="1" w:unhideWhenUsed="1"/>
+    <w:lsdException w:name="Table Simple 3" w:semiHidden="1" w:unhideWhenUsed="1"/>
+    <w:lsdException w:name="Table Classic 1" w:semiHidden="1" w:unhideWhenUsed="1"/>
+    <w:lsdException w:name="Table Classic 2" w:semiHidden="1" w:unhideWhenUsed="1"/>
+    <w:lsdException w:name="Table Classic 3" w:semiHidden="1" w:unhideWhenUsed="1"/>
+    <w:lsdException w:name="Table Classic 4" w:semiHidden="1" w:unhideWhenUsed="1"/>
+    <w:lsdException w:name="Table Colorful 1" w:semiHidden="1" w:unhideWhenUsed="1"/>
+    <w:lsdException w:name="Table Colorful 2" w:semiHidden="1" w:unhideWhenUsed="1"/>
+    <w:lsdException w:name="Table Colorful 3" w:semiHidden="1" w:unhideWhenUsed="1"/>
+    <w:lsdException w:name="Table Columns 1" w:semiHidden="1" w:unhideWhenUsed="1"/>
+    <w:lsdException w:name="Table Columns 2" w:semiHidden="1" w:unhideWhenUsed="1"/>
+    <w:lsdException w:name="Table Columns 3" w:semiHidden="1" w:unhideWhenUsed="1"/>
+    <w:lsdException w:name="Table Columns 4" w:semiHidden="1" w:unhideWhenUsed="1"/>
+    <w:lsdException w:name="Table Columns 5" w:semiHidden="1" w:unhideWhenUsed="1"/>
+    <w:lsdException w:name="Table Grid 1" w:semiHidden="1" w:unhideWhenUsed="1"/>
+    <w:lsdException w:name="Table Grid 2" w:semiHidden="1" w:unhideWhenUsed="1"/>
+    <w:lsdException w:name="Table Grid 3" w:semiHidden="1" w:unhideWhenUsed="1"/>
+    <w:lsdException w:name="Table Grid 4" w:semiHidden="1" w:unhideWhenUsed="1"/>
+    <w:lsdException w:name="Table Grid 5" w:semiHidden="1" w:unhideWhenUsed="1"/>
+    <w:lsdException w:name="Table Grid 6" w:semiHidden="1" w:unhideWhenUsed="1"/>
+    <w:lsdException w:name="Table Grid 7" w:semiHidden="1" w:unhideWhenUsed="1"/>
+    <w:lsdException w:name="Table Grid 8" w:semiHidden="1" w:unhideWhenUsed="1"/>
+    <w:lsdException w:name="Table List 1" w:semiHidden="1" w:unhideWhenUsed="1"/>
+    <w:lsdException w:name="Table List 2" w:semiHidden="1" w:unhideWhenUsed="1"/>
+    <w:lsdException w:name="Table List 3" w:semiHidden="1" w:unhideWhenUsed="1"/>
+    <w:lsdException w:name="Table List 4" w:semiHidden="1" w:unhideWhenUsed="1"/>
+    <w:lsdException w:name="Table List 5" w:semiHidden="1" w:unhideWhenUsed="1"/>
+    <w:lsdException w:name="Table List 6" w:semiHidden="1" w:unhideWhenUsed="1"/>
+    <w:lsdException w:name="Table List 7" w:semiHidden="1" w:unhideWhenUsed="1"/>
+    <w:lsdException w:name="Table List 8" w:semiHidden="1" w:unhideWhenUsed="1"/>
+    <w:lsdException w:name="Table 3D effects 1" w:semiHidden="1" w:unhideWhenUsed="1"/>
+    <w:lsdException w:name="Table 3D effects 2" w:semiHidden="1" w:unhideWhenUsed="1"/>
+    <w:lsdException w:name="Table 3D effects 3" w:semiHidden="1" w:unhideWhenUsed="1"/>
+    <w:lsdException w:name="Table Contemporary" w:semiHidden="1" w:unhideWhenUsed="1"/>
+    <w:lsdException w:name="Table Elegant" w:semiHidden="1" w:unhideWhenUsed="1"/>
+    <w:lsdException w:name="Table Professional" w:semiHidden="1" w:unhideWhenUsed="1"/>
+    <w:lsdException w:name="Table Subtle 1" w:semiHidden="1" w:unhideWhenUsed="1"/>
+    <w:lsdException w:name="Table Subtle 2" w:semiHidden="1" w:unhideWhenUsed="1"/>
+    <w:lsdException w:name="Table Web 1" w:semiHidden="1" w:unhideWhenUsed="1"/>
+    <w:lsdException w:name="Table Web 2" w:semiHidden="1" w:unhideWhenUsed="1"/>
+    <w:lsdException w:name="Table Web 3" w:semiHidden="1" w:unhideWhenUsed="1"/>
+    <w:lsdException w:name="Balloon Text" w:semiHidden="1" w:unhideWhenUsed="1"/>
+    <w:lsdException w:name="Table Theme" w:semiHidden="1" w:unhideWhenUsed="1"/>
+    <w:lsdException w:name="Placeholder Text" w:semiHidden="1"/>
+    <w:lsdException w:name="Light Shading"/>
+    <w:lsdException w:name="Light List"/>
+    <w:lsdException w:name="Light Grid"/>
+    <w:lsdException w:name="Medium Shading 1"/>
+    <w:lsdException w:name="Medium Shading 2"/>
+    <w:lsdException w:name="Medium List 1"/>
+    <w:lsdException w:name="Medium List 2"/>
+    <w:lsdException w:name="Medium Grid 1"/>
+    <w:lsdException w:name="Medium Grid 2"/>
+    <w:lsdException w:name="Medium Grid 3"/>
+    <w:lsdException w:name="Dark List"/>
+    <w:lsdException w:name="Colorful Shading"/>
+    <w:lsdException w:name="Colorful List"/>
+    <w:lsdException w:name="Colorful Grid"/>
+    <w:lsdException w:name="Light Shading Accent 1"/>
+    <w:lsdException w:name="Light List Accent 1"/>
+    <w:lsdException w:name="Light Grid Accent 1"/>
+    <w:lsdException w:name="Medium Shading 1 Accent 1"/>
+    <w:lsdException w:name="Medium Shading 2 Accent 1"/>
+    <w:lsdException w:name="Medium List 1 Accent 1"/>
+    <w:lsdException w:name="Revision" w:semiHidden="1"/>
+    <w:lsdException w:name="Medium List 2 Accent 1"/>
+    <w:lsdException w:name="Medium Grid 1 Accent 1"/>
+    <w:lsdException w:name="Medium Grid 2 Accent 1"/>
+    <w:lsdException w:name="Medium Grid 3 Accent 1"/>
+    <w:lsdException w:name="Dark List Accent 1"/>
+    <w:lsdException w:name="Colorful Shading Accent 1"/>
+    <w:lsdException w:name="Colorful List Accent 1"/>
+    <w:lsdException w:name="Colorful Grid Accent 1"/>
+    <w:lsdException w:name="Light Shading Accent 2"/>
+    <w:lsdException w:name="Light List Accent 2"/>
+    <w:lsdException w:name="Light Grid Accent 2"/>
+    <w:lsdException w:name="Medium Shading 1 Accent 2"/>
+    <w:lsdException w:name="Medium Shading 2 Accent 2"/>
+    <w:lsdException w:name="Medium List 1 Accent 2"/>
+    <w:lsdException w:name="Medium List 2 Accent 2"/>
+    <w:lsdException w:name="Medium Grid 1 Accent 2"/>
+    <w:lsdException w:name="Medium Grid 2 Accent 2"/>
+    <w:lsdException w:name="Medium Grid 3 Accent 2"/>
+    <w:lsdException w:name="Dark List Accent 2"/>
+    <w:lsdException w:name="Colorful Shading Accent 2"/>
+    <w:lsdException w:name="Colorful List Accent 2"/>
+    <w:lsdException w:name="Colorful Grid Accent 2"/>
+    <w:lsdException w:name="Light Shading Accent 3"/>
+    <w:lsdException w:name="Light List Accent 3"/>
+    <w:lsdException w:name="Light Grid Accent 3"/>
+    <w:lsdException w:name="Medium Shading 1 Accent 3"/>
+    <w:lsdException w:name="Medium Shading 2 Accent 3"/>
+    <w:lsdException w:name="Medium List 1 Accent 3"/>
+    <w:lsdException w:name="Medium List 2 Accent 3"/>
+    <w:lsdException w:name="Medium Grid 1 Accent 3"/>
+    <w:lsdException w:name="Medium Grid 2 Accent 3"/>
+    <w:lsdException w:name="Medium Grid 3 Accent 3"/>
+    <w:lsdException w:name="Dark List Accent 3"/>
+    <w:lsdException w:name="Colorful Shading Accent 3"/>
+    <w:lsdException w:name="Colorful List Accent 3"/>
+    <w:lsdException w:name="Colorful Grid Accent 3"/>
+    <w:lsdException w:name="Light Shading Accent 4"/>
+    <w:lsdException w:name="Light List Accent 4"/>
+    <w:lsdException w:name="Light Grid Accent 4"/>
+    <w:lsdException w:name="Medium Shading 1 Accent 4"/>
+    <w:lsdException w:name="Medium Shading 2 Accent 4"/>
+    <w:lsdException w:name="Medium List 1 Accent 4"/>
+    <w:lsdException w:name="Medium List 2 Accent 4"/>
+    <w:lsdException w:name="Medium Grid 1 Accent 4"/>
+    <w:lsdException w:name="Medium Grid 2 Accent 4"/>
+    <w:lsdException w:name="Medium Grid 3 Accent 4"/>
+    <w:lsdException w:name="Dark List Accent 4"/>
+    <w:lsdException w:name="Colorful Shading Accent 4"/>
+    <w:lsdException w:name="Colorful List Accent 4"/>
+    <w:lsdException w:name="Colorful Grid Accent 4"/>
+    <w:lsdException w:name="Light Shading Accent 5"/>
+    <w:lsdException w:name="Light List Accent 5"/>
+    <w:lsdException w:name="Light Grid Accent 5"/>
+    <w:lsdException w:name="Medium Shading 1 Accent 5"/>
+    <w:lsdException w:name="Medium Shading 2 Accent 5"/>
+    <w:lsdException w:name="Medium List 1 Accent 5"/>
+    <w:lsdException w:name="Medium List 2 Accent 5"/>
+    <w:lsdException w:name="Medium Grid 1 Accent 5"/>
+    <w:lsdException w:name="Medium Grid 2 Accent 5"/>
+    <w:lsdException w:name="Medium Grid 3 Accent 5"/>
+    <w:lsdException w:name="Dark List Accent 5"/>
+    <w:lsdException w:name="Colorful Shading Accent 5"/>
+    <w:lsdException w:name="Colorful List Accent 5"/>
+    <w:lsdException w:name="Colorful Grid Accent 5"/>
+    <w:lsdException w:name="Light Shading Accent 6"/>
+    <w:lsdException w:name="Light List Accent 6"/>
+    <w:lsdException w:name="Light Grid Accent 6"/>
+    <w:lsdException w:name="Medium Shading 1 Accent 6"/>
+    <w:lsdException w:name="Medium Shading 2 Accent 6"/>
+    <w:lsdException w:name="Medium List 1 Accent 6"/>
+    <w:lsdException w:name="Medium List 2 Accent 6"/>
+    <w:lsdException w:name="Medium Grid 1 Accent 6"/>
+    <w:lsdException w:name="Medium Grid 2 Accent 6"/>
+    <w:lsdException w:name="Medium Grid 3 Accent 6"/>
+    <w:lsdException w:name="Dark List Accent 6"/>
+    <w:lsdException w:name="Colorful Shading Accent 6"/>
+    <w:lsdException w:name="Colorful List Accent 6"/>
+    <w:lsdException w:name="Colorful Grid Accent 6"/>
+    <w:lsdException w:name="Bibliography" w:semiHidden="1" w:unhideWhenUsed="1"/>
+    <w:lsdException w:name="TOC Heading" w:semiHidden="1" w:unhideWhenUsed="1"/>
+    <w:lsdException w:name="Grid Table 4" w:uiPriority="49"/>
+    <w:lsdException w:name="Grid Table 5 Dark" w:uiPriority="50"/>
+    <w:lsdException w:name="Grid Table 6 Colorful" w:uiPriority="51"/>
+    <w:lsdException w:name="Grid Table 7 Colorful" w:uiPriority="52"/>
+    <w:lsdException w:name="Grid Table 1 Light Accent 1" w:uiPriority="46"/>
+    <w:lsdException w:name="Grid Table 2 Accent 1" w:uiPriority="47"/>
+    <w:lsdException w:name="Grid Table 3 Accent 1" w:uiPriority="48"/>
+    <w:lsdException w:name="Grid Table 4 Accent 1" w:uiPriority="49"/>
+    <w:lsdException w:name="Grid Table 5 Dark Accent 1" w:uiPriority="50"/>
+    <w:lsdException w:name="Grid Table 6 Colorful Accent 1" w:uiPriority="51"/>
+    <w:lsdException w:name="Grid Table 7 Colorful Accent 1" w:uiPriority="52"/>
+    <w:lsdException w:name="Grid Table 1 Light Accent 2" w:uiPriority="46"/>
+    <w:lsdException w:name="Grid Table 2 Accent 2" w:uiPriority="47"/>
+    <w:lsdException w:name="Grid Table 3 Accent 2" w:uiPriority="48"/>
+    <w:lsdException w:name="Grid Table 4 Accent 2" w:uiPriority="49"/>
+    <w:lsdException w:name="Grid Table 5 Dark Accent 2" w:uiPriority="50"/>
+    <w:lsdException w:name="Grid Table 6 Colorful Accent 2" w:uiPriority="51"/>
+    <w:lsdException w:name="Grid Table 7 Colorful Accent 2" w:uiPriority="52"/>
+    <w:lsdException w:name="Grid Table 1 Light Accent 3" w:uiPriority="46"/>
+    <w:lsdException w:name="Grid Table 2 Accent 3" w:uiPriority="47"/>
+    <w:lsdException w:name="Grid Table 3 Accent 3" w:uiPriority="48"/>
+    <w:lsdException w:name="Grid Table 4 Accent 3" w:uiPriority="49"/>
+    <w:lsdException w:name="Grid Table 5 Dark Accent 3" w:uiPriority="50"/>
+    <w:lsdException w:name="Grid Table 6 Colorful Accent 3" w:uiPriority="51"/>
+    <w:lsdException w:name="Grid Table 7 Colorful Accent 3" w:uiPriority="52"/>
+    <w:lsdException w:name="Grid Table 1 Light Accent 4" w:uiPriority="46"/>
+    <w:lsdException w:name="Grid Table 2 Accent 4" w:uiPriority="47"/>
+    <w:lsdException w:name="Grid Table 3 Accent 4" w:uiPriority="48"/>
+    <w:lsdException w:name="Grid Table 4 Accent 4" w:uiPriority="49"/>
+    <w:lsdException w:name="Grid Table 5 Dark Accent 4" w:uiPriority="50"/>
+    <w:lsdException w:name="Grid Table 6 Colorful Accent 4" w:uiPriority="51"/>
+    <w:lsdException w:name="Grid Table 7 Colorful Accent 4" w:uiPriority="52"/>
+    <w:lsdException w:name="Grid Table 1 Light Accent 5" w:uiPriority="46"/>
+    <w:lsdException w:name="Grid Table 2 Accent 5" w:uiPriority="47"/>
+    <w:lsdException w:name="Grid Table 3 Accent 5" w:uiPriority="48"/>
+    <w:lsdException w:name="Grid Table 4 Accent 5" w:uiPriority="49"/>
+    <w:lsdException w:name="Grid Table 5 Dark Accent 5" w:uiPriority="50"/>
+    <w:lsdException w:name="Grid Table 6 Colorful Accent 5" w:uiPriority="51"/>
+    <w:lsdException w:name="Grid Table 7 Colorful Accent 5" w:uiPriority="52"/>
+    <w:lsdException w:name="Grid Table 1 Light Accent 6" w:uiPriority="46"/>
+    <w:lsdException w:name="Grid Table 2 Accent 6" w:uiPriority="47"/>
+    <w:lsdException w:name="Grid Table 3 Accent 6" w:uiPriority="48"/>
+    <w:lsdException w:name="Grid Table 4 Accent 6" w:uiPriority="49"/>
+    <w:lsdException w:name="Grid Table 5 Dark Accent 6" w:uiPriority="50"/>
+    <w:lsdException w:name="Grid Table 6 Colorful Accent 6" w:uiPriority="51"/>
+    <w:lsdException w:name="Grid Table 7 Colorful Accent 6" w:uiPriority="52"/>
+    <w:lsdException w:name="List Table 1 Light" w:uiPriority="46"/>
+    <w:lsdException w:name="List Table 2" w:uiPriority="47"/>
+    <w:lsdException w:name="List Table 3" w:uiPriority="48"/>
+    <w:lsdException w:name="List Table 4" w:uiPriority="49"/>
+    <w:lsdException w:name="List Table 5 Dark" w:uiPriority="50"/>
+    <w:lsdException w:name="List Table 6 Colorful" w:uiPriority="51"/>
+    <w:lsdException w:name="List Table 7 Colorful" w:uiPriority="52"/>
+    <w:lsdException w:name="List Table 1 Light Accent 1" w:uiPriority="46"/>
+    <w:lsdException w:name="List Table 2 Accent 1" w:uiPriority="47"/>
+    <w:lsdException w:name="List Table 3 Accent 1" w:uiPriority="48"/>
+    <w:lsdException w:name="List Table 4 Accent 1" w:uiPriority="49"/>
+    <w:lsdException w:name="List Table 5 Dark Accent 1" w:uiPriority="50"/>
+    <w:lsdException w:name="List Table 6 Colorful Accent 1" w:uiPriority="51"/>
+    <w:lsdException w:name="List Table 7 Colorful Accent 1" w:uiPriority="52"/>
+    <w:lsdException w:name="List Table 1 Light Accent 2" w:uiPriority="46"/>
+    <w:lsdException w:name="List Table 2 Accent 2" w:uiPriority="47"/>
+    <w:lsdException w:name="List Table 3 Accent 2" w:uiPriority="48"/>
+    <w:lsdException w:name="List Table 4 Accent 2" w:uiPriority="49"/>
+    <w:lsdException w:name="List Table 5 Dark Accent 2" w:uiPriority="50"/>
+    <w:lsdException w:name="List Table 6 Colorful Accent 2" w:uiPriority="51"/>
+    <w:lsdException w:name="List Table 7 Colorful Accent 2" w:uiPriority="52"/>
+    <w:lsdException w:name="List Table 1 Light Accent 3" w:uiPriority="46"/>
+    <w:lsdException w:name="List Table 2 Accent 3" w:uiPriority="47"/>
+    <w:lsdException w:name="List Table 3 Accent 3" w:uiPriority="48"/>
+    <w:lsdException w:name="List Table 4 Accent 3" w:uiPriority="49"/>
+    <w:lsdException w:name="List Table 5 Dark Accent 3" w:uiPriority="50"/>
+    <w:lsdException w:name="List Table 6 Colorful Accent 3" w:uiPriority="51"/>
+    <w:lsdException w:name="List Table 7 Colorful Accent 3" w:uiPriority="52"/>
+    <w:lsdException w:name="List Table 1 Light Accent 4" w:uiPriority="46"/>
+    <w:lsdException w:name="List Table 2 Accent 4" w:uiPriority="47"/>
+    <w:lsdException w:name="List Table 3 Accent 4" w:uiPriority="48"/>
+    <w:lsdException w:name="List Table 4 Accent 4" w:uiPriority="49"/>
+    <w:lsdException w:name="List Table 5 Dark Accent 4" w:uiPriority="50"/>
+    <w:lsdException w:name="List Table 6 Colorful Accent 4" w:uiPriority="51"/>
+    <w:lsdException w:name="List Table 7 Colorful Accent 4" w:uiPriority="52"/>
+    <w:lsdException w:name="List Table 1 Light Accent 5" w:uiPriority="46"/>
+    <w:lsdException w:name="List Table 2 Accent 5" w:uiPriority="47"/>
+    <w:lsdException w:name="List Table 3 Accent 5" w:uiPriority="48"/>
+    <w:lsdException w:name="List Table 4 Accent 5" w:uiPriority="49"/>
+    <w:lsdException w:name="List Table 5 Dark Accent 5" w:uiPriority="50"/>
+    <w:lsdException w:name="List Table 6 Colorful Accent 5" w:uiPriority="51"/>
+    <w:lsdException w:name="List Table 7 Colorful Accent 5" w:uiPriority="52"/>
+    <w:lsdException w:name="List Table 1 Light Accent 6" w:uiPriority="46"/>
+    <w:lsdException w:name="List Table 2 Accent 6" w:uiPriority="47"/>
+    <w:lsdException w:name="List Table 3 Accent 6" w:uiPriority="48"/>
+    <w:lsdException w:name="List Table 4 Accent 6" w:uiPriority="49"/>
+    <w:lsdException w:name="List Table 5 Dark Accent 6" w:uiPriority="50"/>
+    <w:lsdException w:name="List Table 6 Colorful Accent 6" w:uiPriority="51"/>
+    <w:lsdException w:name="List Table 7 Colorful Accent 6" w:uiPriority="52"/>
+    <w:lsdException w:name="Mention" w:semiHidden="1" w:uiPriority="99" w:unhideWhenUsed="1"/>
+    <w:lsdException w:name="Smart Hyperlink" w:semiHidden="1" w:uiPriority="99" w:unhideWhenUsed="1"/>
+    <w:lsdException w:name="Hashtag" w:semiHidden="1" w:uiPriority="99" w:unhideWhenUsed="1"/>
+    <w:lsdException w:name="Unresolved Mention" w:semiHidden="1" w:uiPriority="99" w:unhideWhenUsed="1"/>
+  </w:latentStyles>
   <w:style w:type="paragraph" w:default="1" w:styleId="Normal">
     <w:name w:val="Normal"/>
     <w:qFormat/>
+    <w:rPr>
+      <w:rFonts w:eastAsiaTheme="minorEastAsia"/>
+    </w:rPr>
+  </w:style>
+  <w:style w:type="paragraph" w:styleId="Heading1">
+    <w:name w:val="heading 1"/>
+    <w:basedOn w:val="Normal"/>
+    <w:next w:val="BodyText"/>
+    <w:uiPriority w:val="9"/>
+    <w:qFormat/>
+    <w:pPr>
+      <w:keepNext/>
+      <w:keepLines/>
+      <w:spacing w:before="480" w:after="0"/>
+      <w:outlineLvl w:val="0"/>
+    </w:pPr>
+    <w:rPr>
+      <w:rFonts w:asciiTheme="majorHAnsi" w:eastAsiaTheme="majorEastAsia" w:hAnsiTheme="majorHAnsi" w:cstheme="majorBidi"/>
+      <w:b/>
+      <w:bCs/>
+      <w:color w:val="345A8A" w:themeColor="accent1" w:themeShade="B5"/>
+      <w:sz w:val="32"/>
+      <w:szCs w:val="32"/>
+    </w:rPr>
+  </w:style>
+  <w:style w:type="paragraph" w:styleId="Heading2">
+    <w:name w:val="heading 2"/>
+    <w:basedOn w:val="Normal"/>
+    <w:next w:val="BodyText"/>
+    <w:uiPriority w:val="9"/>
+    <w:unhideWhenUsed/>
+    <w:qFormat/>
+    <w:pPr>
+      <w:keepNext/>
+      <w:keepLines/>
+      <w:spacing w:before="200" w:after="0"/>
+      <w:outlineLvl w:val="1"/>
+    </w:pPr>
+    <w:rPr>
+      <w:rFonts w:asciiTheme="majorHAnsi" w:eastAsiaTheme="majorEastAsia" w:hAnsiTheme="majorHAnsi" w:cstheme="majorBidi"/>
+      <w:b/>
+      <w:bCs/>
+      <w:color w:val="4F81BD" w:themeColor="accent1"/>
+      <w:sz w:val="32"/>
+      <w:szCs w:val="32"/>
+    </w:rPr>
+  </w:style>
+  <w:style w:type="paragraph" w:styleId="Heading3">
+    <w:name w:val="heading 3"/>
+    <w:basedOn w:val="Normal"/>
+    <w:next w:val="BodyText"/>
+    <w:uiPriority w:val="9"/>
+    <w:unhideWhenUsed/>
+    <w:qFormat/>
+    <w:pPr>
+      <w:keepNext/>
+      <w:keepLines/>
+      <w:spacing w:before="200" w:after="0"/>
+      <w:outlineLvl w:val="2"/>
+    </w:pPr>
+    <w:rPr>
+      <w:rFonts w:asciiTheme="majorHAnsi" w:eastAsiaTheme="majorEastAsia" w:hAnsiTheme="majorHAnsi" w:cstheme="majorBidi"/>
+      <w:b/>
+      <w:bCs/>
+      <w:color w:val="4F81BD" w:themeColor="accent1"/>
+      <w:sz w:val="28"/>
+      <w:szCs w:val="28"/>
+    </w:rPr>
+  </w:style>
+  <w:style w:type="paragraph" w:styleId="Heading4">
+    <w:name w:val="heading 4"/>
+    <w:basedOn w:val="Normal"/>
+    <w:next w:val="BodyText"/>
+    <w:uiPriority w:val="9"/>
+    <w:unhideWhenUsed/>
+    <w:qFormat/>
+    <w:pPr>
+      <w:keepNext/>
+      <w:keepLines/>
+      <w:spacing w:before="200" w:after="0"/>
+      <w:outlineLvl w:val="3"/>
+    </w:pPr>
+    <w:rPr>
+      <w:rFonts w:asciiTheme="majorHAnsi" w:eastAsiaTheme="majorEastAsia" w:hAnsiTheme="majorHAnsi" w:cstheme="majorBidi"/>
+      <w:b/>
+      <w:bCs/>
+      <w:color w:val="4F81BD" w:themeColor="accent1"/>
+    </w:rPr>
+  </w:style>
+  <w:style w:type="paragraph" w:styleId="Heading5">
+    <w:name w:val="heading 5"/>
+    <w:basedOn w:val="Normal"/>
+    <w:next w:val="BodyText"/>
+    <w:uiPriority w:val="9"/>
+    <w:unhideWhenUsed/>
+    <w:qFormat/>
+    <w:pPr>
+      <w:keepNext/>
+      <w:keepLines/>
+      <w:spacing w:before="200" w:after="0"/>
+      <w:outlineLvl w:val="4"/>
+    </w:pPr>
+    <w:rPr>
+      <w:rFonts w:asciiTheme="majorHAnsi" w:eastAsiaTheme="majorEastAsia" w:hAnsiTheme="majorHAnsi" w:cstheme="majorBidi"/>
+      <w:i/>
+      <w:iCs/>
+      <w:color w:val="4F81BD" w:themeColor="accent1"/>
+    </w:rPr>
+  </w:style>
+  <w:style w:type="paragraph" w:styleId="Heading6">
+    <w:name w:val="heading 6"/>
+    <w:basedOn w:val="Normal"/>
+    <w:next w:val="BodyText"/>
+    <w:uiPriority w:val="9"/>
+    <w:unhideWhenUsed/>
+    <w:qFormat/>
+    <w:pPr>
+      <w:keepNext/>
+      <w:keepLines/>
+      <w:spacing w:before="200" w:after="0"/>
+      <w:outlineLvl w:val="5"/>
+    </w:pPr>
+    <w:rPr>
+      <w:rFonts w:asciiTheme="majorHAnsi" w:eastAsiaTheme="majorEastAsia" w:hAnsiTheme="majorHAnsi" w:cstheme="majorBidi"/>
+      <w:color w:val="4F81BD" w:themeColor="accent1"/>
+    </w:rPr>
+  </w:style>
+  <w:style w:type="character" w:default="1" w:styleId="DefaultParagraphFont">
+    <w:name w:val="Default Paragraph Font"/>
+    <w:uiPriority w:val="1"/>
+    <w:semiHidden/>
+    <w:unhideWhenUsed/>
+  </w:style>
+  <w:style w:type="table" w:default="1" w:styleId="TableNormal">
+    <w:name w:val="Normal Table"/>
+    <w:uiPriority w:val="99"/>
+    <w:semiHidden/>
+    <w:unhideWhenUsed/>
+    <w:tblPr>
+      <w:tblInd w:w="0" w:type="dxa"/>
+      <w:tblCellMar>
+        <w:top w:w="0" w:type="dxa"/>
+        <w:left w:w="108" w:type="dxa"/>
+        <w:bottom w:w="0" w:type="dxa"/>
+        <w:right w:w="108" w:type="dxa"/>
+      </w:tblCellMar>
+    </w:tblPr>
+  </w:style>
+  <w:style w:type="numbering" w:default="1" w:styleId="NoList">
+    <w:name w:val="No List"/>
+    <w:uiPriority w:val="99"/>
+    <w:semiHidden/>
+    <w:unhideWhenUsed/>
   </w:style>
   <w:style w:type="paragraph" w:styleId="BodyText">
     <w:name w:val="Body Text"/>
     <w:basedOn w:val="Normal"/>
-    <w:link w:val="BodyTextChar"/>
+    <w:qFormat/>
     <w:pPr>
       <w:spacing w:before="180" w:after="180"/>
     </w:pPr>
-    <w:qFormat/>
   </w:style>
   <w:style w:type="paragraph" w:customStyle="1" w:styleId="FirstParagraph">
     <w:name w:val="First Paragraph"/>
@@ -2555,10 +7268,7 @@
     <w:next w:val="BodyText"/>
     <w:qFormat/>
     <w:pPr>
-      <w:keepNext/>
-      <w:keepLines/>
-      <w:spacing w:before="240" w:after="240"/>
-      <w:jc w:val="center"/>
+      <w:spacing w:before="240"/>
     </w:pPr>
     <w:rPr>
       <w:sz w:val="30"/>
@@ -2603,139 +7313,7 @@
   <w:style w:type="paragraph" w:styleId="Bibliography">
     <w:name w:val="Bibliography"/>
     <w:basedOn w:val="Normal"/>
-    <w:next w:val="Bibliography"/>
     <w:qFormat/>
-    <w:pPr/>
-    <w:rPr/>
-  </w:style>
-  <w:style w:type="paragraph" w:styleId="Heading1">
-    <w:name w:val="Heading 1"/>
-    <w:basedOn w:val="Normal"/>
-    <w:next w:val="BodyText"/>
-    <w:uiPriority w:val="9"/>
-    <w:qFormat/>
-    <w:pPr>
-      <w:keepNext/>
-      <w:keepLines/>
-      <w:spacing w:before="480" w:after="0"/>
-      <w:outlineLvl w:val="0"/>
-    </w:pPr>
-    <w:rPr>
-      <w:rFonts w:asciiTheme="majorHAnsi" w:eastAsiaTheme="majorEastAsia" w:hAnsiTheme="majorHAnsi" w:cstheme="majorBidi"/>
-      <w:b/>
-      <w:bCs/>
-      <w:color w:val="345A8A" w:themeColor="accent1" w:themeShade="B5"/>
-      <w:sz w:val="32"/>
-      <w:szCs w:val="32"/>
-    </w:rPr>
-  </w:style>
-  <w:style w:type="paragraph" w:styleId="Heading2">
-    <w:name w:val="Heading 2"/>
-    <w:basedOn w:val="Normal"/>
-    <w:next w:val="BodyText"/>
-    <w:uiPriority w:val="9"/>
-    <w:unhideWhenUsed/>
-    <w:qFormat/>
-    <w:pPr>
-      <w:keepNext/>
-      <w:keepLines/>
-      <w:spacing w:before="200" w:after="0"/>
-      <w:outlineLvl w:val="1"/>
-    </w:pPr>
-    <w:rPr>
-      <w:rFonts w:asciiTheme="majorHAnsi" w:eastAsiaTheme="majorEastAsia" w:hAnsiTheme="majorHAnsi" w:cstheme="majorBidi"/>
-      <w:b/>
-      <w:bCs/>
-      <w:color w:val="4F81BD" w:themeColor="accent1"/>
-      <w:sz w:val="32"/>
-      <w:szCs w:val="32"/>
-    </w:rPr>
-  </w:style>
-  <w:style w:type="paragraph" w:styleId="Heading3">
-    <w:name w:val="Heading 3"/>
-    <w:basedOn w:val="Normal"/>
-    <w:next w:val="BodyText"/>
-    <w:uiPriority w:val="9"/>
-    <w:unhideWhenUsed/>
-    <w:qFormat/>
-    <w:pPr>
-      <w:keepNext/>
-      <w:keepLines/>
-      <w:spacing w:before="200" w:after="0"/>
-      <w:outlineLvl w:val="2"/>
-    </w:pPr>
-    <w:rPr>
-      <w:rFonts w:asciiTheme="majorHAnsi" w:eastAsiaTheme="majorEastAsia" w:hAnsiTheme="majorHAnsi" w:cstheme="majorBidi"/>
-      <w:b/>
-      <w:bCs/>
-      <w:color w:val="4F81BD" w:themeColor="accent1"/>
-      <w:sz w:val="28"/>
-      <w:szCs w:val="28"/>
-    </w:rPr>
-  </w:style>
-  <w:style w:type="paragraph" w:styleId="Heading4">
-    <w:name w:val="Heading 4"/>
-    <w:basedOn w:val="Normal"/>
-    <w:next w:val="BodyText"/>
-    <w:uiPriority w:val="9"/>
-    <w:unhideWhenUsed/>
-    <w:qFormat/>
-    <w:pPr>
-      <w:keepNext/>
-      <w:keepLines/>
-      <w:spacing w:before="200" w:after="0"/>
-      <w:outlineLvl w:val="3"/>
-    </w:pPr>
-    <w:rPr>
-      <w:rFonts w:asciiTheme="majorHAnsi" w:eastAsiaTheme="majorEastAsia" w:hAnsiTheme="majorHAnsi" w:cstheme="majorBidi"/>
-      <w:b/>
-      <w:bCs/>
-      <w:color w:val="4F81BD" w:themeColor="accent1"/>
-      <w:sz w:val="24"/>
-      <w:szCs w:val="24"/>
-    </w:rPr>
-  </w:style>
-  <w:style w:type="paragraph" w:styleId="Heading5">
-    <w:name w:val="Heading 5"/>
-    <w:basedOn w:val="Normal"/>
-    <w:next w:val="BodyText"/>
-    <w:uiPriority w:val="9"/>
-    <w:unhideWhenUsed/>
-    <w:qFormat/>
-    <w:pPr>
-      <w:keepNext/>
-      <w:keepLines/>
-      <w:spacing w:before="200" w:after="0"/>
-      <w:outlineLvl w:val="4"/>
-    </w:pPr>
-    <w:rPr>
-      <w:rFonts w:asciiTheme="majorHAnsi" w:eastAsiaTheme="majorEastAsia" w:hAnsiTheme="majorHAnsi" w:cstheme="majorBidi"/>
-      <w:i/>
-      <w:iCs/>
-      <w:color w:val="4F81BD" w:themeColor="accent1"/>
-      <w:sz w:val="24"/>
-      <w:szCs w:val="24"/>
-    </w:rPr>
-  </w:style>
-  <w:style w:type="paragraph" w:styleId="Heading6">
-    <w:name w:val="Heading 6"/>
-    <w:basedOn w:val="Normal"/>
-    <w:next w:val="BodyText"/>
-    <w:uiPriority w:val="9"/>
-    <w:unhideWhenUsed/>
-    <w:qFormat/>
-    <w:pPr>
-      <w:keepNext/>
-      <w:keepLines/>
-      <w:spacing w:before="200" w:after="0"/>
-      <w:outlineLvl w:val="5"/>
-    </w:pPr>
-    <w:rPr>
-      <w:rFonts w:asciiTheme="majorHAnsi" w:eastAsiaTheme="majorEastAsia" w:hAnsiTheme="majorHAnsi" w:cstheme="majorBidi"/>
-      <w:color w:val="4F81BD" w:themeColor="accent1"/>
-      <w:sz w:val="24"/>
-      <w:szCs w:val="24"/>
-    </w:rPr>
   </w:style>
   <w:style w:type="paragraph" w:styleId="BlockText">
     <w:name w:val="Block Text"/>
@@ -2746,7 +7324,6 @@
     <w:qFormat/>
     <w:pPr>
       <w:spacing w:before="100" w:after="100"/>
-      <w:ind w:firstLine="0"/>
     </w:pPr>
     <w:rPr>
       <w:rFonts w:asciiTheme="majorHAnsi" w:eastAsiaTheme="majorEastAsia" w:hAnsiTheme="majorHAnsi" w:cstheme="majorBidi"/>
@@ -2756,32 +7333,11 @@
     </w:rPr>
   </w:style>
   <w:style w:type="paragraph" w:styleId="FootnoteText">
-    <w:name w:val="Footnote Text"/>
+    <w:name w:val="footnote text"/>
     <w:basedOn w:val="Normal"/>
-    <w:next w:val="FootnoteText"/>
     <w:uiPriority w:val="9"/>
     <w:unhideWhenUsed/>
     <w:qFormat/>
-  </w:style>
-  <w:style w:type="character" w:default="1" w:styleId="DefaultParagraphFont">
-    <w:name w:val="Default Paragraph Font"/>
-    <w:semiHidden/>
-    <w:unhideWhenUsed/>
-  </w:style>
-  <w:style w:type="table" w:default="1" w:styleId="TableNormal">
-    <w:name w:val="Normal Table"/>
-    <w:semiHidden/>
-    <w:unhideWhenUsed/>
-    <w:qFormat/>
-    <w:tblPr>
-      <w:tblInd w:w="0" w:type="dxa"/>
-      <w:tblCellMar>
-        <w:top w:w="0" w:type="dxa"/>
-        <w:left w:w="108" w:type="dxa"/>
-        <w:bottom w:w="0" w:type="dxa"/>
-        <w:right w:w="108" w:type="dxa"/>
-      </w:tblCellMar>
-    </w:tblPr>
   </w:style>
   <w:style w:type="paragraph" w:customStyle="1" w:styleId="DefinitionTerm">
     <w:name w:val="Definition Term"/>
@@ -2801,11 +7357,11 @@
     <w:basedOn w:val="Normal"/>
   </w:style>
   <w:style w:type="paragraph" w:styleId="Caption">
-    <w:name w:val="Caption"/>
+    <w:name w:val="caption"/>
     <w:basedOn w:val="Normal"/>
-    <w:link w:val="BodyTextChar"/>
+    <w:link w:val="CaptionChar"/>
     <w:pPr>
-      <w:spacing w:before="0" w:after="120"/>
+      <w:spacing w:after="120"/>
     </w:pPr>
     <w:rPr>
       <w:i/>
@@ -2826,36 +7382,37 @@
     <w:name w:val="Figure"/>
     <w:basedOn w:val="Normal"/>
   </w:style>
-  <w:style w:type="paragraph" w:customStyle="1" w:styleId="FigureWithCaption">
+  <w:style w:type="paragraph" w:customStyle="1" w:styleId="FigurewithCaption">
     <w:name w:val="Figure with Caption"/>
     <w:basedOn w:val="Figure"/>
     <w:pPr>
       <w:keepNext/>
     </w:pPr>
   </w:style>
-  <w:style w:type="character" w:customStyle="1" w:styleId="BodyTextChar">
-    <w:name w:val="Body Text Char"/>
+  <w:style w:type="character" w:customStyle="1" w:styleId="CaptionChar">
+    <w:name w:val="Caption Char"/>
     <w:basedOn w:val="DefaultParagraphFont"/>
-    <w:link w:val="BodyText"/>
+    <w:link w:val="Caption"/>
   </w:style>
   <w:style w:type="character" w:customStyle="1" w:styleId="VerbatimChar">
     <w:name w:val="Verbatim Char"/>
-    <w:basedOn w:val="BodyTextChar"/>
+    <w:basedOn w:val="CaptionChar"/>
+    <w:link w:val="SourceCode"/>
     <w:rPr>
       <w:rFonts w:ascii="Consolas" w:hAnsi="Consolas"/>
       <w:sz w:val="22"/>
     </w:rPr>
   </w:style>
   <w:style w:type="character" w:styleId="FootnoteReference">
-    <w:name w:val="Footnote Reference"/>
-    <w:basedOn w:val="BodyTextChar"/>
+    <w:name w:val="footnote reference"/>
+    <w:basedOn w:val="CaptionChar"/>
     <w:rPr>
       <w:vertAlign w:val="superscript"/>
     </w:rPr>
   </w:style>
   <w:style w:type="character" w:styleId="Hyperlink">
     <w:name w:val="Hyperlink"/>
-    <w:basedOn w:val="BodyTextChar"/>
+    <w:basedOn w:val="CaptionChar"/>
     <w:rPr>
       <w:color w:val="4F81BD" w:themeColor="accent1"/>
     </w:rPr>
@@ -2872,7 +7429,6 @@
       <w:outlineLvl w:val="9"/>
     </w:pPr>
     <w:rPr>
-      <w:rFonts w:asciiTheme="majorHAnsi" w:eastAsiaTheme="majorEastAsia" w:hAnsiTheme="majorHAnsi" w:cstheme="majorBidi"/>
       <w:b w:val="0"/>
       <w:bCs w:val="0"/>
       <w:color w:val="365F91" w:themeColor="accent1" w:themeShade="BF"/>
@@ -2883,267 +7439,357 @@
     <w:basedOn w:val="Normal"/>
     <w:link w:val="VerbatimChar"/>
     <w:pPr>
-      <w:wordWrap w:val="off"/>
-      <w:shd w:val="clear" w:fill="f8f8f8"/>
+      <w:shd w:val="clear" w:color="auto" w:fill="F8F8F8"/>
+      <w:wordWrap w:val="0"/>
     </w:pPr>
   </w:style>
   <w:style w:type="character" w:customStyle="1" w:styleId="KeywordTok">
     <w:name w:val="KeywordTok"/>
     <w:basedOn w:val="VerbatimChar"/>
     <w:rPr>
-      <w:color w:val="204a87"/>
-      <w:shd w:val="clear" w:fill="f8f8f8"/>
+      <w:rFonts w:ascii="Consolas" w:hAnsi="Consolas"/>
       <w:b/>
+      <w:color w:val="204A87"/>
+      <w:sz w:val="22"/>
+      <w:shd w:val="clear" w:color="auto" w:fill="F8F8F8"/>
     </w:rPr>
   </w:style>
   <w:style w:type="character" w:customStyle="1" w:styleId="DataTypeTok">
     <w:name w:val="DataTypeTok"/>
     <w:basedOn w:val="VerbatimChar"/>
     <w:rPr>
-      <w:color w:val="204a87"/>
-      <w:shd w:val="clear" w:fill="f8f8f8"/>
+      <w:rFonts w:ascii="Consolas" w:hAnsi="Consolas"/>
+      <w:color w:val="204A87"/>
+      <w:sz w:val="22"/>
+      <w:shd w:val="clear" w:color="auto" w:fill="F8F8F8"/>
     </w:rPr>
   </w:style>
   <w:style w:type="character" w:customStyle="1" w:styleId="DecValTok">
     <w:name w:val="DecValTok"/>
     <w:basedOn w:val="VerbatimChar"/>
     <w:rPr>
-      <w:color w:val="0000cf"/>
-      <w:shd w:val="clear" w:fill="f8f8f8"/>
+      <w:rFonts w:ascii="Consolas" w:hAnsi="Consolas"/>
+      <w:color w:val="0000CF"/>
+      <w:sz w:val="22"/>
+      <w:shd w:val="clear" w:color="auto" w:fill="F8F8F8"/>
     </w:rPr>
   </w:style>
   <w:style w:type="character" w:customStyle="1" w:styleId="BaseNTok">
     <w:name w:val="BaseNTok"/>
     <w:basedOn w:val="VerbatimChar"/>
     <w:rPr>
-      <w:color w:val="0000cf"/>
-      <w:shd w:val="clear" w:fill="f8f8f8"/>
+      <w:rFonts w:ascii="Consolas" w:hAnsi="Consolas"/>
+      <w:color w:val="0000CF"/>
+      <w:sz w:val="22"/>
+      <w:shd w:val="clear" w:color="auto" w:fill="F8F8F8"/>
     </w:rPr>
   </w:style>
   <w:style w:type="character" w:customStyle="1" w:styleId="FloatTok">
     <w:name w:val="FloatTok"/>
     <w:basedOn w:val="VerbatimChar"/>
     <w:rPr>
-      <w:color w:val="0000cf"/>
-      <w:shd w:val="clear" w:fill="f8f8f8"/>
+      <w:rFonts w:ascii="Consolas" w:hAnsi="Consolas"/>
+      <w:color w:val="0000CF"/>
+      <w:sz w:val="22"/>
+      <w:shd w:val="clear" w:color="auto" w:fill="F8F8F8"/>
     </w:rPr>
   </w:style>
   <w:style w:type="character" w:customStyle="1" w:styleId="ConstantTok">
     <w:name w:val="ConstantTok"/>
     <w:basedOn w:val="VerbatimChar"/>
     <w:rPr>
+      <w:rFonts w:ascii="Consolas" w:hAnsi="Consolas"/>
       <w:color w:val="000000"/>
-      <w:shd w:val="clear" w:fill="f8f8f8"/>
+      <w:sz w:val="22"/>
+      <w:shd w:val="clear" w:color="auto" w:fill="F8F8F8"/>
     </w:rPr>
   </w:style>
   <w:style w:type="character" w:customStyle="1" w:styleId="CharTok">
     <w:name w:val="CharTok"/>
     <w:basedOn w:val="VerbatimChar"/>
     <w:rPr>
-      <w:color w:val="4e9a06"/>
-      <w:shd w:val="clear" w:fill="f8f8f8"/>
+      <w:rFonts w:ascii="Consolas" w:hAnsi="Consolas"/>
+      <w:color w:val="4E9A06"/>
+      <w:sz w:val="22"/>
+      <w:shd w:val="clear" w:color="auto" w:fill="F8F8F8"/>
     </w:rPr>
   </w:style>
   <w:style w:type="character" w:customStyle="1" w:styleId="SpecialCharTok">
     <w:name w:val="SpecialCharTok"/>
     <w:basedOn w:val="VerbatimChar"/>
     <w:rPr>
+      <w:rFonts w:ascii="Consolas" w:hAnsi="Consolas"/>
       <w:color w:val="000000"/>
-      <w:shd w:val="clear" w:fill="f8f8f8"/>
+      <w:sz w:val="22"/>
+      <w:shd w:val="clear" w:color="auto" w:fill="F8F8F8"/>
     </w:rPr>
   </w:style>
   <w:style w:type="character" w:customStyle="1" w:styleId="StringTok">
     <w:name w:val="StringTok"/>
     <w:basedOn w:val="VerbatimChar"/>
     <w:rPr>
-      <w:color w:val="4e9a06"/>
-      <w:shd w:val="clear" w:fill="f8f8f8"/>
+      <w:rFonts w:ascii="Consolas" w:hAnsi="Consolas"/>
+      <w:color w:val="4E9A06"/>
+      <w:sz w:val="22"/>
+      <w:shd w:val="clear" w:color="auto" w:fill="F8F8F8"/>
     </w:rPr>
   </w:style>
   <w:style w:type="character" w:customStyle="1" w:styleId="VerbatimStringTok">
     <w:name w:val="VerbatimStringTok"/>
     <w:basedOn w:val="VerbatimChar"/>
     <w:rPr>
-      <w:color w:val="4e9a06"/>
-      <w:shd w:val="clear" w:fill="f8f8f8"/>
+      <w:rFonts w:ascii="Consolas" w:hAnsi="Consolas"/>
+      <w:color w:val="4E9A06"/>
+      <w:sz w:val="22"/>
+      <w:shd w:val="clear" w:color="auto" w:fill="F8F8F8"/>
     </w:rPr>
   </w:style>
   <w:style w:type="character" w:customStyle="1" w:styleId="SpecialStringTok">
     <w:name w:val="SpecialStringTok"/>
     <w:basedOn w:val="VerbatimChar"/>
     <w:rPr>
-      <w:color w:val="4e9a06"/>
-      <w:shd w:val="clear" w:fill="f8f8f8"/>
+      <w:rFonts w:ascii="Consolas" w:hAnsi="Consolas"/>
+      <w:color w:val="4E9A06"/>
+      <w:sz w:val="22"/>
+      <w:shd w:val="clear" w:color="auto" w:fill="F8F8F8"/>
     </w:rPr>
   </w:style>
   <w:style w:type="character" w:customStyle="1" w:styleId="ImportTok">
     <w:name w:val="ImportTok"/>
     <w:basedOn w:val="VerbatimChar"/>
     <w:rPr>
-      <w:shd w:val="clear" w:fill="f8f8f8"/>
+      <w:rFonts w:ascii="Consolas" w:hAnsi="Consolas"/>
+      <w:sz w:val="22"/>
+      <w:shd w:val="clear" w:color="auto" w:fill="F8F8F8"/>
     </w:rPr>
   </w:style>
   <w:style w:type="character" w:customStyle="1" w:styleId="CommentTok">
     <w:name w:val="CommentTok"/>
     <w:basedOn w:val="VerbatimChar"/>
     <w:rPr>
-      <w:color w:val="8f5902"/>
-      <w:shd w:val="clear" w:fill="f8f8f8"/>
+      <w:rFonts w:ascii="Consolas" w:hAnsi="Consolas"/>
       <w:i/>
+      <w:color w:val="8F5902"/>
+      <w:sz w:val="22"/>
+      <w:shd w:val="clear" w:color="auto" w:fill="F8F8F8"/>
     </w:rPr>
   </w:style>
   <w:style w:type="character" w:customStyle="1" w:styleId="DocumentationTok">
     <w:name w:val="DocumentationTok"/>
     <w:basedOn w:val="VerbatimChar"/>
     <w:rPr>
-      <w:color w:val="8f5902"/>
-      <w:shd w:val="clear" w:fill="f8f8f8"/>
+      <w:rFonts w:ascii="Consolas" w:hAnsi="Consolas"/>
       <w:b/>
       <w:i/>
+      <w:color w:val="8F5902"/>
+      <w:sz w:val="22"/>
+      <w:shd w:val="clear" w:color="auto" w:fill="F8F8F8"/>
     </w:rPr>
   </w:style>
   <w:style w:type="character" w:customStyle="1" w:styleId="AnnotationTok">
     <w:name w:val="AnnotationTok"/>
     <w:basedOn w:val="VerbatimChar"/>
     <w:rPr>
-      <w:color w:val="8f5902"/>
-      <w:shd w:val="clear" w:fill="f8f8f8"/>
+      <w:rFonts w:ascii="Consolas" w:hAnsi="Consolas"/>
       <w:b/>
       <w:i/>
+      <w:color w:val="8F5902"/>
+      <w:sz w:val="22"/>
+      <w:shd w:val="clear" w:color="auto" w:fill="F8F8F8"/>
     </w:rPr>
   </w:style>
   <w:style w:type="character" w:customStyle="1" w:styleId="CommentVarTok">
     <w:name w:val="CommentVarTok"/>
     <w:basedOn w:val="VerbatimChar"/>
     <w:rPr>
-      <w:color w:val="8f5902"/>
-      <w:shd w:val="clear" w:fill="f8f8f8"/>
+      <w:rFonts w:ascii="Consolas" w:hAnsi="Consolas"/>
       <w:b/>
       <w:i/>
+      <w:color w:val="8F5902"/>
+      <w:sz w:val="22"/>
+      <w:shd w:val="clear" w:color="auto" w:fill="F8F8F8"/>
     </w:rPr>
   </w:style>
   <w:style w:type="character" w:customStyle="1" w:styleId="OtherTok">
     <w:name w:val="OtherTok"/>
     <w:basedOn w:val="VerbatimChar"/>
     <w:rPr>
-      <w:color w:val="8f5902"/>
-      <w:shd w:val="clear" w:fill="f8f8f8"/>
+      <w:rFonts w:ascii="Consolas" w:hAnsi="Consolas"/>
+      <w:color w:val="8F5902"/>
+      <w:sz w:val="22"/>
+      <w:shd w:val="clear" w:color="auto" w:fill="F8F8F8"/>
     </w:rPr>
   </w:style>
   <w:style w:type="character" w:customStyle="1" w:styleId="FunctionTok">
     <w:name w:val="FunctionTok"/>
     <w:basedOn w:val="VerbatimChar"/>
     <w:rPr>
+      <w:rFonts w:ascii="Consolas" w:hAnsi="Consolas"/>
       <w:color w:val="000000"/>
-      <w:shd w:val="clear" w:fill="f8f8f8"/>
+      <w:sz w:val="22"/>
+      <w:shd w:val="clear" w:color="auto" w:fill="F8F8F8"/>
     </w:rPr>
   </w:style>
   <w:style w:type="character" w:customStyle="1" w:styleId="VariableTok">
     <w:name w:val="VariableTok"/>
     <w:basedOn w:val="VerbatimChar"/>
     <w:rPr>
+      <w:rFonts w:ascii="Consolas" w:hAnsi="Consolas"/>
       <w:color w:val="000000"/>
-      <w:shd w:val="clear" w:fill="f8f8f8"/>
+      <w:sz w:val="22"/>
+      <w:shd w:val="clear" w:color="auto" w:fill="F8F8F8"/>
     </w:rPr>
   </w:style>
   <w:style w:type="character" w:customStyle="1" w:styleId="ControlFlowTok">
     <w:name w:val="ControlFlowTok"/>
     <w:basedOn w:val="VerbatimChar"/>
     <w:rPr>
-      <w:color w:val="204a87"/>
-      <w:shd w:val="clear" w:fill="f8f8f8"/>
+      <w:rFonts w:ascii="Consolas" w:hAnsi="Consolas"/>
       <w:b/>
+      <w:color w:val="204A87"/>
+      <w:sz w:val="22"/>
+      <w:shd w:val="clear" w:color="auto" w:fill="F8F8F8"/>
     </w:rPr>
   </w:style>
   <w:style w:type="character" w:customStyle="1" w:styleId="OperatorTok">
     <w:name w:val="OperatorTok"/>
     <w:basedOn w:val="VerbatimChar"/>
     <w:rPr>
-      <w:color w:val="ce5c00"/>
-      <w:shd w:val="clear" w:fill="f8f8f8"/>
+      <w:rFonts w:ascii="Consolas" w:hAnsi="Consolas"/>
       <w:b/>
+      <w:color w:val="CE5C00"/>
+      <w:sz w:val="22"/>
+      <w:shd w:val="clear" w:color="auto" w:fill="F8F8F8"/>
     </w:rPr>
   </w:style>
   <w:style w:type="character" w:customStyle="1" w:styleId="BuiltInTok">
     <w:name w:val="BuiltInTok"/>
     <w:basedOn w:val="VerbatimChar"/>
     <w:rPr>
-      <w:shd w:val="clear" w:fill="f8f8f8"/>
+      <w:rFonts w:ascii="Consolas" w:hAnsi="Consolas"/>
+      <w:sz w:val="22"/>
+      <w:shd w:val="clear" w:color="auto" w:fill="F8F8F8"/>
     </w:rPr>
   </w:style>
   <w:style w:type="character" w:customStyle="1" w:styleId="ExtensionTok">
     <w:name w:val="ExtensionTok"/>
     <w:basedOn w:val="VerbatimChar"/>
     <w:rPr>
-      <w:shd w:val="clear" w:fill="f8f8f8"/>
+      <w:rFonts w:ascii="Consolas" w:hAnsi="Consolas"/>
+      <w:sz w:val="22"/>
+      <w:shd w:val="clear" w:color="auto" w:fill="F8F8F8"/>
     </w:rPr>
   </w:style>
   <w:style w:type="character" w:customStyle="1" w:styleId="PreprocessorTok">
     <w:name w:val="PreprocessorTok"/>
     <w:basedOn w:val="VerbatimChar"/>
     <w:rPr>
-      <w:color w:val="8f5902"/>
-      <w:shd w:val="clear" w:fill="f8f8f8"/>
+      <w:rFonts w:ascii="Consolas" w:hAnsi="Consolas"/>
       <w:i/>
+      <w:color w:val="8F5902"/>
+      <w:sz w:val="22"/>
+      <w:shd w:val="clear" w:color="auto" w:fill="F8F8F8"/>
     </w:rPr>
   </w:style>
   <w:style w:type="character" w:customStyle="1" w:styleId="AttributeTok">
     <w:name w:val="AttributeTok"/>
     <w:basedOn w:val="VerbatimChar"/>
     <w:rPr>
-      <w:color w:val="c4a000"/>
-      <w:shd w:val="clear" w:fill="f8f8f8"/>
+      <w:rFonts w:ascii="Consolas" w:hAnsi="Consolas"/>
+      <w:color w:val="C4A000"/>
+      <w:sz w:val="22"/>
+      <w:shd w:val="clear" w:color="auto" w:fill="F8F8F8"/>
     </w:rPr>
   </w:style>
   <w:style w:type="character" w:customStyle="1" w:styleId="RegionMarkerTok">
     <w:name w:val="RegionMarkerTok"/>
     <w:basedOn w:val="VerbatimChar"/>
     <w:rPr>
-      <w:shd w:val="clear" w:fill="f8f8f8"/>
+      <w:rFonts w:ascii="Consolas" w:hAnsi="Consolas"/>
+      <w:sz w:val="22"/>
+      <w:shd w:val="clear" w:color="auto" w:fill="F8F8F8"/>
     </w:rPr>
   </w:style>
   <w:style w:type="character" w:customStyle="1" w:styleId="InformationTok">
     <w:name w:val="InformationTok"/>
     <w:basedOn w:val="VerbatimChar"/>
     <w:rPr>
-      <w:color w:val="8f5902"/>
-      <w:shd w:val="clear" w:fill="f8f8f8"/>
+      <w:rFonts w:ascii="Consolas" w:hAnsi="Consolas"/>
       <w:b/>
       <w:i/>
+      <w:color w:val="8F5902"/>
+      <w:sz w:val="22"/>
+      <w:shd w:val="clear" w:color="auto" w:fill="F8F8F8"/>
     </w:rPr>
   </w:style>
   <w:style w:type="character" w:customStyle="1" w:styleId="WarningTok">
     <w:name w:val="WarningTok"/>
     <w:basedOn w:val="VerbatimChar"/>
     <w:rPr>
-      <w:color w:val="8f5902"/>
-      <w:shd w:val="clear" w:fill="f8f8f8"/>
+      <w:rFonts w:ascii="Consolas" w:hAnsi="Consolas"/>
       <w:b/>
       <w:i/>
+      <w:color w:val="8F5902"/>
+      <w:sz w:val="22"/>
+      <w:shd w:val="clear" w:color="auto" w:fill="F8F8F8"/>
     </w:rPr>
   </w:style>
   <w:style w:type="character" w:customStyle="1" w:styleId="AlertTok">
     <w:name w:val="AlertTok"/>
     <w:basedOn w:val="VerbatimChar"/>
     <w:rPr>
-      <w:color w:val="ef2929"/>
-      <w:shd w:val="clear" w:fill="f8f8f8"/>
+      <w:rFonts w:ascii="Consolas" w:hAnsi="Consolas"/>
+      <w:color w:val="EF2929"/>
+      <w:sz w:val="22"/>
+      <w:shd w:val="clear" w:color="auto" w:fill="F8F8F8"/>
     </w:rPr>
   </w:style>
   <w:style w:type="character" w:customStyle="1" w:styleId="ErrorTok">
     <w:name w:val="ErrorTok"/>
     <w:basedOn w:val="VerbatimChar"/>
     <w:rPr>
-      <w:color w:val="a40000"/>
-      <w:shd w:val="clear" w:fill="f8f8f8"/>
+      <w:rFonts w:ascii="Consolas" w:hAnsi="Consolas"/>
       <w:b/>
+      <w:color w:val="A40000"/>
+      <w:sz w:val="22"/>
+      <w:shd w:val="clear" w:color="auto" w:fill="F8F8F8"/>
     </w:rPr>
   </w:style>
   <w:style w:type="character" w:customStyle="1" w:styleId="NormalTok">
     <w:name w:val="NormalTok"/>
     <w:basedOn w:val="VerbatimChar"/>
     <w:rPr>
-      <w:shd w:val="clear" w:fill="f8f8f8"/>
+      <w:rFonts w:ascii="Consolas" w:hAnsi="Consolas"/>
+      <w:sz w:val="22"/>
+      <w:shd w:val="clear" w:color="auto" w:fill="F8F8F8"/>
+    </w:rPr>
+  </w:style>
+  <w:style w:type="paragraph" w:styleId="BalloonText">
+    <w:name w:val="Balloon Text"/>
+    <w:basedOn w:val="Normal"/>
+    <w:link w:val="BalloonTextChar"/>
+    <w:semiHidden/>
+    <w:unhideWhenUsed/>
+    <w:rsid w:val="007743AD"/>
+    <w:pPr>
+      <w:spacing w:after="0"/>
+    </w:pPr>
+    <w:rPr>
+      <w:rFonts w:ascii="Times New Roman" w:hAnsi="Times New Roman" w:cs="Times New Roman"/>
+      <w:sz w:val="18"/>
+      <w:szCs w:val="18"/>
+    </w:rPr>
+  </w:style>
+  <w:style w:type="character" w:customStyle="1" w:styleId="BalloonTextChar">
+    <w:name w:val="Balloon Text Char"/>
+    <w:basedOn w:val="DefaultParagraphFont"/>
+    <w:link w:val="BalloonText"/>
+    <w:semiHidden/>
+    <w:rsid w:val="007743AD"/>
+    <w:rPr>
+      <w:rFonts w:ascii="Times New Roman" w:hAnsi="Times New Roman" w:cs="Times New Roman"/>
+      <w:sz w:val="18"/>
+      <w:szCs w:val="18"/>
     </w:rPr>
   </w:style>
 </w:styles>
